--- a/Data/outputs/Materials and methods - sensory.docx
+++ b/Data/outputs/Materials and methods - sensory.docx
@@ -4,13 +4,16 @@
   <w:body>
     <w:p>
       <w:pPr>
-        <w:rPr>
-          <w:b/>
-          <w:bCs/>
-        </w:rPr>
-      </w:pPr>
-      <w:r>
-        <w:rPr>
+        <w:spacing w:after="0" w:line="240" w:lineRule="auto"/>
+        <w:rPr>
+          <w:rFonts w:ascii="Garamond" w:hAnsi="Garamond"/>
+          <w:b/>
+          <w:bCs/>
+        </w:rPr>
+      </w:pPr>
+      <w:r>
+        <w:rPr>
+          <w:rFonts w:ascii="Garamond" w:hAnsi="Garamond"/>
           <w:b/>
           <w:bCs/>
         </w:rPr>
@@ -18,16 +21,35 @@
       </w:r>
     </w:p>
     <w:p>
-      <w:r>
+      <w:pPr>
+        <w:spacing w:after="0" w:line="240" w:lineRule="auto"/>
+        <w:rPr>
+          <w:rFonts w:ascii="Garamond" w:hAnsi="Garamond"/>
+        </w:rPr>
+      </w:pPr>
+      <w:r>
+        <w:rPr>
+          <w:rFonts w:ascii="Garamond" w:hAnsi="Garamond"/>
+        </w:rPr>
         <w:t>..</w:t>
       </w:r>
       <w:r>
+        <w:rPr>
+          <w:rFonts w:ascii="Garamond" w:hAnsi="Garamond"/>
+        </w:rPr>
         <w:t>add specifics like location/ethics/training/serving order/blinding if needed):</w:t>
       </w:r>
     </w:p>
     <w:p>
-      <w:r>
-        <w:rPr>
+      <w:pPr>
+        <w:spacing w:after="0" w:line="240" w:lineRule="auto"/>
+        <w:rPr>
+          <w:rFonts w:ascii="Garamond" w:hAnsi="Garamond"/>
+        </w:rPr>
+      </w:pPr>
+      <w:r>
+        <w:rPr>
+          <w:rFonts w:ascii="Garamond" w:hAnsi="Garamond"/>
           <w:b/>
           <w:bCs/>
         </w:rPr>
@@ -35,20 +57,280 @@
       </w:r>
     </w:p>
     <w:p>
-      <w:r>
+      <w:pPr>
+        <w:spacing w:after="0" w:line="240" w:lineRule="auto"/>
+        <w:rPr>
+          <w:rFonts w:ascii="Garamond" w:hAnsi="Garamond"/>
+        </w:rPr>
+      </w:pPr>
+      <w:r>
+        <w:rPr>
+          <w:rFonts w:ascii="Garamond" w:hAnsi="Garamond"/>
+        </w:rPr>
         <w:t>Consumer sensory acceptability of meat samples from the different dietary treatments was evaluated using a 9-point hedonic scale (1 = dislike extremely; 9 = like extremely), with “no response” entries treated as missing values and excluded pairwise from analyses. Sensory attributes assessed included colour, flavour, tenderness, juiciness, taste, and overall quality, and willingness-to-buy was recorded as a binary response (yes/no). Hedonic responses were recoded to numeric scores (1–9) and summarised as mean ± 95% confidence intervals. Treatment effects on each sensory attribute were analysed using linear mixed-effects models with diet as a fixed effect, and gender and age group included as covariates, while respondent ID was fitted as a random intercept to account for between-consumer variability. Model assumptions were evaluated using residual diagnostics (normality and homoscedasticity). Where assumptions were not adequately met, non-parametric analyses (Kruskal–Wallis tests with appropriate post hoc comparisons) were applied. Willingness-to-buy was analysed using logistic regression including diet and key sensory drivers as predictors. Statistical significance was declared at α = 0.05. All analyses were performed in R.</w:t>
       </w:r>
     </w:p>
-    <w:p/>
-    <w:p>
-      <w:pPr>
-        <w:rPr>
-          <w:b/>
-          <w:bCs/>
-        </w:rPr>
-      </w:pPr>
-      <w:r>
-        <w:rPr>
+    <w:p>
+      <w:pPr>
+        <w:spacing w:after="0" w:line="240" w:lineRule="auto"/>
+        <w:rPr>
+          <w:rFonts w:ascii="Garamond" w:hAnsi="Garamond"/>
+        </w:rPr>
+      </w:pPr>
+    </w:p>
+    <w:p>
+      <w:pPr>
+        <w:spacing w:after="0" w:line="240" w:lineRule="auto"/>
+        <w:rPr>
+          <w:rFonts w:ascii="Garamond" w:hAnsi="Garamond"/>
+          <w:b/>
+          <w:bCs/>
+        </w:rPr>
+      </w:pPr>
+      <w:r>
+        <w:rPr>
+          <w:rFonts w:ascii="Garamond" w:hAnsi="Garamond"/>
+          <w:b/>
+          <w:bCs/>
+        </w:rPr>
+        <w:t>Or (latest)</w:t>
+      </w:r>
+    </w:p>
+    <w:p>
+      <w:pPr>
+        <w:spacing w:after="0" w:line="240" w:lineRule="auto"/>
+        <w:jc w:val="both"/>
+        <w:rPr>
+          <w:rFonts w:ascii="Garamond" w:hAnsi="Garamond"/>
+        </w:rPr>
+      </w:pPr>
+      <w:r>
+        <w:rPr>
+          <w:rFonts w:ascii="Garamond" w:hAnsi="Garamond"/>
+        </w:rPr>
+        <w:t>Statistical analysis (Sensory attributes and willingness to buy)</w:t>
+      </w:r>
+    </w:p>
+    <w:p>
+      <w:pPr>
+        <w:spacing w:after="0" w:line="240" w:lineRule="auto"/>
+        <w:jc w:val="both"/>
+        <w:rPr>
+          <w:rFonts w:ascii="Garamond" w:hAnsi="Garamond"/>
+        </w:rPr>
+      </w:pPr>
+      <w:r>
+        <w:rPr>
+          <w:rFonts w:ascii="Garamond" w:hAnsi="Garamond"/>
+        </w:rPr>
+        <w:t xml:space="preserve">Sensory attribute scores (colour, flavour, tenderness, juiciness, taste and overall quality), measured on a 9-point hedonic scale, were analysed using linear mixed-effects models with diet, gender and age group included as fixed effects and respondent identity included as a random effect to account for repeated assessments. Model assumptions were evaluated graphically using residual diagnostics. When necessary, estimated marginal means were computed and compared using Tukey-adjusted post hoc tests. Willingness to buy (yes/no) was analysed using a binomial logistic regression model including diet, gender and age group as fixed effects. Overall effects were assessed using Type III likelihood-ratio chi-square tests, and adjusted predicted probabilities with 95% confidence intervals were derived from the fitted models. Statistical significance was declared at </w:t>
+      </w:r>
+      <w:r>
+        <w:rPr>
+          <w:rFonts w:ascii="Garamond" w:hAnsi="Garamond"/>
+          <w:i/>
+          <w:iCs/>
+        </w:rPr>
+        <w:t>p</w:t>
+      </w:r>
+      <w:r>
+        <w:rPr>
+          <w:rFonts w:ascii="Garamond" w:hAnsi="Garamond"/>
+        </w:rPr>
+        <w:t xml:space="preserve"> &lt; 0.05. All analyses were performed in R (version </w:t>
+      </w:r>
+      <w:r>
+        <w:rPr>
+          <w:rFonts w:ascii="Garamond" w:hAnsi="Garamond"/>
+        </w:rPr>
+        <w:t>4.3.1</w:t>
+      </w:r>
+      <w:r>
+        <w:rPr>
+          <w:rFonts w:ascii="Garamond" w:hAnsi="Garamond"/>
+        </w:rPr>
+        <w:t>Z</w:t>
+      </w:r>
+      <w:r>
+        <w:rPr>
+          <w:rFonts w:ascii="Garamond" w:hAnsi="Garamond"/>
+        </w:rPr>
+        <w:t>).</w:t>
+      </w:r>
+    </w:p>
+    <w:p>
+      <w:pPr>
+        <w:spacing w:after="0" w:line="240" w:lineRule="auto"/>
+        <w:jc w:val="both"/>
+        <w:rPr>
+          <w:rFonts w:ascii="Garamond" w:hAnsi="Garamond"/>
+        </w:rPr>
+      </w:pPr>
+      <w:r>
+        <w:rPr>
+          <w:rFonts w:ascii="Garamond" w:hAnsi="Garamond"/>
+        </w:rPr>
+        <w:pict w14:anchorId="490E11BE">
+          <v:rect id="_x0000_i1132" style="width:0;height:1.5pt" o:hralign="center" o:hrstd="t" o:hr="t" fillcolor="#a0a0a0" stroked="f"/>
+        </w:pict>
+      </w:r>
+    </w:p>
+    <w:p>
+      <w:pPr>
+        <w:spacing w:after="0" w:line="240" w:lineRule="auto"/>
+        <w:jc w:val="both"/>
+        <w:rPr>
+          <w:rFonts w:ascii="Garamond" w:hAnsi="Garamond"/>
+        </w:rPr>
+      </w:pPr>
+      <w:r>
+        <w:rPr>
+          <w:rFonts w:ascii="Garamond" w:hAnsi="Garamond"/>
+        </w:rPr>
+        <w:t>Optional shorter version (if journal has tight word limits)</w:t>
+      </w:r>
+    </w:p>
+    <w:p>
+      <w:pPr>
+        <w:spacing w:after="0" w:line="240" w:lineRule="auto"/>
+        <w:jc w:val="both"/>
+        <w:rPr>
+          <w:rFonts w:ascii="Garamond" w:hAnsi="Garamond"/>
+        </w:rPr>
+      </w:pPr>
+      <w:r>
+        <w:rPr>
+          <w:rFonts w:ascii="Garamond" w:hAnsi="Garamond"/>
+        </w:rPr>
+        <w:t xml:space="preserve">Sensory attributes were analysed using linear mixed-effects models with diet, gender and age group as fixed effects and respondent as a random effect. Willingness to buy was analysed using binomial logistic regression with the same fixed effects. Model-based estimated marginal means and predicted probabilities with 95% confidence intervals were computed, and overall effects were tested using Type III likelihood-ratio tests. Analyses were conducted in R, with significance set at </w:t>
+      </w:r>
+      <w:r>
+        <w:rPr>
+          <w:rFonts w:ascii="Garamond" w:hAnsi="Garamond"/>
+          <w:i/>
+          <w:iCs/>
+        </w:rPr>
+        <w:t>p</w:t>
+      </w:r>
+      <w:r>
+        <w:rPr>
+          <w:rFonts w:ascii="Garamond" w:hAnsi="Garamond"/>
+        </w:rPr>
+        <w:t xml:space="preserve"> &lt; 0.05.</w:t>
+      </w:r>
+    </w:p>
+    <w:p>
+      <w:pPr>
+        <w:spacing w:after="0" w:line="240" w:lineRule="auto"/>
+        <w:rPr>
+          <w:rFonts w:ascii="Garamond" w:hAnsi="Garamond"/>
+          <w:b/>
+          <w:bCs/>
+        </w:rPr>
+      </w:pPr>
+    </w:p>
+    <w:p>
+      <w:pPr>
+        <w:spacing w:after="0" w:line="240" w:lineRule="auto"/>
+        <w:rPr>
+          <w:rFonts w:ascii="Garamond" w:hAnsi="Garamond"/>
+          <w:b/>
+          <w:bCs/>
+        </w:rPr>
+      </w:pPr>
+    </w:p>
+    <w:p>
+      <w:pPr>
+        <w:spacing w:after="0" w:line="240" w:lineRule="auto"/>
+        <w:rPr>
+          <w:rFonts w:ascii="Garamond" w:hAnsi="Garamond"/>
+          <w:b/>
+          <w:bCs/>
+        </w:rPr>
+      </w:pPr>
+    </w:p>
+    <w:p>
+      <w:pPr>
+        <w:spacing w:after="0" w:line="240" w:lineRule="auto"/>
+        <w:rPr>
+          <w:rFonts w:ascii="Garamond" w:hAnsi="Garamond"/>
+          <w:b/>
+          <w:bCs/>
+        </w:rPr>
+      </w:pPr>
+    </w:p>
+    <w:p>
+      <w:pPr>
+        <w:spacing w:after="0" w:line="240" w:lineRule="auto"/>
+        <w:rPr>
+          <w:rFonts w:ascii="Garamond" w:hAnsi="Garamond"/>
+          <w:b/>
+          <w:bCs/>
+        </w:rPr>
+      </w:pPr>
+    </w:p>
+    <w:p>
+      <w:pPr>
+        <w:spacing w:after="0" w:line="240" w:lineRule="auto"/>
+        <w:rPr>
+          <w:rFonts w:ascii="Garamond" w:hAnsi="Garamond"/>
+          <w:b/>
+          <w:bCs/>
+        </w:rPr>
+      </w:pPr>
+    </w:p>
+    <w:p>
+      <w:pPr>
+        <w:spacing w:after="0" w:line="240" w:lineRule="auto"/>
+        <w:rPr>
+          <w:rFonts w:ascii="Garamond" w:hAnsi="Garamond"/>
+          <w:b/>
+          <w:bCs/>
+        </w:rPr>
+      </w:pPr>
+    </w:p>
+    <w:p>
+      <w:pPr>
+        <w:spacing w:after="0" w:line="240" w:lineRule="auto"/>
+        <w:rPr>
+          <w:rFonts w:ascii="Garamond" w:hAnsi="Garamond"/>
+          <w:b/>
+          <w:bCs/>
+        </w:rPr>
+      </w:pPr>
+    </w:p>
+    <w:p>
+      <w:pPr>
+        <w:spacing w:after="0" w:line="240" w:lineRule="auto"/>
+        <w:rPr>
+          <w:rFonts w:ascii="Garamond" w:hAnsi="Garamond"/>
+          <w:b/>
+          <w:bCs/>
+        </w:rPr>
+      </w:pPr>
+    </w:p>
+    <w:p>
+      <w:pPr>
+        <w:spacing w:after="0" w:line="240" w:lineRule="auto"/>
+        <w:rPr>
+          <w:rFonts w:ascii="Garamond" w:hAnsi="Garamond"/>
+          <w:b/>
+          <w:bCs/>
+        </w:rPr>
+      </w:pPr>
+    </w:p>
+    <w:p>
+      <w:pPr>
+        <w:spacing w:after="0" w:line="240" w:lineRule="auto"/>
+        <w:rPr>
+          <w:rFonts w:ascii="Garamond" w:hAnsi="Garamond"/>
+          <w:b/>
+          <w:bCs/>
+        </w:rPr>
+      </w:pPr>
+      <w:r>
+        <w:rPr>
+          <w:rFonts w:ascii="Garamond" w:hAnsi="Garamond"/>
           <w:b/>
           <w:bCs/>
         </w:rPr>
@@ -57,13 +339,16 @@
     </w:p>
     <w:p>
       <w:pPr>
-        <w:rPr>
-          <w:b/>
-          <w:bCs/>
-        </w:rPr>
-      </w:pPr>
-      <w:r>
-        <w:rPr>
+        <w:spacing w:after="0" w:line="240" w:lineRule="auto"/>
+        <w:rPr>
+          <w:rFonts w:ascii="Garamond" w:hAnsi="Garamond"/>
+          <w:b/>
+          <w:bCs/>
+        </w:rPr>
+      </w:pPr>
+      <w:r>
+        <w:rPr>
+          <w:rFonts w:ascii="Garamond" w:hAnsi="Garamond"/>
           <w:b/>
           <w:bCs/>
         </w:rPr>
@@ -76,28 +361,44 @@
           <w:ilvl w:val="0"/>
           <w:numId w:val="1"/>
         </w:numPr>
-      </w:pPr>
-      <w:r>
+        <w:spacing w:after="0" w:line="240" w:lineRule="auto"/>
+        <w:rPr>
+          <w:rFonts w:ascii="Garamond" w:hAnsi="Garamond"/>
+        </w:rPr>
+      </w:pPr>
+      <w:r>
+        <w:rPr>
+          <w:rFonts w:ascii="Garamond" w:hAnsi="Garamond"/>
+        </w:rPr>
+        <w:lastRenderedPageBreak/>
         <w:t xml:space="preserve">Hedonic scores are </w:t>
       </w:r>
       <w:r>
         <w:rPr>
+          <w:rFonts w:ascii="Garamond" w:hAnsi="Garamond"/>
           <w:b/>
           <w:bCs/>
         </w:rPr>
         <w:t>ordinal</w:t>
       </w:r>
       <w:r>
+        <w:rPr>
+          <w:rFonts w:ascii="Garamond" w:hAnsi="Garamond"/>
+        </w:rPr>
         <w:t xml:space="preserve">, but are </w:t>
       </w:r>
       <w:r>
         <w:rPr>
+          <w:rFonts w:ascii="Garamond" w:hAnsi="Garamond"/>
           <w:b/>
           <w:bCs/>
         </w:rPr>
         <w:t>often treated as approximately continuous</w:t>
       </w:r>
       <w:r>
+        <w:rPr>
+          <w:rFonts w:ascii="Garamond" w:hAnsi="Garamond"/>
+        </w:rPr>
         <w:t xml:space="preserve"> in animal/food science when sample sizes are decent and residuals are reasonable.</w:t>
       </w:r>
     </w:p>
@@ -107,8 +408,15 @@
           <w:ilvl w:val="0"/>
           <w:numId w:val="1"/>
         </w:numPr>
-      </w:pPr>
-      <w:r>
+        <w:spacing w:after="0" w:line="240" w:lineRule="auto"/>
+        <w:rPr>
+          <w:rFonts w:ascii="Garamond" w:hAnsi="Garamond"/>
+        </w:rPr>
+      </w:pPr>
+      <w:r>
+        <w:rPr>
+          <w:rFonts w:ascii="Garamond" w:hAnsi="Garamond"/>
+        </w:rPr>
         <w:t>The strongest, reviewer-resistant approach is:</w:t>
       </w:r>
     </w:p>
@@ -118,15 +426,23 @@
           <w:ilvl w:val="1"/>
           <w:numId w:val="1"/>
         </w:numPr>
-      </w:pPr>
-      <w:r>
-        <w:rPr>
+        <w:spacing w:after="0" w:line="240" w:lineRule="auto"/>
+        <w:rPr>
+          <w:rFonts w:ascii="Garamond" w:hAnsi="Garamond"/>
+        </w:rPr>
+      </w:pPr>
+      <w:r>
+        <w:rPr>
+          <w:rFonts w:ascii="Garamond" w:hAnsi="Garamond"/>
           <w:b/>
           <w:bCs/>
         </w:rPr>
         <w:t>Mixed-effects model</w:t>
       </w:r>
       <w:r>
+        <w:rPr>
+          <w:rFonts w:ascii="Garamond" w:hAnsi="Garamond"/>
+        </w:rPr>
         <w:t xml:space="preserve"> (accounts for ID variability)</w:t>
       </w:r>
     </w:p>
@@ -136,30 +452,44 @@
           <w:ilvl w:val="1"/>
           <w:numId w:val="1"/>
         </w:numPr>
-      </w:pPr>
-      <w:r>
+        <w:spacing w:after="0" w:line="240" w:lineRule="auto"/>
+        <w:rPr>
+          <w:rFonts w:ascii="Garamond" w:hAnsi="Garamond"/>
+        </w:rPr>
+      </w:pPr>
+      <w:r>
+        <w:rPr>
+          <w:rFonts w:ascii="Garamond" w:hAnsi="Garamond"/>
+        </w:rPr>
         <w:t xml:space="preserve">and/or </w:t>
       </w:r>
       <w:r>
         <w:rPr>
+          <w:rFonts w:ascii="Garamond" w:hAnsi="Garamond"/>
           <w:b/>
           <w:bCs/>
         </w:rPr>
         <w:t>ordinal mixed model</w:t>
       </w:r>
       <w:r>
+        <w:rPr>
+          <w:rFonts w:ascii="Garamond" w:hAnsi="Garamond"/>
+        </w:rPr>
         <w:t xml:space="preserve"> (if reviewers push back)</w:t>
       </w:r>
     </w:p>
     <w:p>
       <w:pPr>
-        <w:rPr>
-          <w:b/>
-          <w:bCs/>
-        </w:rPr>
-      </w:pPr>
-      <w:r>
-        <w:rPr>
+        <w:spacing w:after="0" w:line="240" w:lineRule="auto"/>
+        <w:rPr>
+          <w:rFonts w:ascii="Garamond" w:hAnsi="Garamond"/>
+          <w:b/>
+          <w:bCs/>
+        </w:rPr>
+      </w:pPr>
+      <w:r>
+        <w:rPr>
+          <w:rFonts w:ascii="Garamond" w:hAnsi="Garamond"/>
           <w:b/>
           <w:bCs/>
         </w:rPr>
@@ -167,17 +497,30 @@
       </w:r>
     </w:p>
     <w:p>
-      <w:r>
+      <w:pPr>
+        <w:spacing w:after="0" w:line="240" w:lineRule="auto"/>
+        <w:rPr>
+          <w:rFonts w:ascii="Garamond" w:hAnsi="Garamond"/>
+        </w:rPr>
+      </w:pPr>
+      <w:r>
+        <w:rPr>
+          <w:rFonts w:ascii="Garamond" w:hAnsi="Garamond"/>
+        </w:rPr>
         <w:t xml:space="preserve">Use </w:t>
       </w:r>
       <w:r>
         <w:rPr>
+          <w:rFonts w:ascii="Garamond" w:hAnsi="Garamond"/>
           <w:b/>
           <w:bCs/>
         </w:rPr>
         <w:t>parametric (mixed model)</w:t>
       </w:r>
       <w:r>
+        <w:rPr>
+          <w:rFonts w:ascii="Garamond" w:hAnsi="Garamond"/>
+        </w:rPr>
         <w:t xml:space="preserve"> when:</w:t>
       </w:r>
     </w:p>
@@ -187,8 +530,15 @@
           <w:ilvl w:val="0"/>
           <w:numId w:val="2"/>
         </w:numPr>
-      </w:pPr>
-      <w:r>
+        <w:spacing w:after="0" w:line="240" w:lineRule="auto"/>
+        <w:rPr>
+          <w:rFonts w:ascii="Garamond" w:hAnsi="Garamond"/>
+        </w:rPr>
+      </w:pPr>
+      <w:r>
+        <w:rPr>
+          <w:rFonts w:ascii="Garamond" w:hAnsi="Garamond"/>
+        </w:rPr>
         <w:t>Each diet has a reasonable number of respondents (rule of thumb: ≥ 20/diet is nice; smaller can still work)</w:t>
       </w:r>
     </w:p>
@@ -198,8 +548,15 @@
           <w:ilvl w:val="0"/>
           <w:numId w:val="2"/>
         </w:numPr>
-      </w:pPr>
-      <w:r>
+        <w:spacing w:after="0" w:line="240" w:lineRule="auto"/>
+        <w:rPr>
+          <w:rFonts w:ascii="Garamond" w:hAnsi="Garamond"/>
+        </w:rPr>
+      </w:pPr>
+      <w:r>
+        <w:rPr>
+          <w:rFonts w:ascii="Garamond" w:hAnsi="Garamond"/>
+        </w:rPr>
         <w:t>Residual plots look acceptable (no extreme skew, no crazy heteroscedasticity)</w:t>
       </w:r>
     </w:p>
@@ -209,24 +566,43 @@
           <w:ilvl w:val="0"/>
           <w:numId w:val="2"/>
         </w:numPr>
-      </w:pPr>
-      <w:r>
+        <w:spacing w:after="0" w:line="240" w:lineRule="auto"/>
+        <w:rPr>
+          <w:rFonts w:ascii="Garamond" w:hAnsi="Garamond"/>
+        </w:rPr>
+      </w:pPr>
+      <w:r>
+        <w:rPr>
+          <w:rFonts w:ascii="Garamond" w:hAnsi="Garamond"/>
+        </w:rPr>
         <w:t>Conclusions are stable (parametric and nonparametric tell the same story)</w:t>
       </w:r>
     </w:p>
     <w:p>
-      <w:r>
-        <w:lastRenderedPageBreak/>
+      <w:pPr>
+        <w:spacing w:after="0" w:line="240" w:lineRule="auto"/>
+        <w:rPr>
+          <w:rFonts w:ascii="Garamond" w:hAnsi="Garamond"/>
+        </w:rPr>
+      </w:pPr>
+      <w:r>
+        <w:rPr>
+          <w:rFonts w:ascii="Garamond" w:hAnsi="Garamond"/>
+        </w:rPr>
         <w:t xml:space="preserve">Use </w:t>
       </w:r>
       <w:r>
         <w:rPr>
+          <w:rFonts w:ascii="Garamond" w:hAnsi="Garamond"/>
           <w:b/>
           <w:bCs/>
         </w:rPr>
         <w:t>non-parametric</w:t>
       </w:r>
       <w:r>
+        <w:rPr>
+          <w:rFonts w:ascii="Garamond" w:hAnsi="Garamond"/>
+        </w:rPr>
         <w:t xml:space="preserve"> when:</w:t>
       </w:r>
     </w:p>
@@ -236,8 +612,15 @@
           <w:ilvl w:val="0"/>
           <w:numId w:val="3"/>
         </w:numPr>
-      </w:pPr>
-      <w:r>
+        <w:spacing w:after="0" w:line="240" w:lineRule="auto"/>
+        <w:rPr>
+          <w:rFonts w:ascii="Garamond" w:hAnsi="Garamond"/>
+        </w:rPr>
+      </w:pPr>
+      <w:r>
+        <w:rPr>
+          <w:rFonts w:ascii="Garamond" w:hAnsi="Garamond"/>
+        </w:rPr>
         <w:t>Heavy ceiling/floor effects (most responses are 8–9 or 1–2)</w:t>
       </w:r>
     </w:p>
@@ -247,8 +630,15 @@
           <w:ilvl w:val="0"/>
           <w:numId w:val="3"/>
         </w:numPr>
-      </w:pPr>
-      <w:r>
+        <w:spacing w:after="0" w:line="240" w:lineRule="auto"/>
+        <w:rPr>
+          <w:rFonts w:ascii="Garamond" w:hAnsi="Garamond"/>
+        </w:rPr>
+      </w:pPr>
+      <w:r>
+        <w:rPr>
+          <w:rFonts w:ascii="Garamond" w:hAnsi="Garamond"/>
+        </w:rPr>
         <w:t>Strong heteroscedasticity or very non-normal residuals</w:t>
       </w:r>
     </w:p>
@@ -258,20 +648,30 @@
           <w:ilvl w:val="0"/>
           <w:numId w:val="3"/>
         </w:numPr>
-      </w:pPr>
-      <w:r>
+        <w:spacing w:after="0" w:line="240" w:lineRule="auto"/>
+        <w:rPr>
+          <w:rFonts w:ascii="Garamond" w:hAnsi="Garamond"/>
+        </w:rPr>
+      </w:pPr>
+      <w:r>
+        <w:rPr>
+          <w:rFonts w:ascii="Garamond" w:hAnsi="Garamond"/>
+        </w:rPr>
         <w:t>Very small n per diet</w:t>
       </w:r>
     </w:p>
     <w:p>
       <w:pPr>
-        <w:rPr>
-          <w:b/>
-          <w:bCs/>
-        </w:rPr>
-      </w:pPr>
-      <w:r>
-        <w:rPr>
+        <w:spacing w:after="0" w:line="240" w:lineRule="auto"/>
+        <w:rPr>
+          <w:rFonts w:ascii="Garamond" w:hAnsi="Garamond"/>
+          <w:b/>
+          <w:bCs/>
+        </w:rPr>
+      </w:pPr>
+      <w:r>
+        <w:rPr>
+          <w:rFonts w:ascii="Garamond" w:hAnsi="Garamond"/>
           <w:b/>
           <w:bCs/>
         </w:rPr>
@@ -279,99 +679,130 @@
       </w:r>
     </w:p>
     <w:p>
-      <w:r>
+      <w:pPr>
+        <w:spacing w:after="0" w:line="240" w:lineRule="auto"/>
+        <w:rPr>
+          <w:rFonts w:ascii="Garamond" w:hAnsi="Garamond"/>
+        </w:rPr>
+      </w:pPr>
+      <w:r>
+        <w:rPr>
+          <w:rFonts w:ascii="Garamond" w:hAnsi="Garamond"/>
+        </w:rPr>
         <w:t>library(performance)</w:t>
       </w:r>
     </w:p>
     <w:p>
-      <w:r>
+      <w:pPr>
+        <w:spacing w:after="0" w:line="240" w:lineRule="auto"/>
+        <w:rPr>
+          <w:rFonts w:ascii="Garamond" w:hAnsi="Garamond"/>
+        </w:rPr>
+      </w:pPr>
+      <w:r>
+        <w:rPr>
+          <w:rFonts w:ascii="Garamond" w:hAnsi="Garamond"/>
+        </w:rPr>
         <w:t>library(lme4)</w:t>
       </w:r>
     </w:p>
     <w:p>
-      <w:r>
-        <w:t>library(</w:t>
-      </w:r>
-      <w:proofErr w:type="spellStart"/>
-      <w:r>
-        <w:t>lmerTest</w:t>
-      </w:r>
-      <w:proofErr w:type="spellEnd"/>
-      <w:r>
-        <w:t>)</w:t>
-      </w:r>
-    </w:p>
-    <w:p/>
-    <w:p>
-      <w:r>
-        <w:t xml:space="preserve">m1 &lt;- </w:t>
-      </w:r>
-      <w:proofErr w:type="spellStart"/>
-      <w:r>
-        <w:t>lmer</w:t>
-      </w:r>
-      <w:proofErr w:type="spellEnd"/>
-      <w:r>
-        <w:t>(</w:t>
-      </w:r>
-      <w:proofErr w:type="spellStart"/>
-      <w:r>
-        <w:t>overall_quality</w:t>
-      </w:r>
-      <w:proofErr w:type="spellEnd"/>
-      <w:r>
-        <w:t xml:space="preserve"> ~ diet + gender + </w:t>
-      </w:r>
-      <w:proofErr w:type="spellStart"/>
-      <w:r>
-        <w:t>age_group</w:t>
-      </w:r>
-      <w:proofErr w:type="spellEnd"/>
-      <w:r>
-        <w:t xml:space="preserve"> + (1|id), data = </w:t>
-      </w:r>
-      <w:proofErr w:type="spellStart"/>
-      <w:r>
-        <w:t>sensory_num</w:t>
-      </w:r>
-      <w:proofErr w:type="spellEnd"/>
-      <w:r>
-        <w:t>)</w:t>
-      </w:r>
-    </w:p>
-    <w:p/>
-    <w:p>
-      <w:proofErr w:type="spellStart"/>
-      <w:r>
-        <w:t>check_model</w:t>
-      </w:r>
-      <w:proofErr w:type="spellEnd"/>
-      <w:r>
-        <w:t>(m1)   # diagnostic plots</w:t>
-      </w:r>
-    </w:p>
-    <w:p>
-      <w:proofErr w:type="spellStart"/>
-      <w:r>
-        <w:t>check_normality</w:t>
-      </w:r>
-      <w:proofErr w:type="spellEnd"/>
-      <w:r>
-        <w:t>(m1)</w:t>
-      </w:r>
-    </w:p>
-    <w:p>
-      <w:proofErr w:type="spellStart"/>
-      <w:r>
-        <w:t>check_heteroscedasticity</w:t>
-      </w:r>
-      <w:proofErr w:type="spellEnd"/>
-      <w:r>
-        <w:t>(m1)</w:t>
-      </w:r>
-    </w:p>
-    <w:p>
-      <w:r>
+      <w:pPr>
+        <w:spacing w:after="0" w:line="240" w:lineRule="auto"/>
+        <w:rPr>
+          <w:rFonts w:ascii="Garamond" w:hAnsi="Garamond"/>
+        </w:rPr>
+      </w:pPr>
+      <w:r>
+        <w:rPr>
+          <w:rFonts w:ascii="Garamond" w:hAnsi="Garamond"/>
+        </w:rPr>
+        <w:t>library(lmerTest)</w:t>
+      </w:r>
+    </w:p>
+    <w:p>
+      <w:pPr>
+        <w:spacing w:after="0" w:line="240" w:lineRule="auto"/>
+        <w:rPr>
+          <w:rFonts w:ascii="Garamond" w:hAnsi="Garamond"/>
+        </w:rPr>
+      </w:pPr>
+    </w:p>
+    <w:p>
+      <w:pPr>
+        <w:spacing w:after="0" w:line="240" w:lineRule="auto"/>
+        <w:rPr>
+          <w:rFonts w:ascii="Garamond" w:hAnsi="Garamond"/>
+        </w:rPr>
+      </w:pPr>
+      <w:r>
+        <w:rPr>
+          <w:rFonts w:ascii="Garamond" w:hAnsi="Garamond"/>
+        </w:rPr>
+        <w:t>m1 &lt;- lmer(overall_quality ~ diet + gender + age_group + (1|id), data = sensory_num)</w:t>
+      </w:r>
+    </w:p>
+    <w:p>
+      <w:pPr>
+        <w:spacing w:after="0" w:line="240" w:lineRule="auto"/>
+        <w:rPr>
+          <w:rFonts w:ascii="Garamond" w:hAnsi="Garamond"/>
+        </w:rPr>
+      </w:pPr>
+    </w:p>
+    <w:p>
+      <w:pPr>
+        <w:spacing w:after="0" w:line="240" w:lineRule="auto"/>
+        <w:rPr>
+          <w:rFonts w:ascii="Garamond" w:hAnsi="Garamond"/>
+        </w:rPr>
+      </w:pPr>
+      <w:r>
+        <w:rPr>
+          <w:rFonts w:ascii="Garamond" w:hAnsi="Garamond"/>
+        </w:rPr>
+        <w:t>check_model(m1)   # diagnostic plots</w:t>
+      </w:r>
+    </w:p>
+    <w:p>
+      <w:pPr>
+        <w:spacing w:after="0" w:line="240" w:lineRule="auto"/>
+        <w:rPr>
+          <w:rFonts w:ascii="Garamond" w:hAnsi="Garamond"/>
+        </w:rPr>
+      </w:pPr>
+      <w:r>
+        <w:rPr>
+          <w:rFonts w:ascii="Garamond" w:hAnsi="Garamond"/>
+        </w:rPr>
+        <w:t>check_normality(m1)</w:t>
+      </w:r>
+    </w:p>
+    <w:p>
+      <w:pPr>
+        <w:spacing w:after="0" w:line="240" w:lineRule="auto"/>
+        <w:rPr>
+          <w:rFonts w:ascii="Garamond" w:hAnsi="Garamond"/>
+        </w:rPr>
+      </w:pPr>
+      <w:r>
+        <w:rPr>
+          <w:rFonts w:ascii="Garamond" w:hAnsi="Garamond"/>
+        </w:rPr>
+        <w:t>check_heteroscedasticity(m1)</w:t>
+      </w:r>
+    </w:p>
+    <w:p>
+      <w:pPr>
+        <w:spacing w:after="0" w:line="240" w:lineRule="auto"/>
+        <w:rPr>
+          <w:rFonts w:ascii="Garamond" w:hAnsi="Garamond"/>
+        </w:rPr>
+      </w:pPr>
+      <w:r>
+        <w:rPr>
+          <w:rFonts w:ascii="Garamond" w:hAnsi="Garamond"/>
+        </w:rPr>
         <w:pict w14:anchorId="3E64CC0C">
           <v:rect id="_x0000_i1031" style="width:0;height:1.5pt" o:hralign="center" o:hrstd="t" o:hr="t" fillcolor="#a0a0a0" stroked="f"/>
         </w:pict>
@@ -379,13 +810,16 @@
     </w:p>
     <w:p>
       <w:pPr>
-        <w:rPr>
-          <w:b/>
-          <w:bCs/>
-        </w:rPr>
-      </w:pPr>
-      <w:r>
-        <w:rPr>
+        <w:spacing w:after="0" w:line="240" w:lineRule="auto"/>
+        <w:rPr>
+          <w:rFonts w:ascii="Garamond" w:hAnsi="Garamond"/>
+          <w:b/>
+          <w:bCs/>
+        </w:rPr>
+      </w:pPr>
+      <w:r>
+        <w:rPr>
+          <w:rFonts w:ascii="Garamond" w:hAnsi="Garamond"/>
           <w:b/>
           <w:bCs/>
         </w:rPr>
@@ -394,13 +828,16 @@
     </w:p>
     <w:p>
       <w:pPr>
-        <w:rPr>
-          <w:b/>
-          <w:bCs/>
-        </w:rPr>
-      </w:pPr>
-      <w:r>
-        <w:rPr>
+        <w:spacing w:after="0" w:line="240" w:lineRule="auto"/>
+        <w:rPr>
+          <w:rFonts w:ascii="Garamond" w:hAnsi="Garamond"/>
+          <w:b/>
+          <w:bCs/>
+        </w:rPr>
+      </w:pPr>
+      <w:r>
+        <w:rPr>
+          <w:rFonts w:ascii="Garamond" w:hAnsi="Garamond"/>
           <w:b/>
           <w:bCs/>
         </w:rPr>
@@ -408,19 +845,31 @@
       </w:r>
     </w:p>
     <w:p>
-      <w:r>
+      <w:pPr>
+        <w:spacing w:after="0" w:line="240" w:lineRule="auto"/>
+        <w:rPr>
+          <w:rFonts w:ascii="Garamond" w:hAnsi="Garamond"/>
+        </w:rPr>
+      </w:pPr>
+      <w:r>
+        <w:rPr>
+          <w:rFonts w:ascii="Garamond" w:hAnsi="Garamond"/>
+        </w:rPr>
         <w:t>“Hedonic scores were analysed using linear mixed-effects models with diet as a fixed effect and respondent ID as a random intercept. Gender and age group were included as covariates. Model assumptions were checked using residual diagnostics.”</w:t>
       </w:r>
     </w:p>
     <w:p>
       <w:pPr>
-        <w:rPr>
-          <w:b/>
-          <w:bCs/>
-        </w:rPr>
-      </w:pPr>
-      <w:r>
-        <w:rPr>
+        <w:spacing w:after="0" w:line="240" w:lineRule="auto"/>
+        <w:rPr>
+          <w:rFonts w:ascii="Garamond" w:hAnsi="Garamond"/>
+          <w:b/>
+          <w:bCs/>
+        </w:rPr>
+      </w:pPr>
+      <w:r>
+        <w:rPr>
+          <w:rFonts w:ascii="Garamond" w:hAnsi="Garamond"/>
           <w:b/>
           <w:bCs/>
         </w:rPr>
@@ -428,19 +877,31 @@
       </w:r>
     </w:p>
     <w:p>
-      <w:r>
+      <w:pPr>
+        <w:spacing w:after="0" w:line="240" w:lineRule="auto"/>
+        <w:rPr>
+          <w:rFonts w:ascii="Garamond" w:hAnsi="Garamond"/>
+        </w:rPr>
+      </w:pPr>
+      <w:r>
+        <w:rPr>
+          <w:rFonts w:ascii="Garamond" w:hAnsi="Garamond"/>
+        </w:rPr>
         <w:t>“Because hedonic scores did not satisfy model assumptions, treatment effects were evaluated using Kruskal–Wallis tests followed by post hoc pairwise comparisons with multiplicity adjustment.”</w:t>
       </w:r>
     </w:p>
     <w:p>
       <w:pPr>
-        <w:rPr>
-          <w:b/>
-          <w:bCs/>
-        </w:rPr>
-      </w:pPr>
-      <w:r>
-        <w:rPr>
+        <w:spacing w:after="0" w:line="240" w:lineRule="auto"/>
+        <w:rPr>
+          <w:rFonts w:ascii="Garamond" w:hAnsi="Garamond"/>
+          <w:b/>
+          <w:bCs/>
+        </w:rPr>
+      </w:pPr>
+      <w:r>
+        <w:rPr>
+          <w:rFonts w:ascii="Garamond" w:hAnsi="Garamond"/>
           <w:b/>
           <w:bCs/>
         </w:rPr>
@@ -448,18 +909,2276 @@
       </w:r>
     </w:p>
     <w:p>
-      <w:r>
+      <w:pPr>
+        <w:spacing w:after="0" w:line="240" w:lineRule="auto"/>
+        <w:rPr>
+          <w:rFonts w:ascii="Garamond" w:hAnsi="Garamond"/>
+        </w:rPr>
+      </w:pPr>
+      <w:r>
+        <w:rPr>
+          <w:rFonts w:ascii="Garamond" w:hAnsi="Garamond"/>
+        </w:rPr>
         <w:t>“Primary inference was based on linear mixed-effects models; non-parametric tests were used as sensitivity analyses and produced consistent conclusions.”</w:t>
       </w:r>
     </w:p>
     <w:p>
-      <w:r>
+      <w:pPr>
+        <w:spacing w:after="0" w:line="240" w:lineRule="auto"/>
+        <w:rPr>
+          <w:rFonts w:ascii="Garamond" w:hAnsi="Garamond"/>
+        </w:rPr>
+      </w:pPr>
+      <w:r>
+        <w:rPr>
+          <w:rFonts w:ascii="Garamond" w:hAnsi="Garamond"/>
+        </w:rPr>
+        <w:t>(That last sentence often prevents reviewer battles.)</w:t>
+      </w:r>
+    </w:p>
+    <w:p>
+      <w:pPr>
+        <w:spacing w:after="0" w:line="240" w:lineRule="auto"/>
+        <w:rPr>
+          <w:rFonts w:ascii="Garamond" w:hAnsi="Garamond"/>
+        </w:rPr>
+      </w:pPr>
+      <w:r>
+        <w:rPr>
+          <w:rFonts w:ascii="Garamond" w:hAnsi="Garamond"/>
+          <w:noProof/>
+        </w:rPr>
         <w:lastRenderedPageBreak/>
-        <w:t>(That last sentence often prevents reviewer battles.)</w:t>
-      </w:r>
-    </w:p>
-    <w:p/>
-    <w:p/>
+        <w:drawing>
+          <wp:inline distT="0" distB="0" distL="0" distR="0" wp14:anchorId="65F59CDE" wp14:editId="752F9012">
+            <wp:extent cx="6296660" cy="4924389"/>
+            <wp:effectExtent l="0" t="0" r="0" b="0"/>
+            <wp:docPr id="1793635982" name="Picture 2"/>
+            <wp:cNvGraphicFramePr>
+              <a:graphicFrameLocks xmlns:a="http://schemas.openxmlformats.org/drawingml/2006/main" noChangeAspect="1"/>
+            </wp:cNvGraphicFramePr>
+            <a:graphic xmlns:a="http://schemas.openxmlformats.org/drawingml/2006/main">
+              <a:graphicData uri="http://schemas.openxmlformats.org/drawingml/2006/picture">
+                <pic:pic xmlns:pic="http://schemas.openxmlformats.org/drawingml/2006/picture">
+                  <pic:nvPicPr>
+                    <pic:cNvPr id="0" name="Picture 2"/>
+                    <pic:cNvPicPr>
+                      <a:picLocks noChangeAspect="1" noChangeArrowheads="1"/>
+                    </pic:cNvPicPr>
+                  </pic:nvPicPr>
+                  <pic:blipFill>
+                    <a:blip r:embed="rId5">
+                      <a:extLst>
+                        <a:ext uri="{28A0092B-C50C-407E-A947-70E740481C1C}">
+                          <a14:useLocalDpi xmlns:a14="http://schemas.microsoft.com/office/drawing/2010/main" val="0"/>
+                        </a:ext>
+                      </a:extLst>
+                    </a:blip>
+                    <a:srcRect/>
+                    <a:stretch>
+                      <a:fillRect/>
+                    </a:stretch>
+                  </pic:blipFill>
+                  <pic:spPr bwMode="auto">
+                    <a:xfrm>
+                      <a:off x="0" y="0"/>
+                      <a:ext cx="6329087" cy="4949749"/>
+                    </a:xfrm>
+                    <a:prstGeom prst="rect">
+                      <a:avLst/>
+                    </a:prstGeom>
+                    <a:noFill/>
+                  </pic:spPr>
+                </pic:pic>
+              </a:graphicData>
+            </a:graphic>
+          </wp:inline>
+        </w:drawing>
+      </w:r>
+    </w:p>
+    <w:p>
+      <w:pPr>
+        <w:spacing w:after="0" w:line="240" w:lineRule="auto"/>
+        <w:rPr>
+          <w:rFonts w:ascii="Garamond" w:hAnsi="Garamond"/>
+          <w:b/>
+          <w:bCs/>
+        </w:rPr>
+      </w:pPr>
+      <w:r>
+        <w:rPr>
+          <w:rFonts w:ascii="Garamond" w:hAnsi="Garamond"/>
+          <w:b/>
+          <w:bCs/>
+        </w:rPr>
+        <w:t>1️</w:t>
+      </w:r>
+      <w:r>
+        <w:rPr>
+          <w:rFonts w:ascii="Segoe UI Symbol" w:hAnsi="Segoe UI Symbol" w:cs="Segoe UI Symbol"/>
+          <w:b/>
+          <w:bCs/>
+        </w:rPr>
+        <w:t>⃣</w:t>
+      </w:r>
+      <w:r>
+        <w:rPr>
+          <w:rFonts w:ascii="Garamond" w:hAnsi="Garamond"/>
+          <w:b/>
+          <w:bCs/>
+        </w:rPr>
+        <w:t xml:space="preserve"> Posterior Predictive Check</w:t>
+      </w:r>
+    </w:p>
+    <w:p>
+      <w:pPr>
+        <w:spacing w:after="0" w:line="240" w:lineRule="auto"/>
+        <w:rPr>
+          <w:rFonts w:ascii="Garamond" w:hAnsi="Garamond"/>
+        </w:rPr>
+      </w:pPr>
+      <w:r>
+        <w:rPr>
+          <w:rFonts w:ascii="Garamond" w:hAnsi="Garamond"/>
+          <w:b/>
+          <w:bCs/>
+        </w:rPr>
+        <w:t>“Model-predicted lines should resemble observed data line”</w:t>
+      </w:r>
+    </w:p>
+    <w:p>
+      <w:pPr>
+        <w:spacing w:after="0" w:line="240" w:lineRule="auto"/>
+        <w:rPr>
+          <w:rFonts w:ascii="Garamond" w:hAnsi="Garamond"/>
+        </w:rPr>
+      </w:pPr>
+      <w:r>
+        <w:rPr>
+          <w:rFonts w:ascii="Garamond" w:hAnsi="Garamond"/>
+          <w:b/>
+          <w:bCs/>
+        </w:rPr>
+        <w:t>What you see</w:t>
+      </w:r>
+    </w:p>
+    <w:p>
+      <w:pPr>
+        <w:numPr>
+          <w:ilvl w:val="0"/>
+          <w:numId w:val="4"/>
+        </w:numPr>
+        <w:spacing w:after="0" w:line="240" w:lineRule="auto"/>
+        <w:rPr>
+          <w:rFonts w:ascii="Garamond" w:hAnsi="Garamond"/>
+        </w:rPr>
+      </w:pPr>
+      <w:r>
+        <w:rPr>
+          <w:rFonts w:ascii="Garamond" w:hAnsi="Garamond"/>
+        </w:rPr>
+        <w:t xml:space="preserve">The </w:t>
+      </w:r>
+      <w:r>
+        <w:rPr>
+          <w:rFonts w:ascii="Garamond" w:hAnsi="Garamond"/>
+          <w:b/>
+          <w:bCs/>
+        </w:rPr>
+        <w:t>green line</w:t>
+      </w:r>
+      <w:r>
+        <w:rPr>
+          <w:rFonts w:ascii="Garamond" w:hAnsi="Garamond"/>
+        </w:rPr>
+        <w:t xml:space="preserve"> (observed data density) closely overlaps with the </w:t>
+      </w:r>
+      <w:r>
+        <w:rPr>
+          <w:rFonts w:ascii="Garamond" w:hAnsi="Garamond"/>
+          <w:b/>
+          <w:bCs/>
+        </w:rPr>
+        <w:t>blue lines</w:t>
+      </w:r>
+      <w:r>
+        <w:rPr>
+          <w:rFonts w:ascii="Garamond" w:hAnsi="Garamond"/>
+        </w:rPr>
+        <w:t xml:space="preserve"> (model-predicted distributions).</w:t>
+      </w:r>
+    </w:p>
+    <w:p>
+      <w:pPr>
+        <w:numPr>
+          <w:ilvl w:val="0"/>
+          <w:numId w:val="4"/>
+        </w:numPr>
+        <w:spacing w:after="0" w:line="240" w:lineRule="auto"/>
+        <w:rPr>
+          <w:rFonts w:ascii="Garamond" w:hAnsi="Garamond"/>
+        </w:rPr>
+      </w:pPr>
+      <w:r>
+        <w:rPr>
+          <w:rFonts w:ascii="Garamond" w:hAnsi="Garamond"/>
+        </w:rPr>
+        <w:t>The peak, spread, and shape align well.</w:t>
+      </w:r>
+    </w:p>
+    <w:p>
+      <w:pPr>
+        <w:spacing w:after="0" w:line="240" w:lineRule="auto"/>
+        <w:rPr>
+          <w:rFonts w:ascii="Garamond" w:hAnsi="Garamond"/>
+        </w:rPr>
+      </w:pPr>
+      <w:r>
+        <w:rPr>
+          <w:rFonts w:ascii="Garamond" w:hAnsi="Garamond"/>
+          <w:b/>
+          <w:bCs/>
+        </w:rPr>
+        <w:t>Interpretation</w:t>
+      </w:r>
+      <w:r>
+        <w:rPr>
+          <w:rFonts w:ascii="Garamond" w:hAnsi="Garamond"/>
+        </w:rPr>
+        <w:br/>
+      </w:r>
+      <w:r>
+        <w:rPr>
+          <w:rFonts w:ascii="Segoe UI Symbol" w:hAnsi="Segoe UI Symbol" w:cs="Segoe UI Symbol"/>
+        </w:rPr>
+        <w:t>✔</w:t>
+      </w:r>
+      <w:r>
+        <w:rPr>
+          <w:rFonts w:ascii="Garamond" w:hAnsi="Garamond"/>
+        </w:rPr>
+        <w:t xml:space="preserve"> The model reproduces the observed distribution of </w:t>
+      </w:r>
+      <w:r>
+        <w:rPr>
+          <w:rFonts w:ascii="Garamond" w:hAnsi="Garamond"/>
+          <w:i/>
+          <w:iCs/>
+        </w:rPr>
+        <w:t>overall_quality</w:t>
+      </w:r>
+      <w:r>
+        <w:rPr>
+          <w:rFonts w:ascii="Garamond" w:hAnsi="Garamond"/>
+        </w:rPr>
+        <w:t xml:space="preserve"> well.</w:t>
+      </w:r>
+      <w:r>
+        <w:rPr>
+          <w:rFonts w:ascii="Garamond" w:hAnsi="Garamond"/>
+        </w:rPr>
+        <w:br/>
+      </w:r>
+      <w:r>
+        <w:rPr>
+          <w:rFonts w:ascii="Segoe UI Symbol" w:hAnsi="Segoe UI Symbol" w:cs="Segoe UI Symbol"/>
+        </w:rPr>
+        <w:t>✔</w:t>
+      </w:r>
+      <w:r>
+        <w:rPr>
+          <w:rFonts w:ascii="Garamond" w:hAnsi="Garamond"/>
+        </w:rPr>
+        <w:t xml:space="preserve"> No systematic under- or over-prediction.</w:t>
+      </w:r>
+    </w:p>
+    <w:p>
+      <w:pPr>
+        <w:spacing w:after="0" w:line="240" w:lineRule="auto"/>
+        <w:rPr>
+          <w:rFonts w:ascii="Garamond" w:hAnsi="Garamond"/>
+        </w:rPr>
+      </w:pPr>
+      <w:r>
+        <w:rPr>
+          <w:rFonts w:ascii="Garamond" w:hAnsi="Garamond"/>
+          <w:b/>
+          <w:bCs/>
+        </w:rPr>
+        <w:t>Conclusion</w:t>
+      </w:r>
+    </w:p>
+    <w:p>
+      <w:pPr>
+        <w:spacing w:after="0" w:line="240" w:lineRule="auto"/>
+        <w:rPr>
+          <w:rFonts w:ascii="Garamond" w:hAnsi="Garamond"/>
+        </w:rPr>
+      </w:pPr>
+      <w:r>
+        <w:rPr>
+          <w:rFonts w:ascii="Garamond" w:hAnsi="Garamond"/>
+        </w:rPr>
+        <w:t>The model provides an adequate fit to the observed sensory data.</w:t>
+      </w:r>
+    </w:p>
+    <w:p>
+      <w:pPr>
+        <w:spacing w:after="0" w:line="240" w:lineRule="auto"/>
+        <w:rPr>
+          <w:rFonts w:ascii="Garamond" w:hAnsi="Garamond"/>
+        </w:rPr>
+      </w:pPr>
+    </w:p>
+    <w:p>
+      <w:pPr>
+        <w:spacing w:after="0" w:line="240" w:lineRule="auto"/>
+        <w:rPr>
+          <w:rFonts w:ascii="Garamond" w:hAnsi="Garamond"/>
+          <w:b/>
+          <w:bCs/>
+        </w:rPr>
+      </w:pPr>
+      <w:r>
+        <w:rPr>
+          <w:rFonts w:ascii="Garamond" w:hAnsi="Garamond"/>
+          <w:b/>
+          <w:bCs/>
+        </w:rPr>
+        <w:t>2️</w:t>
+      </w:r>
+      <w:r>
+        <w:rPr>
+          <w:rFonts w:ascii="Segoe UI Symbol" w:hAnsi="Segoe UI Symbol" w:cs="Segoe UI Symbol"/>
+          <w:b/>
+          <w:bCs/>
+        </w:rPr>
+        <w:t>⃣</w:t>
+      </w:r>
+      <w:r>
+        <w:rPr>
+          <w:rFonts w:ascii="Garamond" w:hAnsi="Garamond"/>
+          <w:b/>
+          <w:bCs/>
+        </w:rPr>
+        <w:t xml:space="preserve"> Linearity</w:t>
+      </w:r>
+    </w:p>
+    <w:p>
+      <w:pPr>
+        <w:spacing w:after="0" w:line="240" w:lineRule="auto"/>
+        <w:rPr>
+          <w:rFonts w:ascii="Garamond" w:hAnsi="Garamond"/>
+        </w:rPr>
+      </w:pPr>
+      <w:r>
+        <w:rPr>
+          <w:rFonts w:ascii="Garamond" w:hAnsi="Garamond"/>
+          <w:b/>
+          <w:bCs/>
+        </w:rPr>
+        <w:t>“Reference line should be flat and horizontal”</w:t>
+      </w:r>
+    </w:p>
+    <w:p>
+      <w:pPr>
+        <w:spacing w:after="0" w:line="240" w:lineRule="auto"/>
+        <w:rPr>
+          <w:rFonts w:ascii="Garamond" w:hAnsi="Garamond"/>
+        </w:rPr>
+      </w:pPr>
+      <w:r>
+        <w:rPr>
+          <w:rFonts w:ascii="Garamond" w:hAnsi="Garamond"/>
+          <w:b/>
+          <w:bCs/>
+        </w:rPr>
+        <w:t>What you see</w:t>
+      </w:r>
+    </w:p>
+    <w:p>
+      <w:pPr>
+        <w:numPr>
+          <w:ilvl w:val="0"/>
+          <w:numId w:val="5"/>
+        </w:numPr>
+        <w:spacing w:after="0" w:line="240" w:lineRule="auto"/>
+        <w:rPr>
+          <w:rFonts w:ascii="Garamond" w:hAnsi="Garamond"/>
+        </w:rPr>
+      </w:pPr>
+      <w:r>
+        <w:rPr>
+          <w:rFonts w:ascii="Garamond" w:hAnsi="Garamond"/>
+        </w:rPr>
+        <w:t>Residuals are scattered evenly around zero.</w:t>
+      </w:r>
+    </w:p>
+    <w:p>
+      <w:pPr>
+        <w:numPr>
+          <w:ilvl w:val="0"/>
+          <w:numId w:val="5"/>
+        </w:numPr>
+        <w:spacing w:after="0" w:line="240" w:lineRule="auto"/>
+        <w:rPr>
+          <w:rFonts w:ascii="Garamond" w:hAnsi="Garamond"/>
+        </w:rPr>
+      </w:pPr>
+      <w:r>
+        <w:rPr>
+          <w:rFonts w:ascii="Garamond" w:hAnsi="Garamond"/>
+        </w:rPr>
+        <w:t>The smooth (green) line is approximately horizontal.</w:t>
+      </w:r>
+    </w:p>
+    <w:p>
+      <w:pPr>
+        <w:numPr>
+          <w:ilvl w:val="0"/>
+          <w:numId w:val="5"/>
+        </w:numPr>
+        <w:spacing w:after="0" w:line="240" w:lineRule="auto"/>
+        <w:rPr>
+          <w:rFonts w:ascii="Garamond" w:hAnsi="Garamond"/>
+        </w:rPr>
+      </w:pPr>
+      <w:r>
+        <w:rPr>
+          <w:rFonts w:ascii="Garamond" w:hAnsi="Garamond"/>
+        </w:rPr>
+        <w:t>No curvature or funnel pattern.</w:t>
+      </w:r>
+    </w:p>
+    <w:p>
+      <w:pPr>
+        <w:spacing w:after="0" w:line="240" w:lineRule="auto"/>
+        <w:rPr>
+          <w:rFonts w:ascii="Garamond" w:hAnsi="Garamond"/>
+        </w:rPr>
+      </w:pPr>
+      <w:r>
+        <w:rPr>
+          <w:rFonts w:ascii="Garamond" w:hAnsi="Garamond"/>
+          <w:b/>
+          <w:bCs/>
+        </w:rPr>
+        <w:lastRenderedPageBreak/>
+        <w:t>Interpretation</w:t>
+      </w:r>
+      <w:r>
+        <w:rPr>
+          <w:rFonts w:ascii="Garamond" w:hAnsi="Garamond"/>
+        </w:rPr>
+        <w:br/>
+      </w:r>
+      <w:r>
+        <w:rPr>
+          <w:rFonts w:ascii="Segoe UI Symbol" w:hAnsi="Segoe UI Symbol" w:cs="Segoe UI Symbol"/>
+        </w:rPr>
+        <w:t>✔</w:t>
+      </w:r>
+      <w:r>
+        <w:rPr>
+          <w:rFonts w:ascii="Garamond" w:hAnsi="Garamond"/>
+        </w:rPr>
+        <w:t xml:space="preserve"> The relationship between predictors and outcome is sufficiently linear.</w:t>
+      </w:r>
+      <w:r>
+        <w:rPr>
+          <w:rFonts w:ascii="Garamond" w:hAnsi="Garamond"/>
+        </w:rPr>
+        <w:br/>
+      </w:r>
+      <w:r>
+        <w:rPr>
+          <w:rFonts w:ascii="Segoe UI Symbol" w:hAnsi="Segoe UI Symbol" w:cs="Segoe UI Symbol"/>
+        </w:rPr>
+        <w:t>✔</w:t>
+      </w:r>
+      <w:r>
+        <w:rPr>
+          <w:rFonts w:ascii="Garamond" w:hAnsi="Garamond"/>
+        </w:rPr>
+        <w:t xml:space="preserve"> No evidence of non-linear effects that would invalidate the model.</w:t>
+      </w:r>
+    </w:p>
+    <w:p>
+      <w:pPr>
+        <w:spacing w:after="0" w:line="240" w:lineRule="auto"/>
+        <w:rPr>
+          <w:rFonts w:ascii="Garamond" w:hAnsi="Garamond"/>
+        </w:rPr>
+      </w:pPr>
+      <w:r>
+        <w:rPr>
+          <w:rFonts w:ascii="Garamond" w:hAnsi="Garamond"/>
+          <w:b/>
+          <w:bCs/>
+        </w:rPr>
+        <w:t>Conclusion</w:t>
+      </w:r>
+    </w:p>
+    <w:p>
+      <w:pPr>
+        <w:spacing w:after="0" w:line="240" w:lineRule="auto"/>
+        <w:rPr>
+          <w:rFonts w:ascii="Garamond" w:hAnsi="Garamond"/>
+        </w:rPr>
+      </w:pPr>
+      <w:r>
+        <w:rPr>
+          <w:rFonts w:ascii="Garamond" w:hAnsi="Garamond"/>
+        </w:rPr>
+        <w:t>The linearity assumption is satisfied.</w:t>
+      </w:r>
+    </w:p>
+    <w:p>
+      <w:pPr>
+        <w:spacing w:after="0" w:line="240" w:lineRule="auto"/>
+        <w:rPr>
+          <w:rFonts w:ascii="Garamond" w:hAnsi="Garamond"/>
+        </w:rPr>
+      </w:pPr>
+      <w:r>
+        <w:rPr>
+          <w:rFonts w:ascii="Garamond" w:hAnsi="Garamond"/>
+        </w:rPr>
+        <w:pict w14:anchorId="70EB0D2D">
+          <v:rect id="_x0000_i1084" style="width:0;height:1.5pt" o:hralign="center" o:hrstd="t" o:hr="t" fillcolor="#a0a0a0" stroked="f"/>
+        </w:pict>
+      </w:r>
+    </w:p>
+    <w:p>
+      <w:pPr>
+        <w:spacing w:after="0" w:line="240" w:lineRule="auto"/>
+        <w:rPr>
+          <w:rFonts w:ascii="Garamond" w:hAnsi="Garamond"/>
+          <w:b/>
+          <w:bCs/>
+        </w:rPr>
+      </w:pPr>
+      <w:r>
+        <w:rPr>
+          <w:rFonts w:ascii="Garamond" w:hAnsi="Garamond"/>
+          <w:b/>
+          <w:bCs/>
+        </w:rPr>
+        <w:t>3️</w:t>
+      </w:r>
+      <w:r>
+        <w:rPr>
+          <w:rFonts w:ascii="Segoe UI Symbol" w:hAnsi="Segoe UI Symbol" w:cs="Segoe UI Symbol"/>
+          <w:b/>
+          <w:bCs/>
+        </w:rPr>
+        <w:t>⃣</w:t>
+      </w:r>
+      <w:r>
+        <w:rPr>
+          <w:rFonts w:ascii="Garamond" w:hAnsi="Garamond"/>
+          <w:b/>
+          <w:bCs/>
+        </w:rPr>
+        <w:t xml:space="preserve"> Homogeneity of Variance (Homoscedasticity)</w:t>
+      </w:r>
+    </w:p>
+    <w:p>
+      <w:pPr>
+        <w:spacing w:after="0" w:line="240" w:lineRule="auto"/>
+        <w:rPr>
+          <w:rFonts w:ascii="Garamond" w:hAnsi="Garamond"/>
+        </w:rPr>
+      </w:pPr>
+      <w:r>
+        <w:rPr>
+          <w:rFonts w:ascii="Garamond" w:hAnsi="Garamond"/>
+          <w:b/>
+          <w:bCs/>
+        </w:rPr>
+        <w:t>“Reference line should be flat and horizontal”</w:t>
+      </w:r>
+    </w:p>
+    <w:p>
+      <w:pPr>
+        <w:spacing w:after="0" w:line="240" w:lineRule="auto"/>
+        <w:rPr>
+          <w:rFonts w:ascii="Garamond" w:hAnsi="Garamond"/>
+        </w:rPr>
+      </w:pPr>
+      <w:r>
+        <w:rPr>
+          <w:rFonts w:ascii="Garamond" w:hAnsi="Garamond"/>
+          <w:b/>
+          <w:bCs/>
+        </w:rPr>
+        <w:t>What you see</w:t>
+      </w:r>
+    </w:p>
+    <w:p>
+      <w:pPr>
+        <w:numPr>
+          <w:ilvl w:val="0"/>
+          <w:numId w:val="6"/>
+        </w:numPr>
+        <w:spacing w:after="0" w:line="240" w:lineRule="auto"/>
+        <w:rPr>
+          <w:rFonts w:ascii="Garamond" w:hAnsi="Garamond"/>
+        </w:rPr>
+      </w:pPr>
+      <w:r>
+        <w:rPr>
+          <w:rFonts w:ascii="Garamond" w:hAnsi="Garamond"/>
+        </w:rPr>
+        <w:t xml:space="preserve">The √|standardized residuals| vs fitted values show </w:t>
+      </w:r>
+      <w:r>
+        <w:rPr>
+          <w:rFonts w:ascii="Garamond" w:hAnsi="Garamond"/>
+          <w:b/>
+          <w:bCs/>
+        </w:rPr>
+        <w:t>no strong funnel shape</w:t>
+      </w:r>
+      <w:r>
+        <w:rPr>
+          <w:rFonts w:ascii="Garamond" w:hAnsi="Garamond"/>
+        </w:rPr>
+        <w:t>.</w:t>
+      </w:r>
+    </w:p>
+    <w:p>
+      <w:pPr>
+        <w:numPr>
+          <w:ilvl w:val="0"/>
+          <w:numId w:val="6"/>
+        </w:numPr>
+        <w:spacing w:after="0" w:line="240" w:lineRule="auto"/>
+        <w:rPr>
+          <w:rFonts w:ascii="Garamond" w:hAnsi="Garamond"/>
+        </w:rPr>
+      </w:pPr>
+      <w:r>
+        <w:rPr>
+          <w:rFonts w:ascii="Garamond" w:hAnsi="Garamond"/>
+        </w:rPr>
+        <w:t>Slight variability at higher fitted values, but not systematic.</w:t>
+      </w:r>
+    </w:p>
+    <w:p>
+      <w:pPr>
+        <w:spacing w:after="0" w:line="240" w:lineRule="auto"/>
+        <w:rPr>
+          <w:rFonts w:ascii="Garamond" w:hAnsi="Garamond"/>
+        </w:rPr>
+      </w:pPr>
+      <w:r>
+        <w:rPr>
+          <w:rFonts w:ascii="Garamond" w:hAnsi="Garamond"/>
+          <w:b/>
+          <w:bCs/>
+        </w:rPr>
+        <w:t>Interpretation</w:t>
+      </w:r>
+      <w:r>
+        <w:rPr>
+          <w:rFonts w:ascii="Garamond" w:hAnsi="Garamond"/>
+        </w:rPr>
+        <w:br/>
+      </w:r>
+      <w:r>
+        <w:rPr>
+          <w:rFonts w:ascii="Segoe UI Symbol" w:hAnsi="Segoe UI Symbol" w:cs="Segoe UI Symbol"/>
+        </w:rPr>
+        <w:t>✔</w:t>
+      </w:r>
+      <w:r>
+        <w:rPr>
+          <w:rFonts w:ascii="Garamond" w:hAnsi="Garamond"/>
+        </w:rPr>
+        <w:t xml:space="preserve"> Variance is reasonably constant across fitted values.</w:t>
+      </w:r>
+      <w:r>
+        <w:rPr>
+          <w:rFonts w:ascii="Garamond" w:hAnsi="Garamond"/>
+        </w:rPr>
+        <w:br/>
+      </w:r>
+      <w:r>
+        <w:rPr>
+          <w:rFonts w:ascii="Segoe UI Symbol" w:hAnsi="Segoe UI Symbol" w:cs="Segoe UI Symbol"/>
+        </w:rPr>
+        <w:t>✔</w:t>
+      </w:r>
+      <w:r>
+        <w:rPr>
+          <w:rFonts w:ascii="Garamond" w:hAnsi="Garamond"/>
+        </w:rPr>
+        <w:t xml:space="preserve"> Minor deviations are expected with bounded hedonic scales (1</w:t>
+      </w:r>
+      <w:r>
+        <w:rPr>
+          <w:rFonts w:ascii="Garamond" w:hAnsi="Garamond" w:cs="Calibri"/>
+        </w:rPr>
+        <w:t>–</w:t>
+      </w:r>
+      <w:r>
+        <w:rPr>
+          <w:rFonts w:ascii="Garamond" w:hAnsi="Garamond"/>
+        </w:rPr>
+        <w:t>9).</w:t>
+      </w:r>
+    </w:p>
+    <w:p>
+      <w:pPr>
+        <w:spacing w:after="0" w:line="240" w:lineRule="auto"/>
+        <w:rPr>
+          <w:rFonts w:ascii="Garamond" w:hAnsi="Garamond"/>
+        </w:rPr>
+      </w:pPr>
+      <w:r>
+        <w:rPr>
+          <w:rFonts w:ascii="Garamond" w:hAnsi="Garamond"/>
+          <w:b/>
+          <w:bCs/>
+        </w:rPr>
+        <w:t>Conclusion</w:t>
+      </w:r>
+    </w:p>
+    <w:p>
+      <w:pPr>
+        <w:spacing w:after="0" w:line="240" w:lineRule="auto"/>
+        <w:rPr>
+          <w:rFonts w:ascii="Garamond" w:hAnsi="Garamond"/>
+        </w:rPr>
+      </w:pPr>
+      <w:r>
+        <w:rPr>
+          <w:rFonts w:ascii="Garamond" w:hAnsi="Garamond"/>
+        </w:rPr>
+        <w:t>No serious heteroscedasticity detected.</w:t>
+      </w:r>
+    </w:p>
+    <w:p>
+      <w:pPr>
+        <w:spacing w:after="0" w:line="240" w:lineRule="auto"/>
+        <w:rPr>
+          <w:rFonts w:ascii="Garamond" w:hAnsi="Garamond"/>
+        </w:rPr>
+      </w:pPr>
+      <w:r>
+        <w:rPr>
+          <w:rFonts w:ascii="Segoe UI Emoji" w:hAnsi="Segoe UI Emoji" w:cs="Segoe UI Emoji"/>
+        </w:rPr>
+        <w:t>📌</w:t>
+      </w:r>
+      <w:r>
+        <w:rPr>
+          <w:rFonts w:ascii="Garamond" w:hAnsi="Garamond"/>
+        </w:rPr>
+        <w:t xml:space="preserve"> </w:t>
+      </w:r>
+      <w:r>
+        <w:rPr>
+          <w:rFonts w:ascii="Garamond" w:hAnsi="Garamond"/>
+          <w:b/>
+          <w:bCs/>
+        </w:rPr>
+        <w:t>Reviewer note</w:t>
+      </w:r>
+      <w:r>
+        <w:rPr>
+          <w:rFonts w:ascii="Garamond" w:hAnsi="Garamond"/>
+        </w:rPr>
+        <w:t>: Sensory data often show mild heteroscedasticity near scale boundaries; what you see here is well within acceptable limits.</w:t>
+      </w:r>
+    </w:p>
+    <w:p>
+      <w:pPr>
+        <w:spacing w:after="0" w:line="240" w:lineRule="auto"/>
+        <w:rPr>
+          <w:rFonts w:ascii="Garamond" w:hAnsi="Garamond"/>
+        </w:rPr>
+      </w:pPr>
+      <w:r>
+        <w:rPr>
+          <w:rFonts w:ascii="Garamond" w:hAnsi="Garamond"/>
+        </w:rPr>
+        <w:pict w14:anchorId="046564F9">
+          <v:rect id="_x0000_i1085" style="width:0;height:1.5pt" o:hralign="center" o:hrstd="t" o:hr="t" fillcolor="#a0a0a0" stroked="f"/>
+        </w:pict>
+      </w:r>
+    </w:p>
+    <w:p>
+      <w:pPr>
+        <w:spacing w:after="0" w:line="240" w:lineRule="auto"/>
+        <w:rPr>
+          <w:rFonts w:ascii="Garamond" w:hAnsi="Garamond"/>
+          <w:b/>
+          <w:bCs/>
+        </w:rPr>
+      </w:pPr>
+      <w:r>
+        <w:rPr>
+          <w:rFonts w:ascii="Garamond" w:hAnsi="Garamond"/>
+          <w:b/>
+          <w:bCs/>
+        </w:rPr>
+        <w:t>4️</w:t>
+      </w:r>
+      <w:r>
+        <w:rPr>
+          <w:rFonts w:ascii="Segoe UI Symbol" w:hAnsi="Segoe UI Symbol" w:cs="Segoe UI Symbol"/>
+          <w:b/>
+          <w:bCs/>
+        </w:rPr>
+        <w:t>⃣</w:t>
+      </w:r>
+      <w:r>
+        <w:rPr>
+          <w:rFonts w:ascii="Garamond" w:hAnsi="Garamond"/>
+          <w:b/>
+          <w:bCs/>
+        </w:rPr>
+        <w:t xml:space="preserve"> Influential Observations</w:t>
+      </w:r>
+    </w:p>
+    <w:p>
+      <w:pPr>
+        <w:spacing w:after="0" w:line="240" w:lineRule="auto"/>
+        <w:rPr>
+          <w:rFonts w:ascii="Garamond" w:hAnsi="Garamond"/>
+        </w:rPr>
+      </w:pPr>
+      <w:r>
+        <w:rPr>
+          <w:rFonts w:ascii="Garamond" w:hAnsi="Garamond"/>
+          <w:b/>
+          <w:bCs/>
+        </w:rPr>
+        <w:t>“Points should be inside the contour lines”</w:t>
+      </w:r>
+    </w:p>
+    <w:p>
+      <w:pPr>
+        <w:spacing w:after="0" w:line="240" w:lineRule="auto"/>
+        <w:rPr>
+          <w:rFonts w:ascii="Garamond" w:hAnsi="Garamond"/>
+        </w:rPr>
+      </w:pPr>
+      <w:r>
+        <w:rPr>
+          <w:rFonts w:ascii="Garamond" w:hAnsi="Garamond"/>
+          <w:b/>
+          <w:bCs/>
+        </w:rPr>
+        <w:t>What you see</w:t>
+      </w:r>
+    </w:p>
+    <w:p>
+      <w:pPr>
+        <w:numPr>
+          <w:ilvl w:val="0"/>
+          <w:numId w:val="7"/>
+        </w:numPr>
+        <w:spacing w:after="0" w:line="240" w:lineRule="auto"/>
+        <w:rPr>
+          <w:rFonts w:ascii="Garamond" w:hAnsi="Garamond"/>
+        </w:rPr>
+      </w:pPr>
+      <w:r>
+        <w:rPr>
+          <w:rFonts w:ascii="Garamond" w:hAnsi="Garamond"/>
+        </w:rPr>
+        <w:t>A few observations (e.g., IDs 15, 66, 97) have higher leverage.</w:t>
+      </w:r>
+    </w:p>
+    <w:p>
+      <w:pPr>
+        <w:numPr>
+          <w:ilvl w:val="0"/>
+          <w:numId w:val="7"/>
+        </w:numPr>
+        <w:spacing w:after="0" w:line="240" w:lineRule="auto"/>
+        <w:rPr>
+          <w:rFonts w:ascii="Garamond" w:hAnsi="Garamond"/>
+        </w:rPr>
+      </w:pPr>
+      <w:r>
+        <w:rPr>
+          <w:rFonts w:ascii="Garamond" w:hAnsi="Garamond"/>
+        </w:rPr>
+        <w:t xml:space="preserve">All points remain </w:t>
+      </w:r>
+      <w:r>
+        <w:rPr>
+          <w:rFonts w:ascii="Garamond" w:hAnsi="Garamond"/>
+          <w:b/>
+          <w:bCs/>
+        </w:rPr>
+        <w:t>within Cook’s distance contours</w:t>
+      </w:r>
+      <w:r>
+        <w:rPr>
+          <w:rFonts w:ascii="Garamond" w:hAnsi="Garamond"/>
+        </w:rPr>
+        <w:t>.</w:t>
+      </w:r>
+    </w:p>
+    <w:p>
+      <w:pPr>
+        <w:spacing w:after="0" w:line="240" w:lineRule="auto"/>
+        <w:rPr>
+          <w:rFonts w:ascii="Garamond" w:hAnsi="Garamond"/>
+        </w:rPr>
+      </w:pPr>
+      <w:r>
+        <w:rPr>
+          <w:rFonts w:ascii="Garamond" w:hAnsi="Garamond"/>
+          <w:b/>
+          <w:bCs/>
+        </w:rPr>
+        <w:t>Interpretation</w:t>
+      </w:r>
+      <w:r>
+        <w:rPr>
+          <w:rFonts w:ascii="Garamond" w:hAnsi="Garamond"/>
+        </w:rPr>
+        <w:br/>
+      </w:r>
+      <w:r>
+        <w:rPr>
+          <w:rFonts w:ascii="Segoe UI Symbol" w:hAnsi="Segoe UI Symbol" w:cs="Segoe UI Symbol"/>
+        </w:rPr>
+        <w:t>✔</w:t>
+      </w:r>
+      <w:r>
+        <w:rPr>
+          <w:rFonts w:ascii="Garamond" w:hAnsi="Garamond"/>
+        </w:rPr>
+        <w:t xml:space="preserve"> No observation unduly influences model estimates.</w:t>
+      </w:r>
+      <w:r>
+        <w:rPr>
+          <w:rFonts w:ascii="Garamond" w:hAnsi="Garamond"/>
+        </w:rPr>
+        <w:br/>
+      </w:r>
+      <w:r>
+        <w:rPr>
+          <w:rFonts w:ascii="Segoe UI Symbol" w:hAnsi="Segoe UI Symbol" w:cs="Segoe UI Symbol"/>
+        </w:rPr>
+        <w:t>✔</w:t>
+      </w:r>
+      <w:r>
+        <w:rPr>
+          <w:rFonts w:ascii="Garamond" w:hAnsi="Garamond"/>
+        </w:rPr>
+        <w:t xml:space="preserve"> Influential points are expected in consumer data and are not problematic here.</w:t>
+      </w:r>
+    </w:p>
+    <w:p>
+      <w:pPr>
+        <w:spacing w:after="0" w:line="240" w:lineRule="auto"/>
+        <w:rPr>
+          <w:rFonts w:ascii="Garamond" w:hAnsi="Garamond"/>
+        </w:rPr>
+      </w:pPr>
+      <w:r>
+        <w:rPr>
+          <w:rFonts w:ascii="Garamond" w:hAnsi="Garamond"/>
+          <w:b/>
+          <w:bCs/>
+        </w:rPr>
+        <w:t>Conclusion</w:t>
+      </w:r>
+    </w:p>
+    <w:p>
+      <w:pPr>
+        <w:spacing w:after="0" w:line="240" w:lineRule="auto"/>
+        <w:rPr>
+          <w:rFonts w:ascii="Garamond" w:hAnsi="Garamond"/>
+        </w:rPr>
+      </w:pPr>
+      <w:r>
+        <w:rPr>
+          <w:rFonts w:ascii="Garamond" w:hAnsi="Garamond"/>
+        </w:rPr>
+        <w:t>No influential outliers compromising model stability.</w:t>
+      </w:r>
+    </w:p>
+    <w:p>
+      <w:pPr>
+        <w:spacing w:after="0" w:line="240" w:lineRule="auto"/>
+        <w:rPr>
+          <w:rFonts w:ascii="Garamond" w:hAnsi="Garamond"/>
+        </w:rPr>
+      </w:pPr>
+      <w:r>
+        <w:rPr>
+          <w:rFonts w:ascii="Garamond" w:hAnsi="Garamond"/>
+        </w:rPr>
+        <w:pict w14:anchorId="40DF4E0B">
+          <v:rect id="_x0000_i1086" style="width:0;height:1.5pt" o:hralign="center" o:hrstd="t" o:hr="t" fillcolor="#a0a0a0" stroked="f"/>
+        </w:pict>
+      </w:r>
+    </w:p>
+    <w:p>
+      <w:pPr>
+        <w:spacing w:after="0" w:line="240" w:lineRule="auto"/>
+        <w:rPr>
+          <w:rFonts w:ascii="Garamond" w:hAnsi="Garamond"/>
+          <w:b/>
+          <w:bCs/>
+        </w:rPr>
+      </w:pPr>
+      <w:r>
+        <w:rPr>
+          <w:rFonts w:ascii="Garamond" w:hAnsi="Garamond"/>
+          <w:b/>
+          <w:bCs/>
+        </w:rPr>
+        <w:t>5️</w:t>
+      </w:r>
+      <w:r>
+        <w:rPr>
+          <w:rFonts w:ascii="Segoe UI Symbol" w:hAnsi="Segoe UI Symbol" w:cs="Segoe UI Symbol"/>
+          <w:b/>
+          <w:bCs/>
+        </w:rPr>
+        <w:t>⃣</w:t>
+      </w:r>
+      <w:r>
+        <w:rPr>
+          <w:rFonts w:ascii="Garamond" w:hAnsi="Garamond"/>
+          <w:b/>
+          <w:bCs/>
+        </w:rPr>
+        <w:t xml:space="preserve"> Collinearity (VIF)</w:t>
+      </w:r>
+    </w:p>
+    <w:p>
+      <w:pPr>
+        <w:spacing w:after="0" w:line="240" w:lineRule="auto"/>
+        <w:rPr>
+          <w:rFonts w:ascii="Garamond" w:hAnsi="Garamond"/>
+        </w:rPr>
+      </w:pPr>
+      <w:r>
+        <w:rPr>
+          <w:rFonts w:ascii="Garamond" w:hAnsi="Garamond"/>
+          <w:b/>
+          <w:bCs/>
+        </w:rPr>
+        <w:t>“High collinearity (VIF) may inflate parameter uncertainty”</w:t>
+      </w:r>
+    </w:p>
+    <w:p>
+      <w:pPr>
+        <w:spacing w:after="0" w:line="240" w:lineRule="auto"/>
+        <w:rPr>
+          <w:rFonts w:ascii="Garamond" w:hAnsi="Garamond"/>
+        </w:rPr>
+      </w:pPr>
+      <w:r>
+        <w:rPr>
+          <w:rFonts w:ascii="Garamond" w:hAnsi="Garamond"/>
+          <w:b/>
+          <w:bCs/>
+        </w:rPr>
+        <w:t>What you see</w:t>
+      </w:r>
+    </w:p>
+    <w:p>
+      <w:pPr>
+        <w:numPr>
+          <w:ilvl w:val="0"/>
+          <w:numId w:val="8"/>
+        </w:numPr>
+        <w:spacing w:after="0" w:line="240" w:lineRule="auto"/>
+        <w:rPr>
+          <w:rFonts w:ascii="Garamond" w:hAnsi="Garamond"/>
+        </w:rPr>
+      </w:pPr>
+      <w:r>
+        <w:rPr>
+          <w:rFonts w:ascii="Garamond" w:hAnsi="Garamond"/>
+        </w:rPr>
+        <w:t xml:space="preserve">VIF values for diet, gender, and age_group are </w:t>
+      </w:r>
+      <w:r>
+        <w:rPr>
+          <w:rFonts w:ascii="Garamond" w:hAnsi="Garamond"/>
+          <w:b/>
+          <w:bCs/>
+        </w:rPr>
+        <w:t>well below 5</w:t>
+      </w:r>
+      <w:r>
+        <w:rPr>
+          <w:rFonts w:ascii="Garamond" w:hAnsi="Garamond"/>
+        </w:rPr>
+        <w:t>.</w:t>
+      </w:r>
+    </w:p>
+    <w:p>
+      <w:pPr>
+        <w:numPr>
+          <w:ilvl w:val="0"/>
+          <w:numId w:val="8"/>
+        </w:numPr>
+        <w:spacing w:after="0" w:line="240" w:lineRule="auto"/>
+        <w:rPr>
+          <w:rFonts w:ascii="Garamond" w:hAnsi="Garamond"/>
+        </w:rPr>
+      </w:pPr>
+      <w:r>
+        <w:rPr>
+          <w:rFonts w:ascii="Garamond" w:hAnsi="Garamond"/>
+        </w:rPr>
+        <w:t>All points fall in the “Low” zone.</w:t>
+      </w:r>
+    </w:p>
+    <w:p>
+      <w:pPr>
+        <w:spacing w:after="0" w:line="240" w:lineRule="auto"/>
+        <w:rPr>
+          <w:rFonts w:ascii="Garamond" w:hAnsi="Garamond"/>
+        </w:rPr>
+      </w:pPr>
+      <w:r>
+        <w:rPr>
+          <w:rFonts w:ascii="Garamond" w:hAnsi="Garamond"/>
+          <w:b/>
+          <w:bCs/>
+        </w:rPr>
+        <w:t>Interpretation</w:t>
+      </w:r>
+      <w:r>
+        <w:rPr>
+          <w:rFonts w:ascii="Garamond" w:hAnsi="Garamond"/>
+        </w:rPr>
+        <w:br/>
+      </w:r>
+      <w:r>
+        <w:rPr>
+          <w:rFonts w:ascii="Segoe UI Symbol" w:hAnsi="Segoe UI Symbol" w:cs="Segoe UI Symbol"/>
+        </w:rPr>
+        <w:t>✔</w:t>
+      </w:r>
+      <w:r>
+        <w:rPr>
+          <w:rFonts w:ascii="Garamond" w:hAnsi="Garamond"/>
+        </w:rPr>
+        <w:t xml:space="preserve"> Predictors are not collinear.</w:t>
+      </w:r>
+      <w:r>
+        <w:rPr>
+          <w:rFonts w:ascii="Garamond" w:hAnsi="Garamond"/>
+        </w:rPr>
+        <w:br/>
+      </w:r>
+      <w:r>
+        <w:rPr>
+          <w:rFonts w:ascii="Segoe UI Symbol" w:hAnsi="Segoe UI Symbol" w:cs="Segoe UI Symbol"/>
+        </w:rPr>
+        <w:t>✔</w:t>
+      </w:r>
+      <w:r>
+        <w:rPr>
+          <w:rFonts w:ascii="Garamond" w:hAnsi="Garamond"/>
+        </w:rPr>
+        <w:t xml:space="preserve"> Fixed-effect estimates are stable and interpretable.</w:t>
+      </w:r>
+    </w:p>
+    <w:p>
+      <w:pPr>
+        <w:spacing w:after="0" w:line="240" w:lineRule="auto"/>
+        <w:rPr>
+          <w:rFonts w:ascii="Garamond" w:hAnsi="Garamond"/>
+        </w:rPr>
+      </w:pPr>
+      <w:r>
+        <w:rPr>
+          <w:rFonts w:ascii="Garamond" w:hAnsi="Garamond"/>
+          <w:b/>
+          <w:bCs/>
+        </w:rPr>
+        <w:t>Conclusion</w:t>
+      </w:r>
+    </w:p>
+    <w:p>
+      <w:pPr>
+        <w:spacing w:after="0" w:line="240" w:lineRule="auto"/>
+        <w:rPr>
+          <w:rFonts w:ascii="Garamond" w:hAnsi="Garamond"/>
+        </w:rPr>
+      </w:pPr>
+      <w:r>
+        <w:rPr>
+          <w:rFonts w:ascii="Garamond" w:hAnsi="Garamond"/>
+        </w:rPr>
+        <w:t>Multicollinearity is not a concern.</w:t>
+      </w:r>
+    </w:p>
+    <w:p>
+      <w:pPr>
+        <w:spacing w:after="0" w:line="240" w:lineRule="auto"/>
+        <w:rPr>
+          <w:rFonts w:ascii="Garamond" w:hAnsi="Garamond"/>
+        </w:rPr>
+      </w:pPr>
+      <w:r>
+        <w:rPr>
+          <w:rFonts w:ascii="Garamond" w:hAnsi="Garamond"/>
+        </w:rPr>
+        <w:pict w14:anchorId="51C1CE91">
+          <v:rect id="_x0000_i1087" style="width:0;height:1.5pt" o:hralign="center" o:hrstd="t" o:hr="t" fillcolor="#a0a0a0" stroked="f"/>
+        </w:pict>
+      </w:r>
+    </w:p>
+    <w:p>
+      <w:pPr>
+        <w:spacing w:after="0" w:line="240" w:lineRule="auto"/>
+        <w:rPr>
+          <w:rFonts w:ascii="Garamond" w:hAnsi="Garamond"/>
+          <w:b/>
+          <w:bCs/>
+        </w:rPr>
+      </w:pPr>
+      <w:r>
+        <w:rPr>
+          <w:rFonts w:ascii="Garamond" w:hAnsi="Garamond"/>
+          <w:b/>
+          <w:bCs/>
+        </w:rPr>
+        <w:t>6️</w:t>
+      </w:r>
+      <w:r>
+        <w:rPr>
+          <w:rFonts w:ascii="Segoe UI Symbol" w:hAnsi="Segoe UI Symbol" w:cs="Segoe UI Symbol"/>
+          <w:b/>
+          <w:bCs/>
+        </w:rPr>
+        <w:t>⃣</w:t>
+      </w:r>
+      <w:r>
+        <w:rPr>
+          <w:rFonts w:ascii="Garamond" w:hAnsi="Garamond"/>
+          <w:b/>
+          <w:bCs/>
+        </w:rPr>
+        <w:t xml:space="preserve"> Normality of Residuals</w:t>
+      </w:r>
+    </w:p>
+    <w:p>
+      <w:pPr>
+        <w:spacing w:after="0" w:line="240" w:lineRule="auto"/>
+        <w:rPr>
+          <w:rFonts w:ascii="Garamond" w:hAnsi="Garamond"/>
+        </w:rPr>
+      </w:pPr>
+      <w:r>
+        <w:rPr>
+          <w:rFonts w:ascii="Garamond" w:hAnsi="Garamond"/>
+          <w:b/>
+          <w:bCs/>
+        </w:rPr>
+        <w:t>“Dots should fall along the line”</w:t>
+      </w:r>
+    </w:p>
+    <w:p>
+      <w:pPr>
+        <w:spacing w:after="0" w:line="240" w:lineRule="auto"/>
+        <w:rPr>
+          <w:rFonts w:ascii="Garamond" w:hAnsi="Garamond"/>
+        </w:rPr>
+      </w:pPr>
+      <w:r>
+        <w:rPr>
+          <w:rFonts w:ascii="Garamond" w:hAnsi="Garamond"/>
+          <w:b/>
+          <w:bCs/>
+        </w:rPr>
+        <w:t>What you see</w:t>
+      </w:r>
+    </w:p>
+    <w:p>
+      <w:pPr>
+        <w:numPr>
+          <w:ilvl w:val="0"/>
+          <w:numId w:val="9"/>
+        </w:numPr>
+        <w:spacing w:after="0" w:line="240" w:lineRule="auto"/>
+        <w:rPr>
+          <w:rFonts w:ascii="Garamond" w:hAnsi="Garamond"/>
+        </w:rPr>
+      </w:pPr>
+      <w:r>
+        <w:rPr>
+          <w:rFonts w:ascii="Garamond" w:hAnsi="Garamond"/>
+        </w:rPr>
+        <w:t>Points closely follow the diagonal reference line.</w:t>
+      </w:r>
+    </w:p>
+    <w:p>
+      <w:pPr>
+        <w:numPr>
+          <w:ilvl w:val="0"/>
+          <w:numId w:val="9"/>
+        </w:numPr>
+        <w:spacing w:after="0" w:line="240" w:lineRule="auto"/>
+        <w:rPr>
+          <w:rFonts w:ascii="Garamond" w:hAnsi="Garamond"/>
+        </w:rPr>
+      </w:pPr>
+      <w:r>
+        <w:rPr>
+          <w:rFonts w:ascii="Garamond" w:hAnsi="Garamond"/>
+        </w:rPr>
+        <w:lastRenderedPageBreak/>
+        <w:t>Minor deviations at the tails only.</w:t>
+      </w:r>
+    </w:p>
+    <w:p>
+      <w:pPr>
+        <w:spacing w:after="0" w:line="240" w:lineRule="auto"/>
+        <w:rPr>
+          <w:rFonts w:ascii="Garamond" w:hAnsi="Garamond"/>
+        </w:rPr>
+      </w:pPr>
+      <w:r>
+        <w:rPr>
+          <w:rFonts w:ascii="Garamond" w:hAnsi="Garamond"/>
+          <w:b/>
+          <w:bCs/>
+        </w:rPr>
+        <w:t>Interpretation</w:t>
+      </w:r>
+      <w:r>
+        <w:rPr>
+          <w:rFonts w:ascii="Garamond" w:hAnsi="Garamond"/>
+        </w:rPr>
+        <w:br/>
+      </w:r>
+      <w:r>
+        <w:rPr>
+          <w:rFonts w:ascii="Segoe UI Symbol" w:hAnsi="Segoe UI Symbol" w:cs="Segoe UI Symbol"/>
+        </w:rPr>
+        <w:t>✔</w:t>
+      </w:r>
+      <w:r>
+        <w:rPr>
+          <w:rFonts w:ascii="Garamond" w:hAnsi="Garamond"/>
+        </w:rPr>
+        <w:t xml:space="preserve"> Residuals are approximately normally distributed.</w:t>
+      </w:r>
+      <w:r>
+        <w:rPr>
+          <w:rFonts w:ascii="Garamond" w:hAnsi="Garamond"/>
+        </w:rPr>
+        <w:br/>
+      </w:r>
+      <w:r>
+        <w:rPr>
+          <w:rFonts w:ascii="Segoe UI Symbol" w:hAnsi="Segoe UI Symbol" w:cs="Segoe UI Symbol"/>
+        </w:rPr>
+        <w:t>✔</w:t>
+      </w:r>
+      <w:r>
+        <w:rPr>
+          <w:rFonts w:ascii="Garamond" w:hAnsi="Garamond"/>
+        </w:rPr>
+        <w:t xml:space="preserve"> Minor tail deviations are acceptable for sensory hedonic data.</w:t>
+      </w:r>
+    </w:p>
+    <w:p>
+      <w:pPr>
+        <w:spacing w:after="0" w:line="240" w:lineRule="auto"/>
+        <w:rPr>
+          <w:rFonts w:ascii="Garamond" w:hAnsi="Garamond"/>
+        </w:rPr>
+      </w:pPr>
+      <w:r>
+        <w:rPr>
+          <w:rFonts w:ascii="Garamond" w:hAnsi="Garamond"/>
+          <w:b/>
+          <w:bCs/>
+        </w:rPr>
+        <w:t>Conclusion</w:t>
+      </w:r>
+    </w:p>
+    <w:p>
+      <w:pPr>
+        <w:spacing w:after="0" w:line="240" w:lineRule="auto"/>
+        <w:rPr>
+          <w:rFonts w:ascii="Garamond" w:hAnsi="Garamond"/>
+        </w:rPr>
+      </w:pPr>
+      <w:r>
+        <w:rPr>
+          <w:rFonts w:ascii="Garamond" w:hAnsi="Garamond"/>
+        </w:rPr>
+        <w:t>Normality assumption is adequately met.</w:t>
+      </w:r>
+    </w:p>
+    <w:p>
+      <w:pPr>
+        <w:spacing w:after="0" w:line="240" w:lineRule="auto"/>
+        <w:rPr>
+          <w:rFonts w:ascii="Garamond" w:hAnsi="Garamond"/>
+        </w:rPr>
+      </w:pPr>
+      <w:r>
+        <w:rPr>
+          <w:rFonts w:ascii="Garamond" w:hAnsi="Garamond"/>
+        </w:rPr>
+        <w:pict w14:anchorId="131E70F6">
+          <v:rect id="_x0000_i1088" style="width:0;height:1.5pt" o:hralign="center" o:hrstd="t" o:hr="t" fillcolor="#a0a0a0" stroked="f"/>
+        </w:pict>
+      </w:r>
+    </w:p>
+    <w:p>
+      <w:pPr>
+        <w:spacing w:after="0" w:line="240" w:lineRule="auto"/>
+        <w:rPr>
+          <w:rFonts w:ascii="Garamond" w:hAnsi="Garamond"/>
+          <w:b/>
+          <w:bCs/>
+        </w:rPr>
+      </w:pPr>
+      <w:r>
+        <w:rPr>
+          <w:rFonts w:ascii="Garamond" w:hAnsi="Garamond"/>
+          <w:b/>
+          <w:bCs/>
+        </w:rPr>
+        <w:t>7️</w:t>
+      </w:r>
+      <w:r>
+        <w:rPr>
+          <w:rFonts w:ascii="Segoe UI Symbol" w:hAnsi="Segoe UI Symbol" w:cs="Segoe UI Symbol"/>
+          <w:b/>
+          <w:bCs/>
+        </w:rPr>
+        <w:t>⃣</w:t>
+      </w:r>
+      <w:r>
+        <w:rPr>
+          <w:rFonts w:ascii="Garamond" w:hAnsi="Garamond"/>
+          <w:b/>
+          <w:bCs/>
+        </w:rPr>
+        <w:t xml:space="preserve"> Normality of Random Effects (ID)</w:t>
+      </w:r>
+    </w:p>
+    <w:p>
+      <w:pPr>
+        <w:spacing w:after="0" w:line="240" w:lineRule="auto"/>
+        <w:rPr>
+          <w:rFonts w:ascii="Garamond" w:hAnsi="Garamond"/>
+        </w:rPr>
+      </w:pPr>
+      <w:r>
+        <w:rPr>
+          <w:rFonts w:ascii="Garamond" w:hAnsi="Garamond"/>
+          <w:b/>
+          <w:bCs/>
+        </w:rPr>
+        <w:t>“Dots should be plotted along the line”</w:t>
+      </w:r>
+    </w:p>
+    <w:p>
+      <w:pPr>
+        <w:spacing w:after="0" w:line="240" w:lineRule="auto"/>
+        <w:rPr>
+          <w:rFonts w:ascii="Garamond" w:hAnsi="Garamond"/>
+        </w:rPr>
+      </w:pPr>
+      <w:r>
+        <w:rPr>
+          <w:rFonts w:ascii="Garamond" w:hAnsi="Garamond"/>
+          <w:b/>
+          <w:bCs/>
+        </w:rPr>
+        <w:t>What you see</w:t>
+      </w:r>
+    </w:p>
+    <w:p>
+      <w:pPr>
+        <w:numPr>
+          <w:ilvl w:val="0"/>
+          <w:numId w:val="10"/>
+        </w:numPr>
+        <w:spacing w:after="0" w:line="240" w:lineRule="auto"/>
+        <w:rPr>
+          <w:rFonts w:ascii="Garamond" w:hAnsi="Garamond"/>
+        </w:rPr>
+      </w:pPr>
+      <w:r>
+        <w:rPr>
+          <w:rFonts w:ascii="Garamond" w:hAnsi="Garamond"/>
+        </w:rPr>
+        <w:t>Random intercepts (respondent effects) align well with the theoretical quantiles.</w:t>
+      </w:r>
+    </w:p>
+    <w:p>
+      <w:pPr>
+        <w:numPr>
+          <w:ilvl w:val="0"/>
+          <w:numId w:val="10"/>
+        </w:numPr>
+        <w:spacing w:after="0" w:line="240" w:lineRule="auto"/>
+        <w:rPr>
+          <w:rFonts w:ascii="Garamond" w:hAnsi="Garamond"/>
+        </w:rPr>
+      </w:pPr>
+      <w:r>
+        <w:rPr>
+          <w:rFonts w:ascii="Garamond" w:hAnsi="Garamond"/>
+        </w:rPr>
+        <w:t>Slight dispersion at extremes, but symmetric.</w:t>
+      </w:r>
+    </w:p>
+    <w:p>
+      <w:pPr>
+        <w:spacing w:after="0" w:line="240" w:lineRule="auto"/>
+        <w:rPr>
+          <w:rFonts w:ascii="Garamond" w:hAnsi="Garamond"/>
+        </w:rPr>
+      </w:pPr>
+      <w:r>
+        <w:rPr>
+          <w:rFonts w:ascii="Garamond" w:hAnsi="Garamond"/>
+          <w:b/>
+          <w:bCs/>
+        </w:rPr>
+        <w:t>Interpretation</w:t>
+      </w:r>
+      <w:r>
+        <w:rPr>
+          <w:rFonts w:ascii="Garamond" w:hAnsi="Garamond"/>
+        </w:rPr>
+        <w:br/>
+      </w:r>
+      <w:r>
+        <w:rPr>
+          <w:rFonts w:ascii="Segoe UI Symbol" w:hAnsi="Segoe UI Symbol" w:cs="Segoe UI Symbol"/>
+        </w:rPr>
+        <w:t>✔</w:t>
+      </w:r>
+      <w:r>
+        <w:rPr>
+          <w:rFonts w:ascii="Garamond" w:hAnsi="Garamond"/>
+        </w:rPr>
+        <w:t xml:space="preserve"> Between-consumer variability is well captured.</w:t>
+      </w:r>
+      <w:r>
+        <w:rPr>
+          <w:rFonts w:ascii="Garamond" w:hAnsi="Garamond"/>
+        </w:rPr>
+        <w:br/>
+      </w:r>
+      <w:r>
+        <w:rPr>
+          <w:rFonts w:ascii="Segoe UI Symbol" w:hAnsi="Segoe UI Symbol" w:cs="Segoe UI Symbol"/>
+        </w:rPr>
+        <w:t>✔</w:t>
+      </w:r>
+      <w:r>
+        <w:rPr>
+          <w:rFonts w:ascii="Garamond" w:hAnsi="Garamond"/>
+        </w:rPr>
+        <w:t xml:space="preserve"> Random effects structure is appropriate.</w:t>
+      </w:r>
+    </w:p>
+    <w:p>
+      <w:pPr>
+        <w:spacing w:after="0" w:line="240" w:lineRule="auto"/>
+        <w:rPr>
+          <w:rFonts w:ascii="Garamond" w:hAnsi="Garamond"/>
+        </w:rPr>
+      </w:pPr>
+      <w:r>
+        <w:rPr>
+          <w:rFonts w:ascii="Garamond" w:hAnsi="Garamond"/>
+          <w:b/>
+          <w:bCs/>
+        </w:rPr>
+        <w:t>Conclusion</w:t>
+      </w:r>
+    </w:p>
+    <w:p>
+      <w:pPr>
+        <w:spacing w:after="0" w:line="240" w:lineRule="auto"/>
+        <w:rPr>
+          <w:rFonts w:ascii="Garamond" w:hAnsi="Garamond"/>
+        </w:rPr>
+      </w:pPr>
+      <w:r>
+        <w:rPr>
+          <w:rFonts w:ascii="Garamond" w:hAnsi="Garamond"/>
+        </w:rPr>
+        <w:t>The random-effects assumption is satisfied.</w:t>
+      </w:r>
+    </w:p>
+    <w:p>
+      <w:pPr>
+        <w:spacing w:after="0" w:line="240" w:lineRule="auto"/>
+        <w:rPr>
+          <w:rFonts w:ascii="Garamond" w:hAnsi="Garamond"/>
+        </w:rPr>
+      </w:pPr>
+      <w:r>
+        <w:rPr>
+          <w:rFonts w:ascii="Garamond" w:hAnsi="Garamond"/>
+        </w:rPr>
+        <w:pict w14:anchorId="11E05082">
+          <v:rect id="_x0000_i1089" style="width:0;height:1.5pt" o:hralign="center" o:hrstd="t" o:hr="t" fillcolor="#a0a0a0" stroked="f"/>
+        </w:pict>
+      </w:r>
+    </w:p>
+    <w:p>
+      <w:pPr>
+        <w:spacing w:after="0" w:line="240" w:lineRule="auto"/>
+        <w:rPr>
+          <w:rFonts w:ascii="Garamond" w:hAnsi="Garamond"/>
+          <w:b/>
+          <w:bCs/>
+        </w:rPr>
+      </w:pPr>
+      <w:r>
+        <w:rPr>
+          <w:rFonts w:ascii="Segoe UI Emoji" w:hAnsi="Segoe UI Emoji" w:cs="Segoe UI Emoji"/>
+          <w:b/>
+          <w:bCs/>
+        </w:rPr>
+        <w:t>🔴</w:t>
+      </w:r>
+      <w:r>
+        <w:rPr>
+          <w:rFonts w:ascii="Garamond" w:hAnsi="Garamond"/>
+          <w:b/>
+          <w:bCs/>
+        </w:rPr>
+        <w:t xml:space="preserve"> Big-picture conclusion (important)</w:t>
+      </w:r>
+    </w:p>
+    <w:p>
+      <w:pPr>
+        <w:spacing w:after="0" w:line="240" w:lineRule="auto"/>
+        <w:rPr>
+          <w:rFonts w:ascii="Garamond" w:hAnsi="Garamond"/>
+        </w:rPr>
+      </w:pPr>
+      <w:r>
+        <w:rPr>
+          <w:rFonts w:ascii="Segoe UI Emoji" w:hAnsi="Segoe UI Emoji" w:cs="Segoe UI Emoji"/>
+        </w:rPr>
+        <w:t>✅</w:t>
+      </w:r>
+      <w:r>
+        <w:rPr>
+          <w:rFonts w:ascii="Garamond" w:hAnsi="Garamond"/>
+        </w:rPr>
+        <w:t xml:space="preserve"> </w:t>
+      </w:r>
+      <w:r>
+        <w:rPr>
+          <w:rFonts w:ascii="Garamond" w:hAnsi="Garamond"/>
+          <w:b/>
+          <w:bCs/>
+        </w:rPr>
+        <w:t>All major assumptions are met</w:t>
+      </w:r>
+      <w:r>
+        <w:rPr>
+          <w:rFonts w:ascii="Garamond" w:hAnsi="Garamond"/>
+        </w:rPr>
+        <w:br/>
+      </w:r>
+      <w:r>
+        <w:rPr>
+          <w:rFonts w:ascii="Segoe UI Emoji" w:hAnsi="Segoe UI Emoji" w:cs="Segoe UI Emoji"/>
+        </w:rPr>
+        <w:t>✅</w:t>
+      </w:r>
+      <w:r>
+        <w:rPr>
+          <w:rFonts w:ascii="Garamond" w:hAnsi="Garamond"/>
+        </w:rPr>
+        <w:t xml:space="preserve"> </w:t>
+      </w:r>
+      <w:r>
+        <w:rPr>
+          <w:rFonts w:ascii="Garamond" w:hAnsi="Garamond"/>
+          <w:b/>
+          <w:bCs/>
+        </w:rPr>
+        <w:t>No red flags</w:t>
+      </w:r>
+      <w:r>
+        <w:rPr>
+          <w:rFonts w:ascii="Garamond" w:hAnsi="Garamond"/>
+        </w:rPr>
+        <w:br/>
+      </w:r>
+      <w:r>
+        <w:rPr>
+          <w:rFonts w:ascii="Segoe UI Emoji" w:hAnsi="Segoe UI Emoji" w:cs="Segoe UI Emoji"/>
+        </w:rPr>
+        <w:t>✅</w:t>
+      </w:r>
+      <w:r>
+        <w:rPr>
+          <w:rFonts w:ascii="Garamond" w:hAnsi="Garamond"/>
+        </w:rPr>
+        <w:t xml:space="preserve"> </w:t>
+      </w:r>
+      <w:r>
+        <w:rPr>
+          <w:rFonts w:ascii="Garamond" w:hAnsi="Garamond"/>
+          <w:b/>
+          <w:bCs/>
+          <w:highlight w:val="yellow"/>
+        </w:rPr>
+        <w:t>Mixed-effects model is appropriate</w:t>
+      </w:r>
+      <w:r>
+        <w:rPr>
+          <w:rFonts w:ascii="Garamond" w:hAnsi="Garamond"/>
+        </w:rPr>
+        <w:br/>
+      </w:r>
+      <w:r>
+        <w:rPr>
+          <w:rFonts w:ascii="Segoe UI Emoji" w:hAnsi="Segoe UI Emoji" w:cs="Segoe UI Emoji"/>
+        </w:rPr>
+        <w:t>✅</w:t>
+      </w:r>
+      <w:r>
+        <w:rPr>
+          <w:rFonts w:ascii="Garamond" w:hAnsi="Garamond"/>
+        </w:rPr>
+        <w:t xml:space="preserve"> </w:t>
+      </w:r>
+      <w:r>
+        <w:rPr>
+          <w:rFonts w:ascii="Garamond" w:hAnsi="Garamond"/>
+          <w:b/>
+          <w:bCs/>
+        </w:rPr>
+        <w:t>Parametric inference is justified</w:t>
+      </w:r>
+    </w:p>
+    <w:p>
+      <w:pPr>
+        <w:spacing w:after="0" w:line="240" w:lineRule="auto"/>
+        <w:rPr>
+          <w:rFonts w:ascii="Garamond" w:hAnsi="Garamond"/>
+        </w:rPr>
+      </w:pPr>
+      <w:r>
+        <w:rPr>
+          <w:rFonts w:ascii="Garamond" w:hAnsi="Garamond"/>
+        </w:rPr>
+        <w:t xml:space="preserve">This is </w:t>
+      </w:r>
+      <w:r>
+        <w:rPr>
+          <w:rFonts w:ascii="Garamond" w:hAnsi="Garamond"/>
+          <w:b/>
+          <w:bCs/>
+        </w:rPr>
+        <w:t>exactly</w:t>
+      </w:r>
+      <w:r>
+        <w:rPr>
+          <w:rFonts w:ascii="Garamond" w:hAnsi="Garamond"/>
+        </w:rPr>
+        <w:t xml:space="preserve"> what reviewers want to see.</w:t>
+      </w:r>
+    </w:p>
+    <w:p>
+      <w:pPr>
+        <w:spacing w:after="0" w:line="240" w:lineRule="auto"/>
+        <w:rPr>
+          <w:rFonts w:ascii="Garamond" w:hAnsi="Garamond"/>
+        </w:rPr>
+      </w:pPr>
+    </w:p>
+    <w:p>
+      <w:pPr>
+        <w:spacing w:after="0" w:line="240" w:lineRule="auto"/>
+        <w:rPr>
+          <w:rFonts w:ascii="Garamond" w:hAnsi="Garamond"/>
+          <w:b/>
+          <w:bCs/>
+        </w:rPr>
+      </w:pPr>
+      <w:r>
+        <w:rPr>
+          <w:rFonts w:ascii="Garamond" w:hAnsi="Garamond"/>
+          <w:b/>
+          <w:bCs/>
+        </w:rPr>
+        <w:t>What this means for your analysis choice</w:t>
+      </w:r>
+    </w:p>
+    <w:p>
+      <w:pPr>
+        <w:spacing w:after="0" w:line="240" w:lineRule="auto"/>
+        <w:rPr>
+          <w:rFonts w:ascii="Garamond" w:hAnsi="Garamond"/>
+          <w:b/>
+          <w:bCs/>
+        </w:rPr>
+      </w:pPr>
+      <w:r>
+        <w:rPr>
+          <w:rFonts w:ascii="Segoe UI Emoji" w:hAnsi="Segoe UI Emoji" w:cs="Segoe UI Emoji"/>
+          <w:b/>
+          <w:bCs/>
+        </w:rPr>
+        <w:t>✅</w:t>
+      </w:r>
+      <w:r>
+        <w:rPr>
+          <w:rFonts w:ascii="Garamond" w:hAnsi="Garamond"/>
+          <w:b/>
+          <w:bCs/>
+        </w:rPr>
+        <w:t xml:space="preserve"> You SHOULD use:</w:t>
+      </w:r>
+    </w:p>
+    <w:p>
+      <w:pPr>
+        <w:numPr>
+          <w:ilvl w:val="0"/>
+          <w:numId w:val="11"/>
+        </w:numPr>
+        <w:spacing w:after="0" w:line="240" w:lineRule="auto"/>
+        <w:rPr>
+          <w:rFonts w:ascii="Garamond" w:hAnsi="Garamond"/>
+        </w:rPr>
+      </w:pPr>
+      <w:r>
+        <w:rPr>
+          <w:rFonts w:ascii="Garamond" w:hAnsi="Garamond"/>
+          <w:b/>
+          <w:bCs/>
+        </w:rPr>
+        <w:t>Linear mixed-effects models</w:t>
+      </w:r>
+    </w:p>
+    <w:p>
+      <w:pPr>
+        <w:numPr>
+          <w:ilvl w:val="0"/>
+          <w:numId w:val="11"/>
+        </w:numPr>
+        <w:spacing w:after="0" w:line="240" w:lineRule="auto"/>
+        <w:rPr>
+          <w:rFonts w:ascii="Garamond" w:hAnsi="Garamond"/>
+        </w:rPr>
+      </w:pPr>
+      <w:r>
+        <w:rPr>
+          <w:rFonts w:ascii="Garamond" w:hAnsi="Garamond"/>
+        </w:rPr>
+        <w:t xml:space="preserve">Report </w:t>
+      </w:r>
+      <w:r>
+        <w:rPr>
+          <w:rFonts w:ascii="Garamond" w:hAnsi="Garamond"/>
+          <w:b/>
+          <w:bCs/>
+        </w:rPr>
+        <w:t>estimated marginal means (EMMs) ± 95% CI</w:t>
+      </w:r>
+    </w:p>
+    <w:p>
+      <w:pPr>
+        <w:numPr>
+          <w:ilvl w:val="0"/>
+          <w:numId w:val="11"/>
+        </w:numPr>
+        <w:spacing w:after="0" w:line="240" w:lineRule="auto"/>
+        <w:rPr>
+          <w:rFonts w:ascii="Garamond" w:hAnsi="Garamond"/>
+        </w:rPr>
+      </w:pPr>
+      <w:r>
+        <w:rPr>
+          <w:rFonts w:ascii="Garamond" w:hAnsi="Garamond"/>
+        </w:rPr>
+        <w:t xml:space="preserve">Use </w:t>
+      </w:r>
+      <w:r>
+        <w:rPr>
+          <w:rFonts w:ascii="Garamond" w:hAnsi="Garamond"/>
+          <w:b/>
+          <w:bCs/>
+        </w:rPr>
+        <w:t>Tukey-adjusted pairwise comparisons</w:t>
+      </w:r>
+    </w:p>
+    <w:p>
+      <w:pPr>
+        <w:spacing w:after="0" w:line="240" w:lineRule="auto"/>
+        <w:rPr>
+          <w:rFonts w:ascii="Garamond" w:hAnsi="Garamond"/>
+          <w:b/>
+          <w:bCs/>
+        </w:rPr>
+      </w:pPr>
+      <w:r>
+        <w:rPr>
+          <w:rFonts w:ascii="Segoe UI Emoji" w:hAnsi="Segoe UI Emoji" w:cs="Segoe UI Emoji"/>
+          <w:b/>
+          <w:bCs/>
+        </w:rPr>
+        <w:t>❌</w:t>
+      </w:r>
+      <w:r>
+        <w:rPr>
+          <w:rFonts w:ascii="Garamond" w:hAnsi="Garamond"/>
+          <w:b/>
+          <w:bCs/>
+        </w:rPr>
+        <w:t xml:space="preserve"> You do NOT need:</w:t>
+      </w:r>
+    </w:p>
+    <w:p>
+      <w:pPr>
+        <w:numPr>
+          <w:ilvl w:val="0"/>
+          <w:numId w:val="12"/>
+        </w:numPr>
+        <w:spacing w:after="0" w:line="240" w:lineRule="auto"/>
+        <w:rPr>
+          <w:rFonts w:ascii="Garamond" w:hAnsi="Garamond"/>
+        </w:rPr>
+      </w:pPr>
+      <w:r>
+        <w:rPr>
+          <w:rFonts w:ascii="Garamond" w:hAnsi="Garamond"/>
+        </w:rPr>
+        <w:t>Kruskal–Wallis as the primary analysis</w:t>
+      </w:r>
+    </w:p>
+    <w:p>
+      <w:pPr>
+        <w:numPr>
+          <w:ilvl w:val="0"/>
+          <w:numId w:val="12"/>
+        </w:numPr>
+        <w:spacing w:after="0" w:line="240" w:lineRule="auto"/>
+        <w:rPr>
+          <w:rFonts w:ascii="Garamond" w:hAnsi="Garamond"/>
+        </w:rPr>
+      </w:pPr>
+      <w:r>
+        <w:rPr>
+          <w:rFonts w:ascii="Garamond" w:hAnsi="Garamond"/>
+        </w:rPr>
+        <w:t>Data transformation</w:t>
+      </w:r>
+    </w:p>
+    <w:p>
+      <w:pPr>
+        <w:numPr>
+          <w:ilvl w:val="0"/>
+          <w:numId w:val="12"/>
+        </w:numPr>
+        <w:spacing w:after="0" w:line="240" w:lineRule="auto"/>
+        <w:rPr>
+          <w:rFonts w:ascii="Garamond" w:hAnsi="Garamond"/>
+        </w:rPr>
+      </w:pPr>
+      <w:r>
+        <w:rPr>
+          <w:rFonts w:ascii="Garamond" w:hAnsi="Garamond"/>
+        </w:rPr>
+        <w:t>Ordinal models (unless a reviewer insists)</w:t>
+      </w:r>
+    </w:p>
+    <w:p>
+      <w:pPr>
+        <w:spacing w:after="0" w:line="240" w:lineRule="auto"/>
+        <w:ind w:left="720"/>
+        <w:rPr>
+          <w:rFonts w:ascii="Garamond" w:hAnsi="Garamond"/>
+        </w:rPr>
+      </w:pPr>
+    </w:p>
+    <w:p>
+      <w:pPr>
+        <w:spacing w:after="0" w:line="240" w:lineRule="auto"/>
+        <w:rPr>
+          <w:rFonts w:ascii="Garamond" w:hAnsi="Garamond"/>
+          <w:b/>
+          <w:bCs/>
+        </w:rPr>
+      </w:pPr>
+      <w:r>
+        <w:rPr>
+          <w:rFonts w:ascii="Garamond" w:hAnsi="Garamond"/>
+          <w:b/>
+          <w:bCs/>
+        </w:rPr>
+        <w:t>Recommended Methods wording (tailored to your diagnostics)</w:t>
+      </w:r>
+    </w:p>
+    <w:p>
+      <w:pPr>
+        <w:spacing w:after="0" w:line="240" w:lineRule="auto"/>
+        <w:rPr>
+          <w:rFonts w:ascii="Garamond" w:hAnsi="Garamond"/>
+        </w:rPr>
+      </w:pPr>
+      <w:r>
+        <w:rPr>
+          <w:rFonts w:ascii="Garamond" w:hAnsi="Garamond"/>
+        </w:rPr>
+        <w:t xml:space="preserve">You can safely use this </w:t>
+      </w:r>
+      <w:r>
+        <w:rPr>
+          <w:rFonts w:ascii="Garamond" w:hAnsi="Garamond"/>
+          <w:b/>
+          <w:bCs/>
+        </w:rPr>
+        <w:t>high-confidence wording</w:t>
+      </w:r>
+      <w:r>
+        <w:rPr>
+          <w:rFonts w:ascii="Garamond" w:hAnsi="Garamond"/>
+        </w:rPr>
+        <w:t>:</w:t>
+      </w:r>
+    </w:p>
+    <w:p>
+      <w:pPr>
+        <w:spacing w:after="0" w:line="240" w:lineRule="auto"/>
+        <w:rPr>
+          <w:rFonts w:ascii="Garamond" w:hAnsi="Garamond"/>
+        </w:rPr>
+      </w:pPr>
+      <w:r>
+        <w:rPr>
+          <w:rFonts w:ascii="Garamond" w:hAnsi="Garamond"/>
+          <w:highlight w:val="yellow"/>
+        </w:rPr>
+        <w:t>“Hedonic scores were analysed using linear mixed-effects models with diet as a fixed effect, gender and age group included as covariates, and respondent ID fitted as a random intercept to account for between-consumer variability. Model adequacy and assumptions (linearity, homoscedasticity, normality of residuals and random effects, and absence of influential observations or multicollinearity) were evaluated using graphical and numerical diagnostics, and no major violations were detected.”</w:t>
+      </w:r>
+    </w:p>
+    <w:p>
+      <w:pPr>
+        <w:spacing w:after="0" w:line="240" w:lineRule="auto"/>
+        <w:rPr>
+          <w:rFonts w:ascii="Garamond" w:hAnsi="Garamond"/>
+        </w:rPr>
+      </w:pPr>
+    </w:p>
+    <w:p>
+      <w:pPr>
+        <w:spacing w:after="0" w:line="240" w:lineRule="auto"/>
+        <w:rPr>
+          <w:rFonts w:ascii="Garamond" w:hAnsi="Garamond"/>
+        </w:rPr>
+      </w:pPr>
+      <w:r>
+        <w:rPr>
+          <w:rFonts w:ascii="Garamond" w:hAnsi="Garamond"/>
+        </w:rPr>
+        <w:t>Results</w:t>
+      </w:r>
+    </w:p>
+    <w:p>
+      <w:pPr>
+        <w:spacing w:after="0" w:line="240" w:lineRule="auto"/>
+        <w:rPr>
+          <w:rFonts w:ascii="Garamond" w:hAnsi="Garamond"/>
+        </w:rPr>
+      </w:pPr>
+    </w:p>
+    <w:p>
+      <w:pPr>
+        <w:spacing w:after="0" w:line="240" w:lineRule="auto"/>
+        <w:rPr>
+          <w:rFonts w:ascii="Garamond" w:hAnsi="Garamond"/>
+        </w:rPr>
+      </w:pPr>
+      <w:r>
+        <w:rPr>
+          <w:rFonts w:ascii="Garamond" w:hAnsi="Garamond"/>
+        </w:rPr>
+        <w:t>“Willingness to buy was not affected by diet (LR χ²(3) = 2.45, p = 0.485) or gender (LR χ²(1) = 0.02, p = 0.888). In contrast, age group significantly influenced willingness to buy (LR χ²(2) = 9.48, p = 0.009).”</w:t>
+      </w:r>
+    </w:p>
+    <w:p>
+      <w:pPr>
+        <w:spacing w:after="0" w:line="240" w:lineRule="auto"/>
+        <w:rPr>
+          <w:rFonts w:ascii="Garamond" w:hAnsi="Garamond"/>
+        </w:rPr>
+      </w:pPr>
+    </w:p>
+    <w:p>
+      <w:pPr>
+        <w:spacing w:after="0" w:line="240" w:lineRule="auto"/>
+        <w:rPr>
+          <w:rFonts w:ascii="Garamond" w:hAnsi="Garamond"/>
+          <w:i/>
+          <w:iCs/>
+        </w:rPr>
+      </w:pPr>
+      <w:r>
+        <w:rPr>
+          <w:rFonts w:ascii="Garamond" w:hAnsi="Garamond"/>
+          <w:b/>
+          <w:bCs/>
+        </w:rPr>
+        <w:t xml:space="preserve">Filled (solid) dots: </w:t>
+      </w:r>
+      <w:r>
+        <w:rPr>
+          <w:rFonts w:ascii="Garamond" w:hAnsi="Garamond"/>
+        </w:rPr>
+        <w:t xml:space="preserve">Model-predicted probability of </w:t>
+      </w:r>
+      <w:r>
+        <w:rPr>
+          <w:rFonts w:ascii="Garamond" w:hAnsi="Garamond"/>
+          <w:i/>
+          <w:iCs/>
+        </w:rPr>
+        <w:t>willingness to buy = YES</w:t>
+      </w:r>
+    </w:p>
+    <w:p>
+      <w:pPr>
+        <w:spacing w:after="0" w:line="240" w:lineRule="auto"/>
+        <w:rPr>
+          <w:rFonts w:ascii="Garamond" w:hAnsi="Garamond"/>
+        </w:rPr>
+      </w:pPr>
+      <w:r>
+        <w:rPr>
+          <w:rFonts w:ascii="Garamond" w:hAnsi="Garamond"/>
+          <w:b/>
+          <w:bCs/>
+        </w:rPr>
+        <w:t>Interpretation:</w:t>
+      </w:r>
+    </w:p>
+    <w:p>
+      <w:pPr>
+        <w:spacing w:after="0" w:line="240" w:lineRule="auto"/>
+        <w:rPr>
+          <w:rFonts w:ascii="Garamond" w:hAnsi="Garamond"/>
+        </w:rPr>
+      </w:pPr>
+      <w:r>
+        <w:rPr>
+          <w:rFonts w:ascii="Garamond" w:hAnsi="Garamond"/>
+        </w:rPr>
+        <w:t>“After adjusting for gender, the predicted probability that respondents in this age group would be willing to buy diet T2 is ~85%.”</w:t>
+      </w:r>
+    </w:p>
+    <w:p>
+      <w:pPr>
+        <w:spacing w:after="0" w:line="240" w:lineRule="auto"/>
+        <w:rPr>
+          <w:rFonts w:ascii="Garamond" w:hAnsi="Garamond"/>
+        </w:rPr>
+      </w:pPr>
+    </w:p>
+    <w:p>
+      <w:pPr>
+        <w:spacing w:after="0" w:line="240" w:lineRule="auto"/>
+        <w:rPr>
+          <w:rFonts w:ascii="Garamond" w:hAnsi="Garamond"/>
+        </w:rPr>
+      </w:pPr>
+      <w:r>
+        <w:rPr>
+          <w:rFonts w:ascii="Garamond" w:hAnsi="Garamond"/>
+          <w:b/>
+          <w:bCs/>
+        </w:rPr>
+        <w:t>Hollow (open) dot</w:t>
+      </w:r>
+      <w:r>
+        <w:rPr>
+          <w:rFonts w:ascii="Garamond" w:hAnsi="Garamond"/>
+          <w:b/>
+          <w:bCs/>
+        </w:rPr>
+        <w:t xml:space="preserve">: </w:t>
+      </w:r>
+      <w:r>
+        <w:rPr>
+          <w:rFonts w:ascii="Garamond" w:hAnsi="Garamond"/>
+        </w:rPr>
+        <w:t>Observed (raw) proportion of YES responses</w:t>
+      </w:r>
+    </w:p>
+    <w:p>
+      <w:pPr>
+        <w:spacing w:after="0" w:line="240" w:lineRule="auto"/>
+        <w:rPr>
+          <w:rFonts w:ascii="Garamond" w:hAnsi="Garamond"/>
+          <w:b/>
+          <w:bCs/>
+        </w:rPr>
+      </w:pPr>
+      <w:r>
+        <w:rPr>
+          <w:rFonts w:ascii="Garamond" w:hAnsi="Garamond"/>
+          <w:b/>
+          <w:bCs/>
+        </w:rPr>
+        <w:t>Interpretation:</w:t>
+      </w:r>
+    </w:p>
+    <w:p>
+      <w:pPr>
+        <w:spacing w:after="0" w:line="240" w:lineRule="auto"/>
+        <w:rPr>
+          <w:rFonts w:ascii="Garamond" w:hAnsi="Garamond"/>
+          <w:b/>
+          <w:bCs/>
+        </w:rPr>
+      </w:pPr>
+      <w:r>
+        <w:rPr>
+          <w:rFonts w:ascii="Garamond" w:hAnsi="Garamond"/>
+          <w:b/>
+          <w:bCs/>
+        </w:rPr>
+        <w:t>“About 82% of respondents in this age group actually said YES for diet T2.”</w:t>
+      </w:r>
+    </w:p>
+    <w:p>
+      <w:pPr>
+        <w:spacing w:after="0" w:line="240" w:lineRule="auto"/>
+        <w:rPr>
+          <w:rFonts w:ascii="Garamond" w:hAnsi="Garamond"/>
+          <w:b/>
+          <w:bCs/>
+        </w:rPr>
+      </w:pPr>
+    </w:p>
+    <w:p>
+      <w:pPr>
+        <w:spacing w:after="0" w:line="240" w:lineRule="auto"/>
+        <w:rPr>
+          <w:rFonts w:ascii="Garamond" w:hAnsi="Garamond"/>
+        </w:rPr>
+      </w:pPr>
+    </w:p>
     <w:sectPr>
       <w:pgSz w:w="12240" w:h="15840"/>
       <w:pgMar w:top="1440" w:right="1440" w:bottom="1440" w:left="1440" w:header="720" w:footer="720" w:gutter="0"/>
@@ -473,6 +3192,155 @@
 <file path=word/numbering.xml><?xml version="1.0" encoding="utf-8"?>
 <w:numbering xmlns:wpc="http://schemas.microsoft.com/office/word/2010/wordprocessingCanvas" xmlns:cx="http://schemas.microsoft.com/office/drawing/2014/chartex" xmlns:cx1="http://schemas.microsoft.com/office/drawing/2015/9/8/chartex" xmlns:cx2="http://schemas.microsoft.com/office/drawing/2015/10/21/chartex" xmlns:cx3="http://schemas.microsoft.com/office/drawing/2016/5/9/chartex" xmlns:cx4="http://schemas.microsoft.com/office/drawing/2016/5/10/chartex" xmlns:cx5="http://schemas.microsoft.com/office/drawing/2016/5/11/chartex" xmlns:cx6="http://schemas.microsoft.com/office/drawing/2016/5/12/chartex" xmlns:cx7="http://schemas.microsoft.com/office/drawing/2016/5/13/chartex" xmlns:cx8="http://schemas.microsoft.com/office/drawing/2016/5/14/chartex" xmlns:mc="http://schemas.openxmlformats.org/markup-compatibility/2006" xmlns:aink="http://schemas.microsoft.com/office/drawing/2016/ink" xmlns:am3d="http://schemas.microsoft.com/office/drawing/2017/model3d" xmlns:o="urn:schemas-microsoft-com:office:office" xmlns:oel="http://schemas.microsoft.com/office/2019/extlst" xmlns:r="http://schemas.openxmlformats.org/officeDocument/2006/relationships" xmlns:m="http://schemas.openxmlformats.org/officeDocument/2006/math" xmlns:v="urn:schemas-microsoft-com:vml" xmlns:wp14="http://schemas.microsoft.com/office/word/2010/wordprocessingDrawing" xmlns:wp="http://schemas.openxmlformats.org/drawingml/2006/wordprocessingDrawing" xmlns:w10="urn:schemas-microsoft-com:office:word" xmlns:w="http://schemas.openxmlformats.org/wordprocessingml/2006/main" xmlns:w14="http://schemas.microsoft.com/office/word/2010/wordml" xmlns:w15="http://schemas.microsoft.com/office/word/2012/wordml" xmlns:w16cex="http://schemas.microsoft.com/office/word/2018/wordml/cex" xmlns:w16cid="http://schemas.microsoft.com/office/word/2016/wordml/cid" xmlns:w16="http://schemas.microsoft.com/office/word/2018/wordml" xmlns:w16du="http://schemas.microsoft.com/office/word/2023/wordml/word16du" xmlns:w16sdtdh="http://schemas.microsoft.com/office/word/2020/wordml/sdtdatahash" xmlns:w16sdtfl="http://schemas.microsoft.com/office/word/2024/wordml/sdtformatlock" xmlns:w16se="http://schemas.microsoft.com/office/word/2015/wordml/symex" xmlns:wpg="http://schemas.microsoft.com/office/word/2010/wordprocessingGroup" xmlns:wpi="http://schemas.microsoft.com/office/word/2010/wordprocessingInk" xmlns:wne="http://schemas.microsoft.com/office/word/2006/wordml" xmlns:wps="http://schemas.microsoft.com/office/word/2010/wordprocessingShape" mc:Ignorable="w14 w15 w16se w16cid w16 w16cex w16sdtdh w16sdtfl w16du wp14">
   <w:abstractNum w:abstractNumId="0" w15:restartNumberingAfterBreak="0">
+    <w:nsid w:val="0A534C4C"/>
+    <w:multiLevelType w:val="multilevel"/>
+    <w:tmpl w:val="A8100C2A"/>
+    <w:lvl w:ilvl="0">
+      <w:start w:val="1"/>
+      <w:numFmt w:val="bullet"/>
+      <w:lvlText w:val=""/>
+      <w:lvlJc w:val="left"/>
+      <w:pPr>
+        <w:tabs>
+          <w:tab w:val="num" w:pos="720"/>
+        </w:tabs>
+        <w:ind w:left="720" w:hanging="360"/>
+      </w:pPr>
+      <w:rPr>
+        <w:rFonts w:ascii="Symbol" w:hAnsi="Symbol" w:hint="default"/>
+        <w:sz w:val="20"/>
+      </w:rPr>
+    </w:lvl>
+    <w:lvl w:ilvl="1" w:tentative="1">
+      <w:start w:val="1"/>
+      <w:numFmt w:val="bullet"/>
+      <w:lvlText w:val="o"/>
+      <w:lvlJc w:val="left"/>
+      <w:pPr>
+        <w:tabs>
+          <w:tab w:val="num" w:pos="1440"/>
+        </w:tabs>
+        <w:ind w:left="1440" w:hanging="360"/>
+      </w:pPr>
+      <w:rPr>
+        <w:rFonts w:ascii="Courier New" w:hAnsi="Courier New" w:hint="default"/>
+        <w:sz w:val="20"/>
+      </w:rPr>
+    </w:lvl>
+    <w:lvl w:ilvl="2" w:tentative="1">
+      <w:start w:val="1"/>
+      <w:numFmt w:val="bullet"/>
+      <w:lvlText w:val=""/>
+      <w:lvlJc w:val="left"/>
+      <w:pPr>
+        <w:tabs>
+          <w:tab w:val="num" w:pos="2160"/>
+        </w:tabs>
+        <w:ind w:left="2160" w:hanging="360"/>
+      </w:pPr>
+      <w:rPr>
+        <w:rFonts w:ascii="Wingdings" w:hAnsi="Wingdings" w:hint="default"/>
+        <w:sz w:val="20"/>
+      </w:rPr>
+    </w:lvl>
+    <w:lvl w:ilvl="3" w:tentative="1">
+      <w:start w:val="1"/>
+      <w:numFmt w:val="bullet"/>
+      <w:lvlText w:val=""/>
+      <w:lvlJc w:val="left"/>
+      <w:pPr>
+        <w:tabs>
+          <w:tab w:val="num" w:pos="2880"/>
+        </w:tabs>
+        <w:ind w:left="2880" w:hanging="360"/>
+      </w:pPr>
+      <w:rPr>
+        <w:rFonts w:ascii="Wingdings" w:hAnsi="Wingdings" w:hint="default"/>
+        <w:sz w:val="20"/>
+      </w:rPr>
+    </w:lvl>
+    <w:lvl w:ilvl="4" w:tentative="1">
+      <w:start w:val="1"/>
+      <w:numFmt w:val="bullet"/>
+      <w:lvlText w:val=""/>
+      <w:lvlJc w:val="left"/>
+      <w:pPr>
+        <w:tabs>
+          <w:tab w:val="num" w:pos="3600"/>
+        </w:tabs>
+        <w:ind w:left="3600" w:hanging="360"/>
+      </w:pPr>
+      <w:rPr>
+        <w:rFonts w:ascii="Wingdings" w:hAnsi="Wingdings" w:hint="default"/>
+        <w:sz w:val="20"/>
+      </w:rPr>
+    </w:lvl>
+    <w:lvl w:ilvl="5" w:tentative="1">
+      <w:start w:val="1"/>
+      <w:numFmt w:val="bullet"/>
+      <w:lvlText w:val=""/>
+      <w:lvlJc w:val="left"/>
+      <w:pPr>
+        <w:tabs>
+          <w:tab w:val="num" w:pos="4320"/>
+        </w:tabs>
+        <w:ind w:left="4320" w:hanging="360"/>
+      </w:pPr>
+      <w:rPr>
+        <w:rFonts w:ascii="Wingdings" w:hAnsi="Wingdings" w:hint="default"/>
+        <w:sz w:val="20"/>
+      </w:rPr>
+    </w:lvl>
+    <w:lvl w:ilvl="6" w:tentative="1">
+      <w:start w:val="1"/>
+      <w:numFmt w:val="bullet"/>
+      <w:lvlText w:val=""/>
+      <w:lvlJc w:val="left"/>
+      <w:pPr>
+        <w:tabs>
+          <w:tab w:val="num" w:pos="5040"/>
+        </w:tabs>
+        <w:ind w:left="5040" w:hanging="360"/>
+      </w:pPr>
+      <w:rPr>
+        <w:rFonts w:ascii="Wingdings" w:hAnsi="Wingdings" w:hint="default"/>
+        <w:sz w:val="20"/>
+      </w:rPr>
+    </w:lvl>
+    <w:lvl w:ilvl="7" w:tentative="1">
+      <w:start w:val="1"/>
+      <w:numFmt w:val="bullet"/>
+      <w:lvlText w:val=""/>
+      <w:lvlJc w:val="left"/>
+      <w:pPr>
+        <w:tabs>
+          <w:tab w:val="num" w:pos="5760"/>
+        </w:tabs>
+        <w:ind w:left="5760" w:hanging="360"/>
+      </w:pPr>
+      <w:rPr>
+        <w:rFonts w:ascii="Wingdings" w:hAnsi="Wingdings" w:hint="default"/>
+        <w:sz w:val="20"/>
+      </w:rPr>
+    </w:lvl>
+    <w:lvl w:ilvl="8" w:tentative="1">
+      <w:start w:val="1"/>
+      <w:numFmt w:val="bullet"/>
+      <w:lvlText w:val=""/>
+      <w:lvlJc w:val="left"/>
+      <w:pPr>
+        <w:tabs>
+          <w:tab w:val="num" w:pos="6480"/>
+        </w:tabs>
+        <w:ind w:left="6480" w:hanging="360"/>
+      </w:pPr>
+      <w:rPr>
+        <w:rFonts w:ascii="Wingdings" w:hAnsi="Wingdings" w:hint="default"/>
+        <w:sz w:val="20"/>
+      </w:rPr>
+    </w:lvl>
+  </w:abstractNum>
+  <w:abstractNum w:abstractNumId="1" w15:restartNumberingAfterBreak="0">
     <w:nsid w:val="115A6964"/>
     <w:multiLevelType w:val="multilevel"/>
     <w:tmpl w:val="BA2E2F8A"/>
@@ -621,7 +3489,603 @@
       </w:rPr>
     </w:lvl>
   </w:abstractNum>
-  <w:abstractNum w:abstractNumId="1" w15:restartNumberingAfterBreak="0">
+  <w:abstractNum w:abstractNumId="2" w15:restartNumberingAfterBreak="0">
+    <w:nsid w:val="14813FB1"/>
+    <w:multiLevelType w:val="multilevel"/>
+    <w:tmpl w:val="7B5AB108"/>
+    <w:lvl w:ilvl="0">
+      <w:start w:val="1"/>
+      <w:numFmt w:val="bullet"/>
+      <w:lvlText w:val=""/>
+      <w:lvlJc w:val="left"/>
+      <w:pPr>
+        <w:tabs>
+          <w:tab w:val="num" w:pos="720"/>
+        </w:tabs>
+        <w:ind w:left="720" w:hanging="360"/>
+      </w:pPr>
+      <w:rPr>
+        <w:rFonts w:ascii="Symbol" w:hAnsi="Symbol" w:hint="default"/>
+        <w:sz w:val="20"/>
+      </w:rPr>
+    </w:lvl>
+    <w:lvl w:ilvl="1" w:tentative="1">
+      <w:start w:val="1"/>
+      <w:numFmt w:val="bullet"/>
+      <w:lvlText w:val="o"/>
+      <w:lvlJc w:val="left"/>
+      <w:pPr>
+        <w:tabs>
+          <w:tab w:val="num" w:pos="1440"/>
+        </w:tabs>
+        <w:ind w:left="1440" w:hanging="360"/>
+      </w:pPr>
+      <w:rPr>
+        <w:rFonts w:ascii="Courier New" w:hAnsi="Courier New" w:hint="default"/>
+        <w:sz w:val="20"/>
+      </w:rPr>
+    </w:lvl>
+    <w:lvl w:ilvl="2" w:tentative="1">
+      <w:start w:val="1"/>
+      <w:numFmt w:val="bullet"/>
+      <w:lvlText w:val=""/>
+      <w:lvlJc w:val="left"/>
+      <w:pPr>
+        <w:tabs>
+          <w:tab w:val="num" w:pos="2160"/>
+        </w:tabs>
+        <w:ind w:left="2160" w:hanging="360"/>
+      </w:pPr>
+      <w:rPr>
+        <w:rFonts w:ascii="Wingdings" w:hAnsi="Wingdings" w:hint="default"/>
+        <w:sz w:val="20"/>
+      </w:rPr>
+    </w:lvl>
+    <w:lvl w:ilvl="3" w:tentative="1">
+      <w:start w:val="1"/>
+      <w:numFmt w:val="bullet"/>
+      <w:lvlText w:val=""/>
+      <w:lvlJc w:val="left"/>
+      <w:pPr>
+        <w:tabs>
+          <w:tab w:val="num" w:pos="2880"/>
+        </w:tabs>
+        <w:ind w:left="2880" w:hanging="360"/>
+      </w:pPr>
+      <w:rPr>
+        <w:rFonts w:ascii="Wingdings" w:hAnsi="Wingdings" w:hint="default"/>
+        <w:sz w:val="20"/>
+      </w:rPr>
+    </w:lvl>
+    <w:lvl w:ilvl="4" w:tentative="1">
+      <w:start w:val="1"/>
+      <w:numFmt w:val="bullet"/>
+      <w:lvlText w:val=""/>
+      <w:lvlJc w:val="left"/>
+      <w:pPr>
+        <w:tabs>
+          <w:tab w:val="num" w:pos="3600"/>
+        </w:tabs>
+        <w:ind w:left="3600" w:hanging="360"/>
+      </w:pPr>
+      <w:rPr>
+        <w:rFonts w:ascii="Wingdings" w:hAnsi="Wingdings" w:hint="default"/>
+        <w:sz w:val="20"/>
+      </w:rPr>
+    </w:lvl>
+    <w:lvl w:ilvl="5" w:tentative="1">
+      <w:start w:val="1"/>
+      <w:numFmt w:val="bullet"/>
+      <w:lvlText w:val=""/>
+      <w:lvlJc w:val="left"/>
+      <w:pPr>
+        <w:tabs>
+          <w:tab w:val="num" w:pos="4320"/>
+        </w:tabs>
+        <w:ind w:left="4320" w:hanging="360"/>
+      </w:pPr>
+      <w:rPr>
+        <w:rFonts w:ascii="Wingdings" w:hAnsi="Wingdings" w:hint="default"/>
+        <w:sz w:val="20"/>
+      </w:rPr>
+    </w:lvl>
+    <w:lvl w:ilvl="6" w:tentative="1">
+      <w:start w:val="1"/>
+      <w:numFmt w:val="bullet"/>
+      <w:lvlText w:val=""/>
+      <w:lvlJc w:val="left"/>
+      <w:pPr>
+        <w:tabs>
+          <w:tab w:val="num" w:pos="5040"/>
+        </w:tabs>
+        <w:ind w:left="5040" w:hanging="360"/>
+      </w:pPr>
+      <w:rPr>
+        <w:rFonts w:ascii="Wingdings" w:hAnsi="Wingdings" w:hint="default"/>
+        <w:sz w:val="20"/>
+      </w:rPr>
+    </w:lvl>
+    <w:lvl w:ilvl="7" w:tentative="1">
+      <w:start w:val="1"/>
+      <w:numFmt w:val="bullet"/>
+      <w:lvlText w:val=""/>
+      <w:lvlJc w:val="left"/>
+      <w:pPr>
+        <w:tabs>
+          <w:tab w:val="num" w:pos="5760"/>
+        </w:tabs>
+        <w:ind w:left="5760" w:hanging="360"/>
+      </w:pPr>
+      <w:rPr>
+        <w:rFonts w:ascii="Wingdings" w:hAnsi="Wingdings" w:hint="default"/>
+        <w:sz w:val="20"/>
+      </w:rPr>
+    </w:lvl>
+    <w:lvl w:ilvl="8" w:tentative="1">
+      <w:start w:val="1"/>
+      <w:numFmt w:val="bullet"/>
+      <w:lvlText w:val=""/>
+      <w:lvlJc w:val="left"/>
+      <w:pPr>
+        <w:tabs>
+          <w:tab w:val="num" w:pos="6480"/>
+        </w:tabs>
+        <w:ind w:left="6480" w:hanging="360"/>
+      </w:pPr>
+      <w:rPr>
+        <w:rFonts w:ascii="Wingdings" w:hAnsi="Wingdings" w:hint="default"/>
+        <w:sz w:val="20"/>
+      </w:rPr>
+    </w:lvl>
+  </w:abstractNum>
+  <w:abstractNum w:abstractNumId="3" w15:restartNumberingAfterBreak="0">
+    <w:nsid w:val="29B249AE"/>
+    <w:multiLevelType w:val="multilevel"/>
+    <w:tmpl w:val="B8FAEE9C"/>
+    <w:lvl w:ilvl="0">
+      <w:start w:val="1"/>
+      <w:numFmt w:val="bullet"/>
+      <w:lvlText w:val=""/>
+      <w:lvlJc w:val="left"/>
+      <w:pPr>
+        <w:tabs>
+          <w:tab w:val="num" w:pos="720"/>
+        </w:tabs>
+        <w:ind w:left="720" w:hanging="360"/>
+      </w:pPr>
+      <w:rPr>
+        <w:rFonts w:ascii="Symbol" w:hAnsi="Symbol" w:hint="default"/>
+        <w:sz w:val="20"/>
+      </w:rPr>
+    </w:lvl>
+    <w:lvl w:ilvl="1" w:tentative="1">
+      <w:start w:val="1"/>
+      <w:numFmt w:val="bullet"/>
+      <w:lvlText w:val="o"/>
+      <w:lvlJc w:val="left"/>
+      <w:pPr>
+        <w:tabs>
+          <w:tab w:val="num" w:pos="1440"/>
+        </w:tabs>
+        <w:ind w:left="1440" w:hanging="360"/>
+      </w:pPr>
+      <w:rPr>
+        <w:rFonts w:ascii="Courier New" w:hAnsi="Courier New" w:hint="default"/>
+        <w:sz w:val="20"/>
+      </w:rPr>
+    </w:lvl>
+    <w:lvl w:ilvl="2" w:tentative="1">
+      <w:start w:val="1"/>
+      <w:numFmt w:val="bullet"/>
+      <w:lvlText w:val=""/>
+      <w:lvlJc w:val="left"/>
+      <w:pPr>
+        <w:tabs>
+          <w:tab w:val="num" w:pos="2160"/>
+        </w:tabs>
+        <w:ind w:left="2160" w:hanging="360"/>
+      </w:pPr>
+      <w:rPr>
+        <w:rFonts w:ascii="Wingdings" w:hAnsi="Wingdings" w:hint="default"/>
+        <w:sz w:val="20"/>
+      </w:rPr>
+    </w:lvl>
+    <w:lvl w:ilvl="3" w:tentative="1">
+      <w:start w:val="1"/>
+      <w:numFmt w:val="bullet"/>
+      <w:lvlText w:val=""/>
+      <w:lvlJc w:val="left"/>
+      <w:pPr>
+        <w:tabs>
+          <w:tab w:val="num" w:pos="2880"/>
+        </w:tabs>
+        <w:ind w:left="2880" w:hanging="360"/>
+      </w:pPr>
+      <w:rPr>
+        <w:rFonts w:ascii="Wingdings" w:hAnsi="Wingdings" w:hint="default"/>
+        <w:sz w:val="20"/>
+      </w:rPr>
+    </w:lvl>
+    <w:lvl w:ilvl="4" w:tentative="1">
+      <w:start w:val="1"/>
+      <w:numFmt w:val="bullet"/>
+      <w:lvlText w:val=""/>
+      <w:lvlJc w:val="left"/>
+      <w:pPr>
+        <w:tabs>
+          <w:tab w:val="num" w:pos="3600"/>
+        </w:tabs>
+        <w:ind w:left="3600" w:hanging="360"/>
+      </w:pPr>
+      <w:rPr>
+        <w:rFonts w:ascii="Wingdings" w:hAnsi="Wingdings" w:hint="default"/>
+        <w:sz w:val="20"/>
+      </w:rPr>
+    </w:lvl>
+    <w:lvl w:ilvl="5" w:tentative="1">
+      <w:start w:val="1"/>
+      <w:numFmt w:val="bullet"/>
+      <w:lvlText w:val=""/>
+      <w:lvlJc w:val="left"/>
+      <w:pPr>
+        <w:tabs>
+          <w:tab w:val="num" w:pos="4320"/>
+        </w:tabs>
+        <w:ind w:left="4320" w:hanging="360"/>
+      </w:pPr>
+      <w:rPr>
+        <w:rFonts w:ascii="Wingdings" w:hAnsi="Wingdings" w:hint="default"/>
+        <w:sz w:val="20"/>
+      </w:rPr>
+    </w:lvl>
+    <w:lvl w:ilvl="6" w:tentative="1">
+      <w:start w:val="1"/>
+      <w:numFmt w:val="bullet"/>
+      <w:lvlText w:val=""/>
+      <w:lvlJc w:val="left"/>
+      <w:pPr>
+        <w:tabs>
+          <w:tab w:val="num" w:pos="5040"/>
+        </w:tabs>
+        <w:ind w:left="5040" w:hanging="360"/>
+      </w:pPr>
+      <w:rPr>
+        <w:rFonts w:ascii="Wingdings" w:hAnsi="Wingdings" w:hint="default"/>
+        <w:sz w:val="20"/>
+      </w:rPr>
+    </w:lvl>
+    <w:lvl w:ilvl="7" w:tentative="1">
+      <w:start w:val="1"/>
+      <w:numFmt w:val="bullet"/>
+      <w:lvlText w:val=""/>
+      <w:lvlJc w:val="left"/>
+      <w:pPr>
+        <w:tabs>
+          <w:tab w:val="num" w:pos="5760"/>
+        </w:tabs>
+        <w:ind w:left="5760" w:hanging="360"/>
+      </w:pPr>
+      <w:rPr>
+        <w:rFonts w:ascii="Wingdings" w:hAnsi="Wingdings" w:hint="default"/>
+        <w:sz w:val="20"/>
+      </w:rPr>
+    </w:lvl>
+    <w:lvl w:ilvl="8" w:tentative="1">
+      <w:start w:val="1"/>
+      <w:numFmt w:val="bullet"/>
+      <w:lvlText w:val=""/>
+      <w:lvlJc w:val="left"/>
+      <w:pPr>
+        <w:tabs>
+          <w:tab w:val="num" w:pos="6480"/>
+        </w:tabs>
+        <w:ind w:left="6480" w:hanging="360"/>
+      </w:pPr>
+      <w:rPr>
+        <w:rFonts w:ascii="Wingdings" w:hAnsi="Wingdings" w:hint="default"/>
+        <w:sz w:val="20"/>
+      </w:rPr>
+    </w:lvl>
+  </w:abstractNum>
+  <w:abstractNum w:abstractNumId="4" w15:restartNumberingAfterBreak="0">
+    <w:nsid w:val="33FC1628"/>
+    <w:multiLevelType w:val="multilevel"/>
+    <w:tmpl w:val="424A60AC"/>
+    <w:lvl w:ilvl="0">
+      <w:start w:val="1"/>
+      <w:numFmt w:val="bullet"/>
+      <w:lvlText w:val=""/>
+      <w:lvlJc w:val="left"/>
+      <w:pPr>
+        <w:tabs>
+          <w:tab w:val="num" w:pos="720"/>
+        </w:tabs>
+        <w:ind w:left="720" w:hanging="360"/>
+      </w:pPr>
+      <w:rPr>
+        <w:rFonts w:ascii="Symbol" w:hAnsi="Symbol" w:hint="default"/>
+        <w:sz w:val="20"/>
+      </w:rPr>
+    </w:lvl>
+    <w:lvl w:ilvl="1" w:tentative="1">
+      <w:start w:val="1"/>
+      <w:numFmt w:val="bullet"/>
+      <w:lvlText w:val="o"/>
+      <w:lvlJc w:val="left"/>
+      <w:pPr>
+        <w:tabs>
+          <w:tab w:val="num" w:pos="1440"/>
+        </w:tabs>
+        <w:ind w:left="1440" w:hanging="360"/>
+      </w:pPr>
+      <w:rPr>
+        <w:rFonts w:ascii="Courier New" w:hAnsi="Courier New" w:hint="default"/>
+        <w:sz w:val="20"/>
+      </w:rPr>
+    </w:lvl>
+    <w:lvl w:ilvl="2" w:tentative="1">
+      <w:start w:val="1"/>
+      <w:numFmt w:val="bullet"/>
+      <w:lvlText w:val=""/>
+      <w:lvlJc w:val="left"/>
+      <w:pPr>
+        <w:tabs>
+          <w:tab w:val="num" w:pos="2160"/>
+        </w:tabs>
+        <w:ind w:left="2160" w:hanging="360"/>
+      </w:pPr>
+      <w:rPr>
+        <w:rFonts w:ascii="Wingdings" w:hAnsi="Wingdings" w:hint="default"/>
+        <w:sz w:val="20"/>
+      </w:rPr>
+    </w:lvl>
+    <w:lvl w:ilvl="3" w:tentative="1">
+      <w:start w:val="1"/>
+      <w:numFmt w:val="bullet"/>
+      <w:lvlText w:val=""/>
+      <w:lvlJc w:val="left"/>
+      <w:pPr>
+        <w:tabs>
+          <w:tab w:val="num" w:pos="2880"/>
+        </w:tabs>
+        <w:ind w:left="2880" w:hanging="360"/>
+      </w:pPr>
+      <w:rPr>
+        <w:rFonts w:ascii="Wingdings" w:hAnsi="Wingdings" w:hint="default"/>
+        <w:sz w:val="20"/>
+      </w:rPr>
+    </w:lvl>
+    <w:lvl w:ilvl="4" w:tentative="1">
+      <w:start w:val="1"/>
+      <w:numFmt w:val="bullet"/>
+      <w:lvlText w:val=""/>
+      <w:lvlJc w:val="left"/>
+      <w:pPr>
+        <w:tabs>
+          <w:tab w:val="num" w:pos="3600"/>
+        </w:tabs>
+        <w:ind w:left="3600" w:hanging="360"/>
+      </w:pPr>
+      <w:rPr>
+        <w:rFonts w:ascii="Wingdings" w:hAnsi="Wingdings" w:hint="default"/>
+        <w:sz w:val="20"/>
+      </w:rPr>
+    </w:lvl>
+    <w:lvl w:ilvl="5" w:tentative="1">
+      <w:start w:val="1"/>
+      <w:numFmt w:val="bullet"/>
+      <w:lvlText w:val=""/>
+      <w:lvlJc w:val="left"/>
+      <w:pPr>
+        <w:tabs>
+          <w:tab w:val="num" w:pos="4320"/>
+        </w:tabs>
+        <w:ind w:left="4320" w:hanging="360"/>
+      </w:pPr>
+      <w:rPr>
+        <w:rFonts w:ascii="Wingdings" w:hAnsi="Wingdings" w:hint="default"/>
+        <w:sz w:val="20"/>
+      </w:rPr>
+    </w:lvl>
+    <w:lvl w:ilvl="6" w:tentative="1">
+      <w:start w:val="1"/>
+      <w:numFmt w:val="bullet"/>
+      <w:lvlText w:val=""/>
+      <w:lvlJc w:val="left"/>
+      <w:pPr>
+        <w:tabs>
+          <w:tab w:val="num" w:pos="5040"/>
+        </w:tabs>
+        <w:ind w:left="5040" w:hanging="360"/>
+      </w:pPr>
+      <w:rPr>
+        <w:rFonts w:ascii="Wingdings" w:hAnsi="Wingdings" w:hint="default"/>
+        <w:sz w:val="20"/>
+      </w:rPr>
+    </w:lvl>
+    <w:lvl w:ilvl="7" w:tentative="1">
+      <w:start w:val="1"/>
+      <w:numFmt w:val="bullet"/>
+      <w:lvlText w:val=""/>
+      <w:lvlJc w:val="left"/>
+      <w:pPr>
+        <w:tabs>
+          <w:tab w:val="num" w:pos="5760"/>
+        </w:tabs>
+        <w:ind w:left="5760" w:hanging="360"/>
+      </w:pPr>
+      <w:rPr>
+        <w:rFonts w:ascii="Wingdings" w:hAnsi="Wingdings" w:hint="default"/>
+        <w:sz w:val="20"/>
+      </w:rPr>
+    </w:lvl>
+    <w:lvl w:ilvl="8" w:tentative="1">
+      <w:start w:val="1"/>
+      <w:numFmt w:val="bullet"/>
+      <w:lvlText w:val=""/>
+      <w:lvlJc w:val="left"/>
+      <w:pPr>
+        <w:tabs>
+          <w:tab w:val="num" w:pos="6480"/>
+        </w:tabs>
+        <w:ind w:left="6480" w:hanging="360"/>
+      </w:pPr>
+      <w:rPr>
+        <w:rFonts w:ascii="Wingdings" w:hAnsi="Wingdings" w:hint="default"/>
+        <w:sz w:val="20"/>
+      </w:rPr>
+    </w:lvl>
+  </w:abstractNum>
+  <w:abstractNum w:abstractNumId="5" w15:restartNumberingAfterBreak="0">
+    <w:nsid w:val="38026306"/>
+    <w:multiLevelType w:val="multilevel"/>
+    <w:tmpl w:val="38A0C82E"/>
+    <w:lvl w:ilvl="0">
+      <w:start w:val="1"/>
+      <w:numFmt w:val="bullet"/>
+      <w:lvlText w:val=""/>
+      <w:lvlJc w:val="left"/>
+      <w:pPr>
+        <w:tabs>
+          <w:tab w:val="num" w:pos="720"/>
+        </w:tabs>
+        <w:ind w:left="720" w:hanging="360"/>
+      </w:pPr>
+      <w:rPr>
+        <w:rFonts w:ascii="Symbol" w:hAnsi="Symbol" w:hint="default"/>
+        <w:sz w:val="20"/>
+      </w:rPr>
+    </w:lvl>
+    <w:lvl w:ilvl="1" w:tentative="1">
+      <w:start w:val="1"/>
+      <w:numFmt w:val="bullet"/>
+      <w:lvlText w:val="o"/>
+      <w:lvlJc w:val="left"/>
+      <w:pPr>
+        <w:tabs>
+          <w:tab w:val="num" w:pos="1440"/>
+        </w:tabs>
+        <w:ind w:left="1440" w:hanging="360"/>
+      </w:pPr>
+      <w:rPr>
+        <w:rFonts w:ascii="Courier New" w:hAnsi="Courier New" w:hint="default"/>
+        <w:sz w:val="20"/>
+      </w:rPr>
+    </w:lvl>
+    <w:lvl w:ilvl="2" w:tentative="1">
+      <w:start w:val="1"/>
+      <w:numFmt w:val="bullet"/>
+      <w:lvlText w:val=""/>
+      <w:lvlJc w:val="left"/>
+      <w:pPr>
+        <w:tabs>
+          <w:tab w:val="num" w:pos="2160"/>
+        </w:tabs>
+        <w:ind w:left="2160" w:hanging="360"/>
+      </w:pPr>
+      <w:rPr>
+        <w:rFonts w:ascii="Wingdings" w:hAnsi="Wingdings" w:hint="default"/>
+        <w:sz w:val="20"/>
+      </w:rPr>
+    </w:lvl>
+    <w:lvl w:ilvl="3" w:tentative="1">
+      <w:start w:val="1"/>
+      <w:numFmt w:val="bullet"/>
+      <w:lvlText w:val=""/>
+      <w:lvlJc w:val="left"/>
+      <w:pPr>
+        <w:tabs>
+          <w:tab w:val="num" w:pos="2880"/>
+        </w:tabs>
+        <w:ind w:left="2880" w:hanging="360"/>
+      </w:pPr>
+      <w:rPr>
+        <w:rFonts w:ascii="Wingdings" w:hAnsi="Wingdings" w:hint="default"/>
+        <w:sz w:val="20"/>
+      </w:rPr>
+    </w:lvl>
+    <w:lvl w:ilvl="4" w:tentative="1">
+      <w:start w:val="1"/>
+      <w:numFmt w:val="bullet"/>
+      <w:lvlText w:val=""/>
+      <w:lvlJc w:val="left"/>
+      <w:pPr>
+        <w:tabs>
+          <w:tab w:val="num" w:pos="3600"/>
+        </w:tabs>
+        <w:ind w:left="3600" w:hanging="360"/>
+      </w:pPr>
+      <w:rPr>
+        <w:rFonts w:ascii="Wingdings" w:hAnsi="Wingdings" w:hint="default"/>
+        <w:sz w:val="20"/>
+      </w:rPr>
+    </w:lvl>
+    <w:lvl w:ilvl="5" w:tentative="1">
+      <w:start w:val="1"/>
+      <w:numFmt w:val="bullet"/>
+      <w:lvlText w:val=""/>
+      <w:lvlJc w:val="left"/>
+      <w:pPr>
+        <w:tabs>
+          <w:tab w:val="num" w:pos="4320"/>
+        </w:tabs>
+        <w:ind w:left="4320" w:hanging="360"/>
+      </w:pPr>
+      <w:rPr>
+        <w:rFonts w:ascii="Wingdings" w:hAnsi="Wingdings" w:hint="default"/>
+        <w:sz w:val="20"/>
+      </w:rPr>
+    </w:lvl>
+    <w:lvl w:ilvl="6" w:tentative="1">
+      <w:start w:val="1"/>
+      <w:numFmt w:val="bullet"/>
+      <w:lvlText w:val=""/>
+      <w:lvlJc w:val="left"/>
+      <w:pPr>
+        <w:tabs>
+          <w:tab w:val="num" w:pos="5040"/>
+        </w:tabs>
+        <w:ind w:left="5040" w:hanging="360"/>
+      </w:pPr>
+      <w:rPr>
+        <w:rFonts w:ascii="Wingdings" w:hAnsi="Wingdings" w:hint="default"/>
+        <w:sz w:val="20"/>
+      </w:rPr>
+    </w:lvl>
+    <w:lvl w:ilvl="7" w:tentative="1">
+      <w:start w:val="1"/>
+      <w:numFmt w:val="bullet"/>
+      <w:lvlText w:val=""/>
+      <w:lvlJc w:val="left"/>
+      <w:pPr>
+        <w:tabs>
+          <w:tab w:val="num" w:pos="5760"/>
+        </w:tabs>
+        <w:ind w:left="5760" w:hanging="360"/>
+      </w:pPr>
+      <w:rPr>
+        <w:rFonts w:ascii="Wingdings" w:hAnsi="Wingdings" w:hint="default"/>
+        <w:sz w:val="20"/>
+      </w:rPr>
+    </w:lvl>
+    <w:lvl w:ilvl="8" w:tentative="1">
+      <w:start w:val="1"/>
+      <w:numFmt w:val="bullet"/>
+      <w:lvlText w:val=""/>
+      <w:lvlJc w:val="left"/>
+      <w:pPr>
+        <w:tabs>
+          <w:tab w:val="num" w:pos="6480"/>
+        </w:tabs>
+        <w:ind w:left="6480" w:hanging="360"/>
+      </w:pPr>
+      <w:rPr>
+        <w:rFonts w:ascii="Wingdings" w:hAnsi="Wingdings" w:hint="default"/>
+        <w:sz w:val="20"/>
+      </w:rPr>
+    </w:lvl>
+  </w:abstractNum>
+  <w:abstractNum w:abstractNumId="6" w15:restartNumberingAfterBreak="0">
     <w:nsid w:val="3D911CC4"/>
     <w:multiLevelType w:val="multilevel"/>
     <w:tmpl w:val="64768922"/>
@@ -770,7 +4234,156 @@
       </w:rPr>
     </w:lvl>
   </w:abstractNum>
-  <w:abstractNum w:abstractNumId="2" w15:restartNumberingAfterBreak="0">
+  <w:abstractNum w:abstractNumId="7" w15:restartNumberingAfterBreak="0">
+    <w:nsid w:val="3DDA05C1"/>
+    <w:multiLevelType w:val="multilevel"/>
+    <w:tmpl w:val="DE1EC638"/>
+    <w:lvl w:ilvl="0">
+      <w:start w:val="1"/>
+      <w:numFmt w:val="bullet"/>
+      <w:lvlText w:val=""/>
+      <w:lvlJc w:val="left"/>
+      <w:pPr>
+        <w:tabs>
+          <w:tab w:val="num" w:pos="720"/>
+        </w:tabs>
+        <w:ind w:left="720" w:hanging="360"/>
+      </w:pPr>
+      <w:rPr>
+        <w:rFonts w:ascii="Symbol" w:hAnsi="Symbol" w:hint="default"/>
+        <w:sz w:val="20"/>
+      </w:rPr>
+    </w:lvl>
+    <w:lvl w:ilvl="1" w:tentative="1">
+      <w:start w:val="1"/>
+      <w:numFmt w:val="bullet"/>
+      <w:lvlText w:val="o"/>
+      <w:lvlJc w:val="left"/>
+      <w:pPr>
+        <w:tabs>
+          <w:tab w:val="num" w:pos="1440"/>
+        </w:tabs>
+        <w:ind w:left="1440" w:hanging="360"/>
+      </w:pPr>
+      <w:rPr>
+        <w:rFonts w:ascii="Courier New" w:hAnsi="Courier New" w:hint="default"/>
+        <w:sz w:val="20"/>
+      </w:rPr>
+    </w:lvl>
+    <w:lvl w:ilvl="2" w:tentative="1">
+      <w:start w:val="1"/>
+      <w:numFmt w:val="bullet"/>
+      <w:lvlText w:val=""/>
+      <w:lvlJc w:val="left"/>
+      <w:pPr>
+        <w:tabs>
+          <w:tab w:val="num" w:pos="2160"/>
+        </w:tabs>
+        <w:ind w:left="2160" w:hanging="360"/>
+      </w:pPr>
+      <w:rPr>
+        <w:rFonts w:ascii="Wingdings" w:hAnsi="Wingdings" w:hint="default"/>
+        <w:sz w:val="20"/>
+      </w:rPr>
+    </w:lvl>
+    <w:lvl w:ilvl="3" w:tentative="1">
+      <w:start w:val="1"/>
+      <w:numFmt w:val="bullet"/>
+      <w:lvlText w:val=""/>
+      <w:lvlJc w:val="left"/>
+      <w:pPr>
+        <w:tabs>
+          <w:tab w:val="num" w:pos="2880"/>
+        </w:tabs>
+        <w:ind w:left="2880" w:hanging="360"/>
+      </w:pPr>
+      <w:rPr>
+        <w:rFonts w:ascii="Wingdings" w:hAnsi="Wingdings" w:hint="default"/>
+        <w:sz w:val="20"/>
+      </w:rPr>
+    </w:lvl>
+    <w:lvl w:ilvl="4" w:tentative="1">
+      <w:start w:val="1"/>
+      <w:numFmt w:val="bullet"/>
+      <w:lvlText w:val=""/>
+      <w:lvlJc w:val="left"/>
+      <w:pPr>
+        <w:tabs>
+          <w:tab w:val="num" w:pos="3600"/>
+        </w:tabs>
+        <w:ind w:left="3600" w:hanging="360"/>
+      </w:pPr>
+      <w:rPr>
+        <w:rFonts w:ascii="Wingdings" w:hAnsi="Wingdings" w:hint="default"/>
+        <w:sz w:val="20"/>
+      </w:rPr>
+    </w:lvl>
+    <w:lvl w:ilvl="5" w:tentative="1">
+      <w:start w:val="1"/>
+      <w:numFmt w:val="bullet"/>
+      <w:lvlText w:val=""/>
+      <w:lvlJc w:val="left"/>
+      <w:pPr>
+        <w:tabs>
+          <w:tab w:val="num" w:pos="4320"/>
+        </w:tabs>
+        <w:ind w:left="4320" w:hanging="360"/>
+      </w:pPr>
+      <w:rPr>
+        <w:rFonts w:ascii="Wingdings" w:hAnsi="Wingdings" w:hint="default"/>
+        <w:sz w:val="20"/>
+      </w:rPr>
+    </w:lvl>
+    <w:lvl w:ilvl="6" w:tentative="1">
+      <w:start w:val="1"/>
+      <w:numFmt w:val="bullet"/>
+      <w:lvlText w:val=""/>
+      <w:lvlJc w:val="left"/>
+      <w:pPr>
+        <w:tabs>
+          <w:tab w:val="num" w:pos="5040"/>
+        </w:tabs>
+        <w:ind w:left="5040" w:hanging="360"/>
+      </w:pPr>
+      <w:rPr>
+        <w:rFonts w:ascii="Wingdings" w:hAnsi="Wingdings" w:hint="default"/>
+        <w:sz w:val="20"/>
+      </w:rPr>
+    </w:lvl>
+    <w:lvl w:ilvl="7" w:tentative="1">
+      <w:start w:val="1"/>
+      <w:numFmt w:val="bullet"/>
+      <w:lvlText w:val=""/>
+      <w:lvlJc w:val="left"/>
+      <w:pPr>
+        <w:tabs>
+          <w:tab w:val="num" w:pos="5760"/>
+        </w:tabs>
+        <w:ind w:left="5760" w:hanging="360"/>
+      </w:pPr>
+      <w:rPr>
+        <w:rFonts w:ascii="Wingdings" w:hAnsi="Wingdings" w:hint="default"/>
+        <w:sz w:val="20"/>
+      </w:rPr>
+    </w:lvl>
+    <w:lvl w:ilvl="8" w:tentative="1">
+      <w:start w:val="1"/>
+      <w:numFmt w:val="bullet"/>
+      <w:lvlText w:val=""/>
+      <w:lvlJc w:val="left"/>
+      <w:pPr>
+        <w:tabs>
+          <w:tab w:val="num" w:pos="6480"/>
+        </w:tabs>
+        <w:ind w:left="6480" w:hanging="360"/>
+      </w:pPr>
+      <w:rPr>
+        <w:rFonts w:ascii="Wingdings" w:hAnsi="Wingdings" w:hint="default"/>
+        <w:sz w:val="20"/>
+      </w:rPr>
+    </w:lvl>
+  </w:abstractNum>
+  <w:abstractNum w:abstractNumId="8" w15:restartNumberingAfterBreak="0">
     <w:nsid w:val="3F8873D1"/>
     <w:multiLevelType w:val="multilevel"/>
     <w:tmpl w:val="C9AA3D32"/>
@@ -919,14 +4532,488 @@
       </w:rPr>
     </w:lvl>
   </w:abstractNum>
+  <w:abstractNum w:abstractNumId="9" w15:restartNumberingAfterBreak="0">
+    <w:nsid w:val="40967218"/>
+    <w:multiLevelType w:val="multilevel"/>
+    <w:tmpl w:val="B840FC3C"/>
+    <w:lvl w:ilvl="0">
+      <w:start w:val="1"/>
+      <w:numFmt w:val="bullet"/>
+      <w:lvlText w:val=""/>
+      <w:lvlJc w:val="left"/>
+      <w:pPr>
+        <w:tabs>
+          <w:tab w:val="num" w:pos="720"/>
+        </w:tabs>
+        <w:ind w:left="720" w:hanging="360"/>
+      </w:pPr>
+      <w:rPr>
+        <w:rFonts w:ascii="Symbol" w:hAnsi="Symbol" w:hint="default"/>
+        <w:sz w:val="20"/>
+      </w:rPr>
+    </w:lvl>
+    <w:lvl w:ilvl="1" w:tentative="1">
+      <w:start w:val="1"/>
+      <w:numFmt w:val="bullet"/>
+      <w:lvlText w:val="o"/>
+      <w:lvlJc w:val="left"/>
+      <w:pPr>
+        <w:tabs>
+          <w:tab w:val="num" w:pos="1440"/>
+        </w:tabs>
+        <w:ind w:left="1440" w:hanging="360"/>
+      </w:pPr>
+      <w:rPr>
+        <w:rFonts w:ascii="Courier New" w:hAnsi="Courier New" w:hint="default"/>
+        <w:sz w:val="20"/>
+      </w:rPr>
+    </w:lvl>
+    <w:lvl w:ilvl="2" w:tentative="1">
+      <w:start w:val="1"/>
+      <w:numFmt w:val="bullet"/>
+      <w:lvlText w:val=""/>
+      <w:lvlJc w:val="left"/>
+      <w:pPr>
+        <w:tabs>
+          <w:tab w:val="num" w:pos="2160"/>
+        </w:tabs>
+        <w:ind w:left="2160" w:hanging="360"/>
+      </w:pPr>
+      <w:rPr>
+        <w:rFonts w:ascii="Wingdings" w:hAnsi="Wingdings" w:hint="default"/>
+        <w:sz w:val="20"/>
+      </w:rPr>
+    </w:lvl>
+    <w:lvl w:ilvl="3" w:tentative="1">
+      <w:start w:val="1"/>
+      <w:numFmt w:val="bullet"/>
+      <w:lvlText w:val=""/>
+      <w:lvlJc w:val="left"/>
+      <w:pPr>
+        <w:tabs>
+          <w:tab w:val="num" w:pos="2880"/>
+        </w:tabs>
+        <w:ind w:left="2880" w:hanging="360"/>
+      </w:pPr>
+      <w:rPr>
+        <w:rFonts w:ascii="Wingdings" w:hAnsi="Wingdings" w:hint="default"/>
+        <w:sz w:val="20"/>
+      </w:rPr>
+    </w:lvl>
+    <w:lvl w:ilvl="4" w:tentative="1">
+      <w:start w:val="1"/>
+      <w:numFmt w:val="bullet"/>
+      <w:lvlText w:val=""/>
+      <w:lvlJc w:val="left"/>
+      <w:pPr>
+        <w:tabs>
+          <w:tab w:val="num" w:pos="3600"/>
+        </w:tabs>
+        <w:ind w:left="3600" w:hanging="360"/>
+      </w:pPr>
+      <w:rPr>
+        <w:rFonts w:ascii="Wingdings" w:hAnsi="Wingdings" w:hint="default"/>
+        <w:sz w:val="20"/>
+      </w:rPr>
+    </w:lvl>
+    <w:lvl w:ilvl="5" w:tentative="1">
+      <w:start w:val="1"/>
+      <w:numFmt w:val="bullet"/>
+      <w:lvlText w:val=""/>
+      <w:lvlJc w:val="left"/>
+      <w:pPr>
+        <w:tabs>
+          <w:tab w:val="num" w:pos="4320"/>
+        </w:tabs>
+        <w:ind w:left="4320" w:hanging="360"/>
+      </w:pPr>
+      <w:rPr>
+        <w:rFonts w:ascii="Wingdings" w:hAnsi="Wingdings" w:hint="default"/>
+        <w:sz w:val="20"/>
+      </w:rPr>
+    </w:lvl>
+    <w:lvl w:ilvl="6" w:tentative="1">
+      <w:start w:val="1"/>
+      <w:numFmt w:val="bullet"/>
+      <w:lvlText w:val=""/>
+      <w:lvlJc w:val="left"/>
+      <w:pPr>
+        <w:tabs>
+          <w:tab w:val="num" w:pos="5040"/>
+        </w:tabs>
+        <w:ind w:left="5040" w:hanging="360"/>
+      </w:pPr>
+      <w:rPr>
+        <w:rFonts w:ascii="Wingdings" w:hAnsi="Wingdings" w:hint="default"/>
+        <w:sz w:val="20"/>
+      </w:rPr>
+    </w:lvl>
+    <w:lvl w:ilvl="7" w:tentative="1">
+      <w:start w:val="1"/>
+      <w:numFmt w:val="bullet"/>
+      <w:lvlText w:val=""/>
+      <w:lvlJc w:val="left"/>
+      <w:pPr>
+        <w:tabs>
+          <w:tab w:val="num" w:pos="5760"/>
+        </w:tabs>
+        <w:ind w:left="5760" w:hanging="360"/>
+      </w:pPr>
+      <w:rPr>
+        <w:rFonts w:ascii="Wingdings" w:hAnsi="Wingdings" w:hint="default"/>
+        <w:sz w:val="20"/>
+      </w:rPr>
+    </w:lvl>
+    <w:lvl w:ilvl="8" w:tentative="1">
+      <w:start w:val="1"/>
+      <w:numFmt w:val="bullet"/>
+      <w:lvlText w:val=""/>
+      <w:lvlJc w:val="left"/>
+      <w:pPr>
+        <w:tabs>
+          <w:tab w:val="num" w:pos="6480"/>
+        </w:tabs>
+        <w:ind w:left="6480" w:hanging="360"/>
+      </w:pPr>
+      <w:rPr>
+        <w:rFonts w:ascii="Wingdings" w:hAnsi="Wingdings" w:hint="default"/>
+        <w:sz w:val="20"/>
+      </w:rPr>
+    </w:lvl>
+  </w:abstractNum>
+  <w:abstractNum w:abstractNumId="10" w15:restartNumberingAfterBreak="0">
+    <w:nsid w:val="48A7630E"/>
+    <w:multiLevelType w:val="multilevel"/>
+    <w:tmpl w:val="B5A2AA46"/>
+    <w:lvl w:ilvl="0">
+      <w:start w:val="1"/>
+      <w:numFmt w:val="bullet"/>
+      <w:lvlText w:val=""/>
+      <w:lvlJc w:val="left"/>
+      <w:pPr>
+        <w:tabs>
+          <w:tab w:val="num" w:pos="720"/>
+        </w:tabs>
+        <w:ind w:left="720" w:hanging="360"/>
+      </w:pPr>
+      <w:rPr>
+        <w:rFonts w:ascii="Symbol" w:hAnsi="Symbol" w:hint="default"/>
+        <w:sz w:val="20"/>
+      </w:rPr>
+    </w:lvl>
+    <w:lvl w:ilvl="1" w:tentative="1">
+      <w:start w:val="1"/>
+      <w:numFmt w:val="bullet"/>
+      <w:lvlText w:val="o"/>
+      <w:lvlJc w:val="left"/>
+      <w:pPr>
+        <w:tabs>
+          <w:tab w:val="num" w:pos="1440"/>
+        </w:tabs>
+        <w:ind w:left="1440" w:hanging="360"/>
+      </w:pPr>
+      <w:rPr>
+        <w:rFonts w:ascii="Courier New" w:hAnsi="Courier New" w:hint="default"/>
+        <w:sz w:val="20"/>
+      </w:rPr>
+    </w:lvl>
+    <w:lvl w:ilvl="2" w:tentative="1">
+      <w:start w:val="1"/>
+      <w:numFmt w:val="bullet"/>
+      <w:lvlText w:val=""/>
+      <w:lvlJc w:val="left"/>
+      <w:pPr>
+        <w:tabs>
+          <w:tab w:val="num" w:pos="2160"/>
+        </w:tabs>
+        <w:ind w:left="2160" w:hanging="360"/>
+      </w:pPr>
+      <w:rPr>
+        <w:rFonts w:ascii="Wingdings" w:hAnsi="Wingdings" w:hint="default"/>
+        <w:sz w:val="20"/>
+      </w:rPr>
+    </w:lvl>
+    <w:lvl w:ilvl="3" w:tentative="1">
+      <w:start w:val="1"/>
+      <w:numFmt w:val="bullet"/>
+      <w:lvlText w:val=""/>
+      <w:lvlJc w:val="left"/>
+      <w:pPr>
+        <w:tabs>
+          <w:tab w:val="num" w:pos="2880"/>
+        </w:tabs>
+        <w:ind w:left="2880" w:hanging="360"/>
+      </w:pPr>
+      <w:rPr>
+        <w:rFonts w:ascii="Wingdings" w:hAnsi="Wingdings" w:hint="default"/>
+        <w:sz w:val="20"/>
+      </w:rPr>
+    </w:lvl>
+    <w:lvl w:ilvl="4" w:tentative="1">
+      <w:start w:val="1"/>
+      <w:numFmt w:val="bullet"/>
+      <w:lvlText w:val=""/>
+      <w:lvlJc w:val="left"/>
+      <w:pPr>
+        <w:tabs>
+          <w:tab w:val="num" w:pos="3600"/>
+        </w:tabs>
+        <w:ind w:left="3600" w:hanging="360"/>
+      </w:pPr>
+      <w:rPr>
+        <w:rFonts w:ascii="Wingdings" w:hAnsi="Wingdings" w:hint="default"/>
+        <w:sz w:val="20"/>
+      </w:rPr>
+    </w:lvl>
+    <w:lvl w:ilvl="5" w:tentative="1">
+      <w:start w:val="1"/>
+      <w:numFmt w:val="bullet"/>
+      <w:lvlText w:val=""/>
+      <w:lvlJc w:val="left"/>
+      <w:pPr>
+        <w:tabs>
+          <w:tab w:val="num" w:pos="4320"/>
+        </w:tabs>
+        <w:ind w:left="4320" w:hanging="360"/>
+      </w:pPr>
+      <w:rPr>
+        <w:rFonts w:ascii="Wingdings" w:hAnsi="Wingdings" w:hint="default"/>
+        <w:sz w:val="20"/>
+      </w:rPr>
+    </w:lvl>
+    <w:lvl w:ilvl="6" w:tentative="1">
+      <w:start w:val="1"/>
+      <w:numFmt w:val="bullet"/>
+      <w:lvlText w:val=""/>
+      <w:lvlJc w:val="left"/>
+      <w:pPr>
+        <w:tabs>
+          <w:tab w:val="num" w:pos="5040"/>
+        </w:tabs>
+        <w:ind w:left="5040" w:hanging="360"/>
+      </w:pPr>
+      <w:rPr>
+        <w:rFonts w:ascii="Wingdings" w:hAnsi="Wingdings" w:hint="default"/>
+        <w:sz w:val="20"/>
+      </w:rPr>
+    </w:lvl>
+    <w:lvl w:ilvl="7" w:tentative="1">
+      <w:start w:val="1"/>
+      <w:numFmt w:val="bullet"/>
+      <w:lvlText w:val=""/>
+      <w:lvlJc w:val="left"/>
+      <w:pPr>
+        <w:tabs>
+          <w:tab w:val="num" w:pos="5760"/>
+        </w:tabs>
+        <w:ind w:left="5760" w:hanging="360"/>
+      </w:pPr>
+      <w:rPr>
+        <w:rFonts w:ascii="Wingdings" w:hAnsi="Wingdings" w:hint="default"/>
+        <w:sz w:val="20"/>
+      </w:rPr>
+    </w:lvl>
+    <w:lvl w:ilvl="8" w:tentative="1">
+      <w:start w:val="1"/>
+      <w:numFmt w:val="bullet"/>
+      <w:lvlText w:val=""/>
+      <w:lvlJc w:val="left"/>
+      <w:pPr>
+        <w:tabs>
+          <w:tab w:val="num" w:pos="6480"/>
+        </w:tabs>
+        <w:ind w:left="6480" w:hanging="360"/>
+      </w:pPr>
+      <w:rPr>
+        <w:rFonts w:ascii="Wingdings" w:hAnsi="Wingdings" w:hint="default"/>
+        <w:sz w:val="20"/>
+      </w:rPr>
+    </w:lvl>
+  </w:abstractNum>
+  <w:abstractNum w:abstractNumId="11" w15:restartNumberingAfterBreak="0">
+    <w:nsid w:val="76CB1BB0"/>
+    <w:multiLevelType w:val="multilevel"/>
+    <w:tmpl w:val="C226DF94"/>
+    <w:lvl w:ilvl="0">
+      <w:start w:val="1"/>
+      <w:numFmt w:val="bullet"/>
+      <w:lvlText w:val=""/>
+      <w:lvlJc w:val="left"/>
+      <w:pPr>
+        <w:tabs>
+          <w:tab w:val="num" w:pos="720"/>
+        </w:tabs>
+        <w:ind w:left="720" w:hanging="360"/>
+      </w:pPr>
+      <w:rPr>
+        <w:rFonts w:ascii="Symbol" w:hAnsi="Symbol" w:hint="default"/>
+        <w:sz w:val="20"/>
+      </w:rPr>
+    </w:lvl>
+    <w:lvl w:ilvl="1" w:tentative="1">
+      <w:start w:val="1"/>
+      <w:numFmt w:val="bullet"/>
+      <w:lvlText w:val="o"/>
+      <w:lvlJc w:val="left"/>
+      <w:pPr>
+        <w:tabs>
+          <w:tab w:val="num" w:pos="1440"/>
+        </w:tabs>
+        <w:ind w:left="1440" w:hanging="360"/>
+      </w:pPr>
+      <w:rPr>
+        <w:rFonts w:ascii="Courier New" w:hAnsi="Courier New" w:hint="default"/>
+        <w:sz w:val="20"/>
+      </w:rPr>
+    </w:lvl>
+    <w:lvl w:ilvl="2" w:tentative="1">
+      <w:start w:val="1"/>
+      <w:numFmt w:val="bullet"/>
+      <w:lvlText w:val=""/>
+      <w:lvlJc w:val="left"/>
+      <w:pPr>
+        <w:tabs>
+          <w:tab w:val="num" w:pos="2160"/>
+        </w:tabs>
+        <w:ind w:left="2160" w:hanging="360"/>
+      </w:pPr>
+      <w:rPr>
+        <w:rFonts w:ascii="Wingdings" w:hAnsi="Wingdings" w:hint="default"/>
+        <w:sz w:val="20"/>
+      </w:rPr>
+    </w:lvl>
+    <w:lvl w:ilvl="3" w:tentative="1">
+      <w:start w:val="1"/>
+      <w:numFmt w:val="bullet"/>
+      <w:lvlText w:val=""/>
+      <w:lvlJc w:val="left"/>
+      <w:pPr>
+        <w:tabs>
+          <w:tab w:val="num" w:pos="2880"/>
+        </w:tabs>
+        <w:ind w:left="2880" w:hanging="360"/>
+      </w:pPr>
+      <w:rPr>
+        <w:rFonts w:ascii="Wingdings" w:hAnsi="Wingdings" w:hint="default"/>
+        <w:sz w:val="20"/>
+      </w:rPr>
+    </w:lvl>
+    <w:lvl w:ilvl="4" w:tentative="1">
+      <w:start w:val="1"/>
+      <w:numFmt w:val="bullet"/>
+      <w:lvlText w:val=""/>
+      <w:lvlJc w:val="left"/>
+      <w:pPr>
+        <w:tabs>
+          <w:tab w:val="num" w:pos="3600"/>
+        </w:tabs>
+        <w:ind w:left="3600" w:hanging="360"/>
+      </w:pPr>
+      <w:rPr>
+        <w:rFonts w:ascii="Wingdings" w:hAnsi="Wingdings" w:hint="default"/>
+        <w:sz w:val="20"/>
+      </w:rPr>
+    </w:lvl>
+    <w:lvl w:ilvl="5" w:tentative="1">
+      <w:start w:val="1"/>
+      <w:numFmt w:val="bullet"/>
+      <w:lvlText w:val=""/>
+      <w:lvlJc w:val="left"/>
+      <w:pPr>
+        <w:tabs>
+          <w:tab w:val="num" w:pos="4320"/>
+        </w:tabs>
+        <w:ind w:left="4320" w:hanging="360"/>
+      </w:pPr>
+      <w:rPr>
+        <w:rFonts w:ascii="Wingdings" w:hAnsi="Wingdings" w:hint="default"/>
+        <w:sz w:val="20"/>
+      </w:rPr>
+    </w:lvl>
+    <w:lvl w:ilvl="6" w:tentative="1">
+      <w:start w:val="1"/>
+      <w:numFmt w:val="bullet"/>
+      <w:lvlText w:val=""/>
+      <w:lvlJc w:val="left"/>
+      <w:pPr>
+        <w:tabs>
+          <w:tab w:val="num" w:pos="5040"/>
+        </w:tabs>
+        <w:ind w:left="5040" w:hanging="360"/>
+      </w:pPr>
+      <w:rPr>
+        <w:rFonts w:ascii="Wingdings" w:hAnsi="Wingdings" w:hint="default"/>
+        <w:sz w:val="20"/>
+      </w:rPr>
+    </w:lvl>
+    <w:lvl w:ilvl="7" w:tentative="1">
+      <w:start w:val="1"/>
+      <w:numFmt w:val="bullet"/>
+      <w:lvlText w:val=""/>
+      <w:lvlJc w:val="left"/>
+      <w:pPr>
+        <w:tabs>
+          <w:tab w:val="num" w:pos="5760"/>
+        </w:tabs>
+        <w:ind w:left="5760" w:hanging="360"/>
+      </w:pPr>
+      <w:rPr>
+        <w:rFonts w:ascii="Wingdings" w:hAnsi="Wingdings" w:hint="default"/>
+        <w:sz w:val="20"/>
+      </w:rPr>
+    </w:lvl>
+    <w:lvl w:ilvl="8" w:tentative="1">
+      <w:start w:val="1"/>
+      <w:numFmt w:val="bullet"/>
+      <w:lvlText w:val=""/>
+      <w:lvlJc w:val="left"/>
+      <w:pPr>
+        <w:tabs>
+          <w:tab w:val="num" w:pos="6480"/>
+        </w:tabs>
+        <w:ind w:left="6480" w:hanging="360"/>
+      </w:pPr>
+      <w:rPr>
+        <w:rFonts w:ascii="Wingdings" w:hAnsi="Wingdings" w:hint="default"/>
+        <w:sz w:val="20"/>
+      </w:rPr>
+    </w:lvl>
+  </w:abstractNum>
   <w:num w:numId="1" w16cid:durableId="2111853091">
+    <w:abstractNumId w:val="8"/>
+  </w:num>
+  <w:num w:numId="2" w16cid:durableId="747389239">
+    <w:abstractNumId w:val="6"/>
+  </w:num>
+  <w:num w:numId="3" w16cid:durableId="207883378">
+    <w:abstractNumId w:val="1"/>
+  </w:num>
+  <w:num w:numId="4" w16cid:durableId="802623658">
+    <w:abstractNumId w:val="3"/>
+  </w:num>
+  <w:num w:numId="5" w16cid:durableId="1766001614">
+    <w:abstractNumId w:val="11"/>
+  </w:num>
+  <w:num w:numId="6" w16cid:durableId="2146116033">
+    <w:abstractNumId w:val="0"/>
+  </w:num>
+  <w:num w:numId="7" w16cid:durableId="2073193823">
     <w:abstractNumId w:val="2"/>
   </w:num>
-  <w:num w:numId="2" w16cid:durableId="747389239">
-    <w:abstractNumId w:val="1"/>
+  <w:num w:numId="8" w16cid:durableId="2122874439">
+    <w:abstractNumId w:val="4"/>
   </w:num>
-  <w:num w:numId="3" w16cid:durableId="207883378">
-    <w:abstractNumId w:val="0"/>
+  <w:num w:numId="9" w16cid:durableId="310717571">
+    <w:abstractNumId w:val="5"/>
+  </w:num>
+  <w:num w:numId="10" w16cid:durableId="1663046221">
+    <w:abstractNumId w:val="10"/>
+  </w:num>
+  <w:num w:numId="11" w16cid:durableId="134419211">
+    <w:abstractNumId w:val="7"/>
+  </w:num>
+  <w:num w:numId="12" w16cid:durableId="328099403">
+    <w:abstractNumId w:val="9"/>
   </w:num>
 </w:numbering>
 </file>

--- a/Data/outputs/Materials and methods - sensory.docx
+++ b/Data/outputs/Materials and methods - sensory.docx
@@ -171,7 +171,7 @@
           <w:rFonts w:ascii="Garamond" w:hAnsi="Garamond"/>
         </w:rPr>
         <w:pict w14:anchorId="490E11BE">
-          <v:rect id="_x0000_i1132" style="width:0;height:1.5pt" o:hralign="center" o:hrstd="t" o:hr="t" fillcolor="#a0a0a0" stroked="f"/>
+          <v:rect id="_x0000_i1025" style="width:0;height:1.5pt" o:hralign="center" o:hrstd="t" o:hr="t" fillcolor="#a0a0a0" stroked="f"/>
         </w:pict>
       </w:r>
     </w:p>
@@ -717,79 +717,173 @@
         <w:rPr>
           <w:rFonts w:ascii="Garamond" w:hAnsi="Garamond"/>
         </w:rPr>
-        <w:t>library(lmerTest)</w:t>
-      </w:r>
-    </w:p>
-    <w:p>
-      <w:pPr>
-        <w:spacing w:after="0" w:line="240" w:lineRule="auto"/>
-        <w:rPr>
-          <w:rFonts w:ascii="Garamond" w:hAnsi="Garamond"/>
-        </w:rPr>
-      </w:pPr>
-    </w:p>
-    <w:p>
-      <w:pPr>
-        <w:spacing w:after="0" w:line="240" w:lineRule="auto"/>
-        <w:rPr>
-          <w:rFonts w:ascii="Garamond" w:hAnsi="Garamond"/>
-        </w:rPr>
-      </w:pPr>
-      <w:r>
-        <w:rPr>
-          <w:rFonts w:ascii="Garamond" w:hAnsi="Garamond"/>
-        </w:rPr>
-        <w:t>m1 &lt;- lmer(overall_quality ~ diet + gender + age_group + (1|id), data = sensory_num)</w:t>
-      </w:r>
-    </w:p>
-    <w:p>
-      <w:pPr>
-        <w:spacing w:after="0" w:line="240" w:lineRule="auto"/>
-        <w:rPr>
-          <w:rFonts w:ascii="Garamond" w:hAnsi="Garamond"/>
-        </w:rPr>
-      </w:pPr>
-    </w:p>
-    <w:p>
-      <w:pPr>
-        <w:spacing w:after="0" w:line="240" w:lineRule="auto"/>
-        <w:rPr>
-          <w:rFonts w:ascii="Garamond" w:hAnsi="Garamond"/>
-        </w:rPr>
-      </w:pPr>
-      <w:r>
-        <w:rPr>
-          <w:rFonts w:ascii="Garamond" w:hAnsi="Garamond"/>
-        </w:rPr>
-        <w:t>check_model(m1)   # diagnostic plots</w:t>
-      </w:r>
-    </w:p>
-    <w:p>
-      <w:pPr>
-        <w:spacing w:after="0" w:line="240" w:lineRule="auto"/>
-        <w:rPr>
-          <w:rFonts w:ascii="Garamond" w:hAnsi="Garamond"/>
-        </w:rPr>
-      </w:pPr>
-      <w:r>
-        <w:rPr>
-          <w:rFonts w:ascii="Garamond" w:hAnsi="Garamond"/>
-        </w:rPr>
-        <w:t>check_normality(m1)</w:t>
-      </w:r>
-    </w:p>
-    <w:p>
-      <w:pPr>
-        <w:spacing w:after="0" w:line="240" w:lineRule="auto"/>
-        <w:rPr>
-          <w:rFonts w:ascii="Garamond" w:hAnsi="Garamond"/>
-        </w:rPr>
-      </w:pPr>
-      <w:r>
-        <w:rPr>
-          <w:rFonts w:ascii="Garamond" w:hAnsi="Garamond"/>
-        </w:rPr>
-        <w:t>check_heteroscedasticity(m1)</w:t>
+        <w:t>library(</w:t>
+      </w:r>
+      <w:proofErr w:type="spellStart"/>
+      <w:r>
+        <w:rPr>
+          <w:rFonts w:ascii="Garamond" w:hAnsi="Garamond"/>
+        </w:rPr>
+        <w:t>lmerTest</w:t>
+      </w:r>
+      <w:proofErr w:type="spellEnd"/>
+      <w:r>
+        <w:rPr>
+          <w:rFonts w:ascii="Garamond" w:hAnsi="Garamond"/>
+        </w:rPr>
+        <w:t>)</w:t>
+      </w:r>
+    </w:p>
+    <w:p>
+      <w:pPr>
+        <w:spacing w:after="0" w:line="240" w:lineRule="auto"/>
+        <w:rPr>
+          <w:rFonts w:ascii="Garamond" w:hAnsi="Garamond"/>
+        </w:rPr>
+      </w:pPr>
+    </w:p>
+    <w:p>
+      <w:pPr>
+        <w:spacing w:after="0" w:line="240" w:lineRule="auto"/>
+        <w:rPr>
+          <w:rFonts w:ascii="Garamond" w:hAnsi="Garamond"/>
+        </w:rPr>
+      </w:pPr>
+      <w:r>
+        <w:rPr>
+          <w:rFonts w:ascii="Garamond" w:hAnsi="Garamond"/>
+        </w:rPr>
+        <w:t xml:space="preserve">m1 &lt;- </w:t>
+      </w:r>
+      <w:proofErr w:type="spellStart"/>
+      <w:r>
+        <w:rPr>
+          <w:rFonts w:ascii="Garamond" w:hAnsi="Garamond"/>
+        </w:rPr>
+        <w:t>lmer</w:t>
+      </w:r>
+      <w:proofErr w:type="spellEnd"/>
+      <w:r>
+        <w:rPr>
+          <w:rFonts w:ascii="Garamond" w:hAnsi="Garamond"/>
+        </w:rPr>
+        <w:t>(</w:t>
+      </w:r>
+      <w:proofErr w:type="spellStart"/>
+      <w:r>
+        <w:rPr>
+          <w:rFonts w:ascii="Garamond" w:hAnsi="Garamond"/>
+        </w:rPr>
+        <w:t>overall_quality</w:t>
+      </w:r>
+      <w:proofErr w:type="spellEnd"/>
+      <w:r>
+        <w:rPr>
+          <w:rFonts w:ascii="Garamond" w:hAnsi="Garamond"/>
+        </w:rPr>
+        <w:t xml:space="preserve"> ~ diet + gender + </w:t>
+      </w:r>
+      <w:proofErr w:type="spellStart"/>
+      <w:r>
+        <w:rPr>
+          <w:rFonts w:ascii="Garamond" w:hAnsi="Garamond"/>
+        </w:rPr>
+        <w:t>age_group</w:t>
+      </w:r>
+      <w:proofErr w:type="spellEnd"/>
+      <w:r>
+        <w:rPr>
+          <w:rFonts w:ascii="Garamond" w:hAnsi="Garamond"/>
+        </w:rPr>
+        <w:t xml:space="preserve"> + (1|id), data = </w:t>
+      </w:r>
+      <w:proofErr w:type="spellStart"/>
+      <w:r>
+        <w:rPr>
+          <w:rFonts w:ascii="Garamond" w:hAnsi="Garamond"/>
+        </w:rPr>
+        <w:t>sensory_num</w:t>
+      </w:r>
+      <w:proofErr w:type="spellEnd"/>
+      <w:r>
+        <w:rPr>
+          <w:rFonts w:ascii="Garamond" w:hAnsi="Garamond"/>
+        </w:rPr>
+        <w:t>)</w:t>
+      </w:r>
+    </w:p>
+    <w:p>
+      <w:pPr>
+        <w:spacing w:after="0" w:line="240" w:lineRule="auto"/>
+        <w:rPr>
+          <w:rFonts w:ascii="Garamond" w:hAnsi="Garamond"/>
+        </w:rPr>
+      </w:pPr>
+    </w:p>
+    <w:p>
+      <w:pPr>
+        <w:spacing w:after="0" w:line="240" w:lineRule="auto"/>
+        <w:rPr>
+          <w:rFonts w:ascii="Garamond" w:hAnsi="Garamond"/>
+        </w:rPr>
+      </w:pPr>
+      <w:proofErr w:type="spellStart"/>
+      <w:r>
+        <w:rPr>
+          <w:rFonts w:ascii="Garamond" w:hAnsi="Garamond"/>
+        </w:rPr>
+        <w:t>check_model</w:t>
+      </w:r>
+      <w:proofErr w:type="spellEnd"/>
+      <w:r>
+        <w:rPr>
+          <w:rFonts w:ascii="Garamond" w:hAnsi="Garamond"/>
+        </w:rPr>
+        <w:t>(m1)   # diagnostic plots</w:t>
+      </w:r>
+    </w:p>
+    <w:p>
+      <w:pPr>
+        <w:spacing w:after="0" w:line="240" w:lineRule="auto"/>
+        <w:rPr>
+          <w:rFonts w:ascii="Garamond" w:hAnsi="Garamond"/>
+        </w:rPr>
+      </w:pPr>
+      <w:proofErr w:type="spellStart"/>
+      <w:r>
+        <w:rPr>
+          <w:rFonts w:ascii="Garamond" w:hAnsi="Garamond"/>
+        </w:rPr>
+        <w:t>check_normality</w:t>
+      </w:r>
+      <w:proofErr w:type="spellEnd"/>
+      <w:r>
+        <w:rPr>
+          <w:rFonts w:ascii="Garamond" w:hAnsi="Garamond"/>
+        </w:rPr>
+        <w:t>(m1)</w:t>
+      </w:r>
+    </w:p>
+    <w:p>
+      <w:pPr>
+        <w:spacing w:after="0" w:line="240" w:lineRule="auto"/>
+        <w:rPr>
+          <w:rFonts w:ascii="Garamond" w:hAnsi="Garamond"/>
+        </w:rPr>
+      </w:pPr>
+      <w:proofErr w:type="spellStart"/>
+      <w:r>
+        <w:rPr>
+          <w:rFonts w:ascii="Garamond" w:hAnsi="Garamond"/>
+        </w:rPr>
+        <w:t>check_heteroscedasticity</w:t>
+      </w:r>
+      <w:proofErr w:type="spellEnd"/>
+      <w:r>
+        <w:rPr>
+          <w:rFonts w:ascii="Garamond" w:hAnsi="Garamond"/>
+        </w:rPr>
+        <w:t>(m1)</w:t>
       </w:r>
     </w:p>
     <w:p>
@@ -804,7 +898,7 @@
           <w:rFonts w:ascii="Garamond" w:hAnsi="Garamond"/>
         </w:rPr>
         <w:pict w14:anchorId="3E64CC0C">
-          <v:rect id="_x0000_i1031" style="width:0;height:1.5pt" o:hralign="center" o:hrstd="t" o:hr="t" fillcolor="#a0a0a0" stroked="f"/>
+          <v:rect id="_x0000_i1026" style="width:0;height:1.5pt" o:hralign="center" o:hrstd="t" o:hr="t" fillcolor="#a0a0a0" stroked="f"/>
         </w:pict>
       </w:r>
     </w:p>
@@ -1159,6 +1253,7 @@
         </w:rPr>
         <w:t xml:space="preserve"> The model reproduces the observed distribution of </w:t>
       </w:r>
+      <w:proofErr w:type="spellStart"/>
       <w:r>
         <w:rPr>
           <w:rFonts w:ascii="Garamond" w:hAnsi="Garamond"/>
@@ -1167,6 +1262,7 @@
         </w:rPr>
         <w:t>overall_quality</w:t>
       </w:r>
+      <w:proofErr w:type="spellEnd"/>
       <w:r>
         <w:rPr>
           <w:rFonts w:ascii="Garamond" w:hAnsi="Garamond"/>
@@ -1445,7 +1541,7 @@
           <w:rFonts w:ascii="Garamond" w:hAnsi="Garamond"/>
         </w:rPr>
         <w:pict w14:anchorId="70EB0D2D">
-          <v:rect id="_x0000_i1084" style="width:0;height:1.5pt" o:hralign="center" o:hrstd="t" o:hr="t" fillcolor="#a0a0a0" stroked="f"/>
+          <v:rect id="_x0000_i1027" style="width:0;height:1.5pt" o:hralign="center" o:hrstd="t" o:hr="t" fillcolor="#a0a0a0" stroked="f"/>
         </w:pict>
       </w:r>
     </w:p>
@@ -1705,7 +1801,7 @@
           <w:rFonts w:ascii="Garamond" w:hAnsi="Garamond"/>
         </w:rPr>
         <w:pict w14:anchorId="046564F9">
-          <v:rect id="_x0000_i1085" style="width:0;height:1.5pt" o:hralign="center" o:hrstd="t" o:hr="t" fillcolor="#a0a0a0" stroked="f"/>
+          <v:rect id="_x0000_i1028" style="width:0;height:1.5pt" o:hralign="center" o:hrstd="t" o:hr="t" fillcolor="#a0a0a0" stroked="f"/>
         </w:pict>
       </w:r>
     </w:p>
@@ -1919,7 +2015,7 @@
           <w:rFonts w:ascii="Garamond" w:hAnsi="Garamond"/>
         </w:rPr>
         <w:pict w14:anchorId="40DF4E0B">
-          <v:rect id="_x0000_i1086" style="width:0;height:1.5pt" o:hralign="center" o:hrstd="t" o:hr="t" fillcolor="#a0a0a0" stroked="f"/>
+          <v:rect id="_x0000_i1029" style="width:0;height:1.5pt" o:hralign="center" o:hrstd="t" o:hr="t" fillcolor="#a0a0a0" stroked="f"/>
         </w:pict>
       </w:r>
     </w:p>
@@ -2004,7 +2100,21 @@
         <w:rPr>
           <w:rFonts w:ascii="Garamond" w:hAnsi="Garamond"/>
         </w:rPr>
-        <w:t xml:space="preserve">VIF values for diet, gender, and age_group are </w:t>
+        <w:t xml:space="preserve">VIF values for diet, gender, and </w:t>
+      </w:r>
+      <w:proofErr w:type="spellStart"/>
+      <w:r>
+        <w:rPr>
+          <w:rFonts w:ascii="Garamond" w:hAnsi="Garamond"/>
+        </w:rPr>
+        <w:t>age_group</w:t>
+      </w:r>
+      <w:proofErr w:type="spellEnd"/>
+      <w:r>
+        <w:rPr>
+          <w:rFonts w:ascii="Garamond" w:hAnsi="Garamond"/>
+        </w:rPr>
+        <w:t xml:space="preserve"> are </w:t>
       </w:r>
       <w:r>
         <w:rPr>
@@ -2133,7 +2243,7 @@
           <w:rFonts w:ascii="Garamond" w:hAnsi="Garamond"/>
         </w:rPr>
         <w:pict w14:anchorId="51C1CE91">
-          <v:rect id="_x0000_i1087" style="width:0;height:1.5pt" o:hralign="center" o:hrstd="t" o:hr="t" fillcolor="#a0a0a0" stroked="f"/>
+          <v:rect id="_x0000_i1030" style="width:0;height:1.5pt" o:hralign="center" o:hrstd="t" o:hr="t" fillcolor="#a0a0a0" stroked="f"/>
         </w:pict>
       </w:r>
     </w:p>
@@ -2334,7 +2444,7 @@
           <w:rFonts w:ascii="Garamond" w:hAnsi="Garamond"/>
         </w:rPr>
         <w:pict w14:anchorId="131E70F6">
-          <v:rect id="_x0000_i1088" style="width:0;height:1.5pt" o:hralign="center" o:hrstd="t" o:hr="t" fillcolor="#a0a0a0" stroked="f"/>
+          <v:rect id="_x0000_i1031" style="width:0;height:1.5pt" o:hralign="center" o:hrstd="t" o:hr="t" fillcolor="#a0a0a0" stroked="f"/>
         </w:pict>
       </w:r>
     </w:p>
@@ -2534,7 +2644,7 @@
           <w:rFonts w:ascii="Garamond" w:hAnsi="Garamond"/>
         </w:rPr>
         <w:pict w14:anchorId="11E05082">
-          <v:rect id="_x0000_i1089" style="width:0;height:1.5pt" o:hralign="center" o:hrstd="t" o:hr="t" fillcolor="#a0a0a0" stroked="f"/>
+          <v:rect id="_x0000_i1032" style="width:0;height:1.5pt" o:hralign="center" o:hrstd="t" o:hr="t" fillcolor="#a0a0a0" stroked="f"/>
         </w:pict>
       </w:r>
     </w:p>
@@ -2808,11 +2918,19 @@
           <w:rFonts w:ascii="Garamond" w:hAnsi="Garamond"/>
         </w:rPr>
       </w:pPr>
-      <w:r>
-        <w:rPr>
-          <w:rFonts w:ascii="Garamond" w:hAnsi="Garamond"/>
-        </w:rPr>
-        <w:t xml:space="preserve">Use </w:t>
+      <w:proofErr w:type="spellStart"/>
+      <w:r>
+        <w:rPr>
+          <w:rFonts w:ascii="Garamond" w:hAnsi="Garamond"/>
+        </w:rPr>
+        <w:t>Use</w:t>
+      </w:r>
+      <w:proofErr w:type="spellEnd"/>
+      <w:r>
+        <w:rPr>
+          <w:rFonts w:ascii="Garamond" w:hAnsi="Garamond"/>
+        </w:rPr>
+        <w:t xml:space="preserve"> </w:t>
       </w:r>
       <w:r>
         <w:rPr>
@@ -2986,11 +3104,13 @@
         <w:spacing w:after="0" w:line="240" w:lineRule="auto"/>
         <w:rPr>
           <w:rFonts w:ascii="Garamond" w:hAnsi="Garamond"/>
-        </w:rPr>
-      </w:pPr>
-      <w:r>
-        <w:rPr>
-          <w:rFonts w:ascii="Garamond" w:hAnsi="Garamond"/>
+          <w:color w:val="EE0000"/>
+        </w:rPr>
+      </w:pPr>
+      <w:r>
+        <w:rPr>
+          <w:rFonts w:ascii="Garamond" w:hAnsi="Garamond"/>
+          <w:color w:val="EE0000"/>
         </w:rPr>
         <w:t>Results</w:t>
       </w:r>
@@ -3178,6 +3298,85 @@
           <w:rFonts w:ascii="Garamond" w:hAnsi="Garamond"/>
         </w:rPr>
       </w:pPr>
+      <w:r>
+        <w:rPr>
+          <w:rFonts w:ascii="Garamond" w:hAnsi="Garamond"/>
+        </w:rPr>
+        <w:t>WTB -REASONS</w:t>
+      </w:r>
+    </w:p>
+    <w:p>
+      <w:pPr>
+        <w:spacing w:after="0" w:line="240" w:lineRule="auto"/>
+        <w:rPr>
+          <w:rFonts w:ascii="Garamond" w:hAnsi="Garamond"/>
+        </w:rPr>
+      </w:pPr>
+      <w:r>
+        <w:rPr>
+          <w:rFonts w:ascii="Garamond" w:hAnsi="Garamond"/>
+          <w:noProof/>
+        </w:rPr>
+        <w:drawing>
+          <wp:inline distT="0" distB="0" distL="0" distR="0" wp14:anchorId="1AED71A2" wp14:editId="0B5590ED">
+            <wp:extent cx="3701860" cy="2561949"/>
+            <wp:effectExtent l="0" t="0" r="0" b="0"/>
+            <wp:docPr id="767710024" name="Picture 2"/>
+            <wp:cNvGraphicFramePr>
+              <a:graphicFrameLocks xmlns:a="http://schemas.openxmlformats.org/drawingml/2006/main" noChangeAspect="1"/>
+            </wp:cNvGraphicFramePr>
+            <a:graphic xmlns:a="http://schemas.openxmlformats.org/drawingml/2006/main">
+              <a:graphicData uri="http://schemas.openxmlformats.org/drawingml/2006/picture">
+                <pic:pic xmlns:pic="http://schemas.openxmlformats.org/drawingml/2006/picture">
+                  <pic:nvPicPr>
+                    <pic:cNvPr id="0" name="Picture 10"/>
+                    <pic:cNvPicPr>
+                      <a:picLocks noChangeAspect="1" noChangeArrowheads="1"/>
+                    </pic:cNvPicPr>
+                  </pic:nvPicPr>
+                  <pic:blipFill>
+                    <a:blip r:embed="rId6" cstate="print">
+                      <a:extLst>
+                        <a:ext uri="{28A0092B-C50C-407E-A947-70E740481C1C}">
+                          <a14:useLocalDpi xmlns:a14="http://schemas.microsoft.com/office/drawing/2010/main" val="0"/>
+                        </a:ext>
+                      </a:extLst>
+                    </a:blip>
+                    <a:srcRect/>
+                    <a:stretch>
+                      <a:fillRect/>
+                    </a:stretch>
+                  </pic:blipFill>
+                  <pic:spPr bwMode="auto">
+                    <a:xfrm>
+                      <a:off x="0" y="0"/>
+                      <a:ext cx="3719638" cy="2574253"/>
+                    </a:xfrm>
+                    <a:prstGeom prst="rect">
+                      <a:avLst/>
+                    </a:prstGeom>
+                    <a:noFill/>
+                  </pic:spPr>
+                </pic:pic>
+              </a:graphicData>
+            </a:graphic>
+          </wp:inline>
+        </w:drawing>
+      </w:r>
+    </w:p>
+    <w:p>
+      <w:pPr>
+        <w:spacing w:after="0" w:line="240" w:lineRule="auto"/>
+        <w:rPr>
+          <w:rFonts w:ascii="Garamond" w:hAnsi="Garamond"/>
+        </w:rPr>
+      </w:pPr>
+      <w:r>
+        <w:rPr>
+          <w:rFonts w:ascii="Garamond" w:hAnsi="Garamond"/>
+        </w:rPr>
+        <w:t>The figure presents descriptive frequencies of respondents’ stated reasons; no inferential comparisons were intended.</w:t>
+      </w:r>
     </w:p>
     <w:sectPr>
       <w:pgSz w:w="12240" w:h="15840"/>
